--- a/Doc Segundo Parcial.docx
+++ b/Doc Segundo Parcial.docx
@@ -4,6 +4,13 @@
   <w:body>
     <w:sdt>
       <w:sdtPr>
+        <w:rPr>
+          <w:rFonts w:asciiTheme="minorHAnsi" w:eastAsiaTheme="minorHAnsi" w:hAnsiTheme="minorHAnsi" w:cstheme="minorBidi"/>
+          <w:color w:val="auto"/>
+          <w:sz w:val="22"/>
+          <w:szCs w:val="22"/>
+          <w:lang w:eastAsia="en-US"/>
+        </w:rPr>
         <w:id w:val="1577255241"/>
         <w:docPartObj>
           <w:docPartGallery w:val="Table of Contents"/>
@@ -12,13 +19,8 @@
       </w:sdtPr>
       <w:sdtEndPr>
         <w:rPr>
-          <w:rFonts w:asciiTheme="minorHAnsi" w:eastAsiaTheme="minorHAnsi" w:hAnsiTheme="minorHAnsi" w:cstheme="minorBidi"/>
           <w:b/>
           <w:bCs/>
-          <w:color w:val="auto"/>
-          <w:sz w:val="22"/>
-          <w:szCs w:val="22"/>
-          <w:lang w:eastAsia="en-US"/>
         </w:rPr>
       </w:sdtEndPr>
       <w:sdtContent>
@@ -5502,19 +5504,7 @@
               <w:rPr>
                 <w:szCs w:val="24"/>
               </w:rPr>
-              <w:t>CU1</w:t>
-            </w:r>
-            <w:r>
-              <w:rPr>
-                <w:szCs w:val="24"/>
-              </w:rPr>
-              <w:t xml:space="preserve">. </w:t>
-            </w:r>
-            <w:r>
-              <w:rPr>
-                <w:szCs w:val="24"/>
-              </w:rPr>
-              <w:t>Gestionar contacto</w:t>
+              <w:t>CU1. Gestionar contacto</w:t>
             </w:r>
           </w:p>
         </w:tc>
@@ -5569,13 +5559,7 @@
               <w:rPr>
                 <w:szCs w:val="24"/>
               </w:rPr>
-              <w:t>Registrar, actualizar y dar de baja contactos del cliente</w:t>
-            </w:r>
-            <w:r>
-              <w:rPr>
-                <w:szCs w:val="24"/>
-              </w:rPr>
-              <w:t xml:space="preserve">  </w:t>
+              <w:t xml:space="preserve">Registrar, actualizar y dar de baja contactos del cliente  </w:t>
             </w:r>
           </w:p>
         </w:tc>
@@ -6314,13 +6298,7 @@
               <w:rPr>
                 <w:szCs w:val="24"/>
               </w:rPr>
-              <w:t>2.3</w:t>
-            </w:r>
-            <w:r>
-              <w:rPr>
-                <w:szCs w:val="24"/>
-              </w:rPr>
-              <w:t xml:space="preserve">. Los datos ingresados por el </w:t>
+              <w:t xml:space="preserve">2.3. Los datos ingresados por el </w:t>
             </w:r>
             <w:r>
               <w:rPr>
@@ -6347,14 +6325,7 @@
                 <w:szCs w:val="24"/>
                 <w:lang w:val="es-ES"/>
               </w:rPr>
-              <w:t>2.5</w:t>
-            </w:r>
-            <w:r>
-              <w:rPr>
-                <w:szCs w:val="24"/>
-                <w:lang w:val="es-ES"/>
-              </w:rPr>
-              <w:t xml:space="preserve">. </w:t>
+              <w:t xml:space="preserve">2.5. </w:t>
             </w:r>
             <w:r>
               <w:rPr>
@@ -6538,19 +6509,7 @@
               <w:rPr>
                 <w:szCs w:val="24"/>
               </w:rPr>
-              <w:t>CU2</w:t>
-            </w:r>
-            <w:r>
-              <w:rPr>
-                <w:szCs w:val="24"/>
-              </w:rPr>
-              <w:t xml:space="preserve">. Gestionar </w:t>
-            </w:r>
-            <w:r>
-              <w:rPr>
-                <w:szCs w:val="24"/>
-              </w:rPr>
-              <w:t>cliente</w:t>
+              <w:t>CU2. Gestionar cliente</w:t>
             </w:r>
           </w:p>
         </w:tc>
@@ -6605,19 +6564,7 @@
               <w:rPr>
                 <w:szCs w:val="24"/>
               </w:rPr>
-              <w:t xml:space="preserve">Registrar, actualizar y dar de baja </w:t>
-            </w:r>
-            <w:r>
-              <w:rPr>
-                <w:szCs w:val="24"/>
-              </w:rPr>
-              <w:t>clientes</w:t>
-            </w:r>
-            <w:r>
-              <w:rPr>
-                <w:szCs w:val="24"/>
-              </w:rPr>
-              <w:t xml:space="preserve">  </w:t>
+              <w:t xml:space="preserve">Registrar, actualizar y dar de baja clientes  </w:t>
             </w:r>
           </w:p>
         </w:tc>
@@ -6681,31 +6628,7 @@
               <w:rPr>
                 <w:szCs w:val="24"/>
               </w:rPr>
-              <w:t xml:space="preserve">Permite al administrador </w:t>
-            </w:r>
-            <w:r>
-              <w:rPr>
-                <w:szCs w:val="24"/>
-              </w:rPr>
-              <w:t xml:space="preserve">realizar todas las acciones mencionadas para </w:t>
-            </w:r>
-            <w:r>
-              <w:rPr>
-                <w:szCs w:val="24"/>
-              </w:rPr>
-              <w:t>los</w:t>
-            </w:r>
-            <w:r>
-              <w:rPr>
-                <w:szCs w:val="24"/>
-              </w:rPr>
-              <w:t xml:space="preserve"> </w:t>
-            </w:r>
-            <w:r>
-              <w:rPr>
-                <w:szCs w:val="24"/>
-              </w:rPr>
-              <w:t>clientes</w:t>
+              <w:t>Permite al administrador realizar todas las acciones mencionadas para los clientes</w:t>
             </w:r>
           </w:p>
         </w:tc>
@@ -6762,25 +6685,7 @@
               <w:rPr>
                 <w:szCs w:val="24"/>
               </w:rPr>
-              <w:t>A2</w:t>
-            </w:r>
-            <w:r>
-              <w:rPr>
-                <w:szCs w:val="24"/>
-              </w:rPr>
-              <w:t xml:space="preserve">. </w:t>
-            </w:r>
-            <w:r>
-              <w:rPr>
-                <w:szCs w:val="24"/>
-              </w:rPr>
-              <w:t>Administrador</w:t>
-            </w:r>
-            <w:r>
-              <w:rPr>
-                <w:szCs w:val="24"/>
-              </w:rPr>
-              <w:t xml:space="preserve"> </w:t>
+              <w:t xml:space="preserve">A2. Administrador </w:t>
             </w:r>
           </w:p>
         </w:tc>
@@ -6957,28 +6862,7 @@
                 <w:b/>
                 <w:szCs w:val="24"/>
               </w:rPr>
-              <w:t xml:space="preserve">El </w:t>
-            </w:r>
-            <w:r>
-              <w:rPr>
-                <w:b/>
-                <w:szCs w:val="24"/>
-              </w:rPr>
-              <w:t>administrador desea</w:t>
-            </w:r>
-            <w:r>
-              <w:rPr>
-                <w:b/>
-                <w:szCs w:val="24"/>
-              </w:rPr>
-              <w:t xml:space="preserve"> registrar un </w:t>
-            </w:r>
-            <w:r>
-              <w:rPr>
-                <w:b/>
-                <w:szCs w:val="24"/>
-              </w:rPr>
-              <w:t>cliente</w:t>
+              <w:t>El administrador desea registrar un cliente</w:t>
             </w:r>
           </w:p>
           <w:p>
@@ -6998,25 +6882,7 @@
               <w:rPr>
                 <w:szCs w:val="24"/>
               </w:rPr>
-              <w:t xml:space="preserve">El caso de uso inicia cuando el </w:t>
-            </w:r>
-            <w:r>
-              <w:rPr>
-                <w:szCs w:val="24"/>
-              </w:rPr>
-              <w:t>administrador</w:t>
-            </w:r>
-            <w:r>
-              <w:rPr>
-                <w:szCs w:val="24"/>
-              </w:rPr>
-              <w:t xml:space="preserve"> presiona el botón para añadir un </w:t>
-            </w:r>
-            <w:r>
-              <w:rPr>
-                <w:szCs w:val="24"/>
-              </w:rPr>
-              <w:t>cliente</w:t>
+              <w:t>El caso de uso inicia cuando el administrador presiona el botón para añadir un cliente</w:t>
             </w:r>
           </w:p>
           <w:p>
@@ -7036,31 +6902,7 @@
               <w:rPr>
                 <w:szCs w:val="24"/>
               </w:rPr>
-              <w:t xml:space="preserve">El </w:t>
-            </w:r>
-            <w:r>
-              <w:rPr>
-                <w:szCs w:val="24"/>
-              </w:rPr>
-              <w:t>administrador</w:t>
-            </w:r>
-            <w:r>
-              <w:rPr>
-                <w:szCs w:val="24"/>
-              </w:rPr>
-              <w:t xml:space="preserve"> debe registrar los datos personales de sus </w:t>
-            </w:r>
-            <w:r>
-              <w:rPr>
-                <w:szCs w:val="24"/>
-              </w:rPr>
-              <w:t>clientes</w:t>
-            </w:r>
-            <w:r>
-              <w:rPr>
-                <w:szCs w:val="24"/>
-              </w:rPr>
-              <w:t xml:space="preserve"> como nombre, dirección, correo</w:t>
+              <w:t>El administrador debe registrar los datos personales de sus clientes como nombre, dirección, correo</w:t>
             </w:r>
           </w:p>
           <w:p>
@@ -7080,19 +6922,7 @@
               <w:rPr>
                 <w:szCs w:val="24"/>
               </w:rPr>
-              <w:t xml:space="preserve">La aplicación validará que el </w:t>
-            </w:r>
-            <w:r>
-              <w:rPr>
-                <w:szCs w:val="24"/>
-              </w:rPr>
-              <w:t>administrador</w:t>
-            </w:r>
-            <w:r>
-              <w:rPr>
-                <w:szCs w:val="24"/>
-              </w:rPr>
-              <w:t xml:space="preserve"> haya ingresado correctamente los datos en los campos especificados</w:t>
+              <w:t>La aplicación validará que el administrador haya ingresado correctamente los datos en los campos especificados</w:t>
             </w:r>
           </w:p>
           <w:p>
@@ -7112,19 +6942,7 @@
               <w:rPr>
                 <w:szCs w:val="24"/>
               </w:rPr>
-              <w:t xml:space="preserve">El </w:t>
-            </w:r>
-            <w:r>
-              <w:rPr>
-                <w:szCs w:val="24"/>
-              </w:rPr>
-              <w:t>cliente</w:t>
-            </w:r>
-            <w:r>
-              <w:rPr>
-                <w:szCs w:val="24"/>
-              </w:rPr>
-              <w:t xml:space="preserve"> es guardado en la BD y actualiza su lista de contactos</w:t>
+              <w:t>El cliente es guardado en la BD y actualiza su lista de contactos</w:t>
             </w:r>
           </w:p>
           <w:p>
@@ -7192,19 +7010,7 @@
               <w:rPr>
                 <w:szCs w:val="24"/>
               </w:rPr>
-              <w:t xml:space="preserve">el </w:t>
-            </w:r>
-            <w:r>
-              <w:rPr>
-                <w:szCs w:val="24"/>
-              </w:rPr>
-              <w:t>administrador</w:t>
-            </w:r>
-            <w:r>
-              <w:rPr>
-                <w:szCs w:val="24"/>
-              </w:rPr>
-              <w:t xml:space="preserve"> selecciona la opción de actualizar un contacto</w:t>
+              <w:t>el administrador selecciona la opción de actualizar un contacto</w:t>
             </w:r>
           </w:p>
           <w:p>
@@ -7244,19 +7050,7 @@
               <w:rPr>
                 <w:szCs w:val="24"/>
               </w:rPr>
-              <w:t xml:space="preserve">El </w:t>
-            </w:r>
-            <w:r>
-              <w:rPr>
-                <w:szCs w:val="24"/>
-              </w:rPr>
-              <w:t>administrador</w:t>
-            </w:r>
-            <w:r>
-              <w:rPr>
-                <w:szCs w:val="24"/>
-              </w:rPr>
-              <w:t xml:space="preserve"> ingresa los datos que desea actualizar</w:t>
+              <w:t>El administrador ingresa los datos que desea actualizar</w:t>
             </w:r>
           </w:p>
           <w:p>
@@ -7276,19 +7070,7 @@
               <w:rPr>
                 <w:szCs w:val="24"/>
               </w:rPr>
-              <w:t xml:space="preserve">La aplicación validará que el </w:t>
-            </w:r>
-            <w:r>
-              <w:rPr>
-                <w:szCs w:val="24"/>
-              </w:rPr>
-              <w:t>administrador</w:t>
-            </w:r>
-            <w:r>
-              <w:rPr>
-                <w:szCs w:val="24"/>
-              </w:rPr>
-              <w:t xml:space="preserve"> haya ingresado correctamente los datos en los campos especificados</w:t>
+              <w:t>La aplicación validará que el administrador haya ingresado correctamente los datos en los campos especificados</w:t>
             </w:r>
           </w:p>
           <w:p>
@@ -7308,19 +7090,7 @@
               <w:rPr>
                 <w:szCs w:val="24"/>
               </w:rPr>
-              <w:t xml:space="preserve">El </w:t>
-            </w:r>
-            <w:r>
-              <w:rPr>
-                <w:szCs w:val="24"/>
-              </w:rPr>
-              <w:t>cliente</w:t>
-            </w:r>
-            <w:r>
-              <w:rPr>
-                <w:szCs w:val="24"/>
-              </w:rPr>
-              <w:t xml:space="preserve"> es actualiza en la BD y actualiza su lista de contactos</w:t>
+              <w:t>El cliente es actualiza en la BD y actualiza su lista de contactos</w:t>
             </w:r>
           </w:p>
         </w:tc>
@@ -7488,13 +7258,7 @@
               <w:rPr>
                 <w:szCs w:val="24"/>
               </w:rPr>
-              <w:t xml:space="preserve">Error en la conexión no se puede </w:t>
-            </w:r>
-            <w:r>
-              <w:rPr>
-                <w:szCs w:val="24"/>
-              </w:rPr>
-              <w:t>guardar el contacto</w:t>
+              <w:t>Error en la conexión no se puede guardar el contacto</w:t>
             </w:r>
           </w:p>
         </w:tc>
@@ -7658,19 +7422,7 @@
               <w:rPr>
                 <w:szCs w:val="24"/>
               </w:rPr>
-              <w:t>CU3</w:t>
-            </w:r>
-            <w:r>
-              <w:rPr>
-                <w:szCs w:val="24"/>
-              </w:rPr>
-              <w:t xml:space="preserve">. Gestionar </w:t>
-            </w:r>
-            <w:r>
-              <w:rPr>
-                <w:szCs w:val="24"/>
-              </w:rPr>
-              <w:t>evento</w:t>
+              <w:t>CU3. Gestionar evento</w:t>
             </w:r>
           </w:p>
         </w:tc>
@@ -7725,19 +7477,7 @@
               <w:rPr>
                 <w:szCs w:val="24"/>
               </w:rPr>
-              <w:t xml:space="preserve">Registrar, </w:t>
-            </w:r>
-            <w:r>
-              <w:rPr>
-                <w:szCs w:val="24"/>
-              </w:rPr>
-              <w:t>administrar y dar de baja eventos</w:t>
-            </w:r>
-            <w:r>
-              <w:rPr>
-                <w:szCs w:val="24"/>
-              </w:rPr>
-              <w:t xml:space="preserve">  </w:t>
+              <w:t xml:space="preserve">Registrar, administrar y dar de baja eventos  </w:t>
             </w:r>
           </w:p>
         </w:tc>
@@ -7858,25 +7598,7 @@
               <w:rPr>
                 <w:szCs w:val="24"/>
               </w:rPr>
-              <w:t>A1</w:t>
-            </w:r>
-            <w:r>
-              <w:rPr>
-                <w:szCs w:val="24"/>
-              </w:rPr>
-              <w:t xml:space="preserve">. </w:t>
-            </w:r>
-            <w:r>
-              <w:rPr>
-                <w:szCs w:val="24"/>
-              </w:rPr>
-              <w:t>Cliente</w:t>
-            </w:r>
-            <w:r>
-              <w:rPr>
-                <w:szCs w:val="24"/>
-              </w:rPr>
-              <w:t xml:space="preserve"> </w:t>
+              <w:t xml:space="preserve">A1. Cliente </w:t>
             </w:r>
           </w:p>
         </w:tc>
@@ -8053,14 +7775,7 @@
                 <w:b/>
                 <w:szCs w:val="24"/>
               </w:rPr>
-              <w:t xml:space="preserve">El </w:t>
-            </w:r>
-            <w:r>
-              <w:rPr>
-                <w:b/>
-                <w:szCs w:val="24"/>
-              </w:rPr>
-              <w:t>cliente desea registrar un evento</w:t>
+              <w:t>El cliente desea registrar un evento</w:t>
             </w:r>
           </w:p>
           <w:p>
@@ -8300,13 +8015,7 @@
               <w:rPr>
                 <w:szCs w:val="24"/>
               </w:rPr>
-              <w:t xml:space="preserve">El caso de uso inicia cuando el cliente presiona el botón para </w:t>
-            </w:r>
-            <w:r>
-              <w:rPr>
-                <w:szCs w:val="24"/>
-              </w:rPr>
-              <w:t>ed</w:t>
+              <w:t>El caso de uso inicia cuando el cliente presiona el botón para ed</w:t>
             </w:r>
             <w:r>
               <w:rPr>
@@ -8637,7 +8346,6 @@
       <w:bookmarkEnd w:id="10"/>
     </w:p>
     <w:p>
-      <w:bookmarkStart w:id="11" w:name="_GoBack"/>
       <w:r>
         <w:rPr>
           <w:noProof/>
@@ -8714,7 +8422,6 @@
           </wp:anchor>
         </w:drawing>
       </w:r>
-      <w:bookmarkEnd w:id="11"/>
     </w:p>
     <w:p/>
     <w:p/>
@@ -8785,19 +8492,7 @@
               <w:rPr>
                 <w:szCs w:val="24"/>
               </w:rPr>
-              <w:t>CU4</w:t>
-            </w:r>
-            <w:r>
-              <w:rPr>
-                <w:szCs w:val="24"/>
-              </w:rPr>
-              <w:t xml:space="preserve">. </w:t>
-            </w:r>
-            <w:r>
-              <w:rPr>
-                <w:szCs w:val="24"/>
-              </w:rPr>
-              <w:t>Administrar tarifa</w:t>
+              <w:t>CU4. Administrar tarifa</w:t>
             </w:r>
           </w:p>
         </w:tc>
@@ -9439,31 +9134,7 @@
               <w:rPr>
                 <w:szCs w:val="24"/>
               </w:rPr>
-              <w:t xml:space="preserve">El caso de uso inicia cuando el administrador presiona el botón para </w:t>
-            </w:r>
-            <w:r>
-              <w:rPr>
-                <w:szCs w:val="24"/>
-              </w:rPr>
-              <w:t>modificar</w:t>
-            </w:r>
-            <w:r>
-              <w:rPr>
-                <w:szCs w:val="24"/>
-              </w:rPr>
-              <w:t xml:space="preserve"> una</w:t>
-            </w:r>
-            <w:r>
-              <w:rPr>
-                <w:szCs w:val="24"/>
-              </w:rPr>
-              <w:t xml:space="preserve"> </w:t>
-            </w:r>
-            <w:r>
-              <w:rPr>
-                <w:szCs w:val="24"/>
-              </w:rPr>
-              <w:t>tarifa</w:t>
+              <w:t>El caso de uso inicia cuando el administrador presiona el botón para modificar una tarifa</w:t>
             </w:r>
           </w:p>
           <w:p>
@@ -9503,31 +9174,7 @@
               <w:rPr>
                 <w:szCs w:val="24"/>
               </w:rPr>
-              <w:t xml:space="preserve">El administrador debe </w:t>
-            </w:r>
-            <w:r>
-              <w:rPr>
-                <w:szCs w:val="24"/>
-              </w:rPr>
-              <w:t>actualizar</w:t>
-            </w:r>
-            <w:r>
-              <w:rPr>
-                <w:szCs w:val="24"/>
-              </w:rPr>
-              <w:t xml:space="preserve"> los datos de la tarifa que desea </w:t>
-            </w:r>
-            <w:r>
-              <w:rPr>
-                <w:szCs w:val="24"/>
-              </w:rPr>
-              <w:t>actualizar</w:t>
-            </w:r>
-            <w:r>
-              <w:rPr>
-                <w:szCs w:val="24"/>
-              </w:rPr>
-              <w:t xml:space="preserve"> como ser evento y contacto </w:t>
+              <w:t xml:space="preserve">El administrador debe actualizar los datos de la tarifa que desea actualizar como ser evento y contacto </w:t>
             </w:r>
           </w:p>
           <w:p>
@@ -9567,19 +9214,7 @@
               <w:rPr>
                 <w:szCs w:val="24"/>
               </w:rPr>
-              <w:t xml:space="preserve">El evento es </w:t>
-            </w:r>
-            <w:r>
-              <w:rPr>
-                <w:szCs w:val="24"/>
-              </w:rPr>
-              <w:t>actualizado</w:t>
-            </w:r>
-            <w:r>
-              <w:rPr>
-                <w:szCs w:val="24"/>
-              </w:rPr>
-              <w:t xml:space="preserve"> en la BD y actualiza su lista de tarifas</w:t>
+              <w:t>El evento es actualizado en la BD y actualiza su lista de tarifas</w:t>
             </w:r>
           </w:p>
         </w:tc>
@@ -9771,11 +9406,11 @@
           <w:numId w:val="9"/>
         </w:numPr>
       </w:pPr>
-      <w:bookmarkStart w:id="12" w:name="_Toc454235026"/>
+      <w:bookmarkStart w:id="11" w:name="_Toc454235026"/>
       <w:r>
         <w:t>Realizar pagos</w:t>
       </w:r>
-      <w:bookmarkEnd w:id="12"/>
+      <w:bookmarkEnd w:id="11"/>
     </w:p>
     <w:p>
       <w:r>
@@ -10657,12 +10292,12 @@
           <w:numId w:val="9"/>
         </w:numPr>
       </w:pPr>
-      <w:bookmarkStart w:id="13" w:name="_Toc454235027"/>
+      <w:bookmarkStart w:id="12" w:name="_Toc454235027"/>
       <w:r>
         <w:lastRenderedPageBreak/>
         <w:t>Invitar contactos</w:t>
       </w:r>
-      <w:bookmarkEnd w:id="13"/>
+      <w:bookmarkEnd w:id="12"/>
     </w:p>
     <w:p>
       <w:r>
@@ -10811,19 +10446,7 @@
               <w:rPr>
                 <w:szCs w:val="24"/>
               </w:rPr>
-              <w:t>CU6</w:t>
-            </w:r>
-            <w:r>
-              <w:rPr>
-                <w:szCs w:val="24"/>
-              </w:rPr>
-              <w:t xml:space="preserve">. </w:t>
-            </w:r>
-            <w:r>
-              <w:rPr>
-                <w:szCs w:val="24"/>
-              </w:rPr>
-              <w:t>Invitar contactos</w:t>
+              <w:t>CU6. Invitar contactos</w:t>
             </w:r>
           </w:p>
         </w:tc>
@@ -10999,25 +10622,7 @@
               <w:rPr>
                 <w:szCs w:val="24"/>
               </w:rPr>
-              <w:t>A1</w:t>
-            </w:r>
-            <w:r>
-              <w:rPr>
-                <w:szCs w:val="24"/>
-              </w:rPr>
-              <w:t xml:space="preserve">. </w:t>
-            </w:r>
-            <w:r>
-              <w:rPr>
-                <w:szCs w:val="24"/>
-              </w:rPr>
-              <w:t>Cliente</w:t>
-            </w:r>
-            <w:r>
-              <w:rPr>
-                <w:szCs w:val="24"/>
-              </w:rPr>
-              <w:t xml:space="preserve"> </w:t>
+              <w:t xml:space="preserve">A1. Cliente </w:t>
             </w:r>
           </w:p>
         </w:tc>
@@ -11488,11 +11093,120 @@
     </w:p>
     <w:p>
       <w:pPr>
+        <w:jc w:val="center"/>
+      </w:pPr>
+    </w:p>
+    <w:p>
+      <w:pPr>
+        <w:jc w:val="center"/>
+      </w:pPr>
+    </w:p>
+    <w:p>
+      <w:pPr>
+        <w:jc w:val="center"/>
+      </w:pPr>
+    </w:p>
+    <w:p>
+      <w:pPr>
+        <w:jc w:val="center"/>
+      </w:pPr>
+    </w:p>
+    <w:p>
+      <w:pPr>
+        <w:jc w:val="center"/>
+      </w:pPr>
+    </w:p>
+    <w:p>
+      <w:pPr>
+        <w:jc w:val="center"/>
+      </w:pPr>
+    </w:p>
+    <w:p>
+      <w:pPr>
+        <w:jc w:val="center"/>
+      </w:pPr>
+    </w:p>
+    <w:p>
+      <w:pPr>
+        <w:pStyle w:val="Ttulo2"/>
+        <w:numPr>
+          <w:ilvl w:val="1"/>
+          <w:numId w:val="20"/>
+        </w:numPr>
+        <w:ind w:left="375"/>
+      </w:pPr>
+      <w:r>
+        <w:lastRenderedPageBreak/>
+        <w:t>Diagrama general de casos de usos</w:t>
+      </w:r>
+    </w:p>
+    <w:p>
+      <w:pPr>
+        <w:ind w:left="360"/>
+      </w:pPr>
+      <w:bookmarkStart w:id="13" w:name="_GoBack"/>
+      <w:r>
+        <w:rPr>
+          <w:noProof/>
+          <w:lang w:eastAsia="es-ES"/>
+        </w:rPr>
+        <w:drawing>
+          <wp:inline distT="0" distB="0" distL="0" distR="0">
+            <wp:extent cx="4914900" cy="4848225"/>
+            <wp:effectExtent l="0" t="0" r="0" b="9525"/>
+            <wp:docPr id="13" name="Imagen 13"/>
+            <wp:cNvGraphicFramePr>
+              <a:graphicFrameLocks xmlns:a="http://schemas.openxmlformats.org/drawingml/2006/main" noChangeAspect="1"/>
+            </wp:cNvGraphicFramePr>
+            <a:graphic xmlns:a="http://schemas.openxmlformats.org/drawingml/2006/main">
+              <a:graphicData uri="http://schemas.openxmlformats.org/drawingml/2006/picture">
+                <pic:pic xmlns:pic="http://schemas.openxmlformats.org/drawingml/2006/picture">
+                  <pic:nvPicPr>
+                    <pic:cNvPr id="0" name="Picture 1"/>
+                    <pic:cNvPicPr>
+                      <a:picLocks noChangeAspect="1" noChangeArrowheads="1"/>
+                    </pic:cNvPicPr>
+                  </pic:nvPicPr>
+                  <pic:blipFill>
+                    <a:blip r:embed="rId14">
+                      <a:extLst>
+                        <a:ext uri="{28A0092B-C50C-407E-A947-70E740481C1C}">
+                          <a14:useLocalDpi xmlns:a14="http://schemas.microsoft.com/office/drawing/2010/main" val="0"/>
+                        </a:ext>
+                      </a:extLst>
+                    </a:blip>
+                    <a:srcRect/>
+                    <a:stretch>
+                      <a:fillRect/>
+                    </a:stretch>
+                  </pic:blipFill>
+                  <pic:spPr bwMode="auto">
+                    <a:xfrm>
+                      <a:off x="0" y="0"/>
+                      <a:ext cx="4914900" cy="4848225"/>
+                    </a:xfrm>
+                    <a:prstGeom prst="rect">
+                      <a:avLst/>
+                    </a:prstGeom>
+                    <a:noFill/>
+                    <a:ln>
+                      <a:noFill/>
+                    </a:ln>
+                  </pic:spPr>
+                </pic:pic>
+              </a:graphicData>
+            </a:graphic>
+          </wp:inline>
+        </w:drawing>
+      </w:r>
+      <w:bookmarkEnd w:id="13"/>
+    </w:p>
+    <w:p>
+      <w:pPr>
         <w:pStyle w:val="Ttulo1"/>
       </w:pPr>
       <w:bookmarkStart w:id="14" w:name="_Toc454235028"/>
       <w:r>
-        <w:lastRenderedPageBreak/>
         <w:t>FASE DE ANÁLISIS</w:t>
       </w:r>
       <w:bookmarkEnd w:id="14"/>
@@ -11723,7 +11437,7 @@
                     </pic:cNvPicPr>
                   </pic:nvPicPr>
                   <pic:blipFill>
-                    <a:blip r:embed="rId14">
+                    <a:blip r:embed="rId15">
                       <a:extLst>
                         <a:ext uri="{28A0092B-C50C-407E-A947-70E740481C1C}">
                           <a14:useLocalDpi xmlns:a14="http://schemas.microsoft.com/office/drawing/2010/main" val="0"/>
@@ -11790,6 +11504,1042 @@
       </w:r>
       <w:bookmarkEnd w:id="28"/>
     </w:p>
+    <w:tbl>
+      <w:tblPr>
+        <w:tblStyle w:val="Tablaconcuadrcula"/>
+        <w:tblW w:w="9781" w:type="dxa"/>
+        <w:tblInd w:w="-5" w:type="dxa"/>
+        <w:tblLayout w:type="fixed"/>
+        <w:tblLook w:val="04A0" w:firstRow="1" w:lastRow="0" w:firstColumn="1" w:lastColumn="0" w:noHBand="0" w:noVBand="1"/>
+      </w:tblPr>
+      <w:tblGrid>
+        <w:gridCol w:w="4820"/>
+        <w:gridCol w:w="4961"/>
+      </w:tblGrid>
+      <w:tr>
+        <w:trPr>
+          <w:trHeight w:val="268"/>
+        </w:trPr>
+        <w:tc>
+          <w:tcPr>
+            <w:tcW w:w="9781" w:type="dxa"/>
+            <w:gridSpan w:val="2"/>
+            <w:shd w:val="clear" w:color="auto" w:fill="2E74B5" w:themeFill="accent1" w:themeFillShade="BF"/>
+            <w:vAlign w:val="center"/>
+          </w:tcPr>
+          <w:p>
+            <w:pPr>
+              <w:pStyle w:val="Prrafodelista"/>
+              <w:tabs>
+                <w:tab w:val="left" w:pos="426"/>
+                <w:tab w:val="center" w:pos="4252"/>
+                <w:tab w:val="right" w:pos="8504"/>
+              </w:tabs>
+              <w:jc w:val="center"/>
+              <w:rPr>
+                <w:b/>
+                <w:sz w:val="40"/>
+              </w:rPr>
+            </w:pPr>
+            <w:r>
+              <w:rPr>
+                <w:b/>
+                <w:sz w:val="40"/>
+              </w:rPr>
+              <w:t>TARIFA</w:t>
+            </w:r>
+          </w:p>
+        </w:tc>
+      </w:tr>
+      <w:tr>
+        <w:trPr>
+          <w:trHeight w:val="268"/>
+        </w:trPr>
+        <w:tc>
+          <w:tcPr>
+            <w:tcW w:w="4820" w:type="dxa"/>
+            <w:shd w:val="clear" w:color="auto" w:fill="2E74B5" w:themeFill="accent1" w:themeFillShade="BF"/>
+            <w:vAlign w:val="center"/>
+          </w:tcPr>
+          <w:p>
+            <w:pPr>
+              <w:tabs>
+                <w:tab w:val="left" w:pos="426"/>
+              </w:tabs>
+              <w:jc w:val="center"/>
+              <w:rPr>
+                <w:b/>
+              </w:rPr>
+            </w:pPr>
+            <w:r>
+              <w:rPr>
+                <w:b/>
+              </w:rPr>
+              <w:t>evento</w:t>
+            </w:r>
+          </w:p>
+        </w:tc>
+        <w:tc>
+          <w:tcPr>
+            <w:tcW w:w="4961" w:type="dxa"/>
+            <w:shd w:val="clear" w:color="auto" w:fill="2E74B5" w:themeFill="accent1" w:themeFillShade="BF"/>
+            <w:vAlign w:val="center"/>
+          </w:tcPr>
+          <w:p>
+            <w:pPr>
+              <w:tabs>
+                <w:tab w:val="left" w:pos="426"/>
+              </w:tabs>
+              <w:jc w:val="center"/>
+              <w:rPr>
+                <w:b/>
+              </w:rPr>
+            </w:pPr>
+            <w:r>
+              <w:rPr>
+                <w:b/>
+              </w:rPr>
+              <w:t>contacto</w:t>
+            </w:r>
+          </w:p>
+        </w:tc>
+      </w:tr>
+    </w:tbl>
+    <w:p>
+      <w:pPr>
+        <w:rPr>
+          <w:rFonts w:eastAsiaTheme="majorEastAsia"/>
+        </w:rPr>
+      </w:pPr>
+    </w:p>
+    <w:tbl>
+      <w:tblPr>
+        <w:tblStyle w:val="Tablaconcuadrcula"/>
+        <w:tblW w:w="9781" w:type="dxa"/>
+        <w:tblInd w:w="-5" w:type="dxa"/>
+        <w:tblLook w:val="04A0" w:firstRow="1" w:lastRow="0" w:firstColumn="1" w:lastColumn="0" w:noHBand="0" w:noVBand="1"/>
+      </w:tblPr>
+      <w:tblGrid>
+        <w:gridCol w:w="5380"/>
+        <w:gridCol w:w="4401"/>
+      </w:tblGrid>
+      <w:tr>
+        <w:trPr>
+          <w:trHeight w:val="330"/>
+        </w:trPr>
+        <w:tc>
+          <w:tcPr>
+            <w:tcW w:w="9781" w:type="dxa"/>
+            <w:gridSpan w:val="2"/>
+            <w:shd w:val="clear" w:color="auto" w:fill="2E74B5" w:themeFill="accent1" w:themeFillShade="BF"/>
+          </w:tcPr>
+          <w:p>
+            <w:pPr>
+              <w:jc w:val="center"/>
+              <w:rPr>
+                <w:rFonts w:eastAsiaTheme="majorEastAsia"/>
+                <w:b/>
+                <w:sz w:val="40"/>
+                <w:szCs w:val="40"/>
+              </w:rPr>
+            </w:pPr>
+            <w:r>
+              <w:rPr>
+                <w:rFonts w:eastAsiaTheme="majorEastAsia"/>
+                <w:b/>
+                <w:sz w:val="40"/>
+                <w:szCs w:val="40"/>
+              </w:rPr>
+              <w:t>INVITACION</w:t>
+            </w:r>
+          </w:p>
+        </w:tc>
+      </w:tr>
+      <w:tr>
+        <w:trPr>
+          <w:trHeight w:val="220"/>
+        </w:trPr>
+        <w:tc>
+          <w:tcPr>
+            <w:tcW w:w="5380" w:type="dxa"/>
+            <w:shd w:val="clear" w:color="auto" w:fill="2E74B5" w:themeFill="accent1" w:themeFillShade="BF"/>
+          </w:tcPr>
+          <w:p>
+            <w:pPr>
+              <w:rPr>
+                <w:rFonts w:eastAsiaTheme="majorEastAsia"/>
+              </w:rPr>
+            </w:pPr>
+            <w:r>
+              <w:rPr>
+                <w:rFonts w:eastAsiaTheme="majorEastAsia"/>
+                <w:b/>
+                <w:u w:val="single"/>
+              </w:rPr>
+              <w:t>evento</w:t>
+            </w:r>
+            <w:r>
+              <w:rPr>
+                <w:b/>
+                <w:noProof/>
+                <w:lang w:val="es-ES" w:eastAsia="es-ES"/>
+              </w:rPr>
+              <w:drawing>
+                <wp:inline distT="0" distB="0" distL="0" distR="0" wp14:anchorId="57C12D9C" wp14:editId="28FFB019">
+                  <wp:extent cx="142875" cy="157163"/>
+                  <wp:effectExtent l="0" t="0" r="0" b="0"/>
+                  <wp:docPr id="136" name="Imagen 136" descr="C:\Users\i\Desktop\llave.png"/>
+                  <wp:cNvGraphicFramePr>
+                    <a:graphicFrameLocks xmlns:a="http://schemas.openxmlformats.org/drawingml/2006/main" noChangeAspect="1"/>
+                  </wp:cNvGraphicFramePr>
+                  <a:graphic xmlns:a="http://schemas.openxmlformats.org/drawingml/2006/main">
+                    <a:graphicData uri="http://schemas.openxmlformats.org/drawingml/2006/picture">
+                      <pic:pic xmlns:pic="http://schemas.openxmlformats.org/drawingml/2006/picture">
+                        <pic:nvPicPr>
+                          <pic:cNvPr id="0" name="Picture 3" descr="C:\Users\i\Desktop\llave.png"/>
+                          <pic:cNvPicPr>
+                            <a:picLocks noChangeAspect="1" noChangeArrowheads="1"/>
+                          </pic:cNvPicPr>
+                        </pic:nvPicPr>
+                        <pic:blipFill>
+                          <a:blip r:embed="rId16" cstate="print">
+                            <a:extLst>
+                              <a:ext uri="{28A0092B-C50C-407E-A947-70E740481C1C}">
+                                <a14:useLocalDpi xmlns:a14="http://schemas.microsoft.com/office/drawing/2010/main" val="0"/>
+                              </a:ext>
+                            </a:extLst>
+                          </a:blip>
+                          <a:srcRect/>
+                          <a:stretch>
+                            <a:fillRect/>
+                          </a:stretch>
+                        </pic:blipFill>
+                        <pic:spPr bwMode="auto">
+                          <a:xfrm>
+                            <a:off x="0" y="0"/>
+                            <a:ext cx="143165" cy="157482"/>
+                          </a:xfrm>
+                          <a:prstGeom prst="rect">
+                            <a:avLst/>
+                          </a:prstGeom>
+                          <a:noFill/>
+                          <a:ln>
+                            <a:noFill/>
+                          </a:ln>
+                        </pic:spPr>
+                      </pic:pic>
+                    </a:graphicData>
+                  </a:graphic>
+                </wp:inline>
+              </w:drawing>
+            </w:r>
+          </w:p>
+        </w:tc>
+        <w:tc>
+          <w:tcPr>
+            <w:tcW w:w="4401" w:type="dxa"/>
+            <w:shd w:val="clear" w:color="auto" w:fill="2E74B5" w:themeFill="accent1" w:themeFillShade="BF"/>
+          </w:tcPr>
+          <w:p>
+            <w:pPr>
+              <w:rPr>
+                <w:rFonts w:eastAsiaTheme="majorEastAsia"/>
+              </w:rPr>
+            </w:pPr>
+            <w:r>
+              <w:rPr>
+                <w:rFonts w:eastAsiaTheme="majorEastAsia"/>
+                <w:b/>
+                <w:u w:val="single"/>
+              </w:rPr>
+              <w:t>contacto</w:t>
+            </w:r>
+            <w:r>
+              <w:rPr>
+                <w:b/>
+                <w:noProof/>
+                <w:lang w:val="es-ES" w:eastAsia="es-ES"/>
+              </w:rPr>
+              <w:drawing>
+                <wp:inline distT="0" distB="0" distL="0" distR="0" wp14:anchorId="741378F5" wp14:editId="2A1452F4">
+                  <wp:extent cx="142875" cy="157163"/>
+                  <wp:effectExtent l="0" t="0" r="0" b="0"/>
+                  <wp:docPr id="67" name="Imagen 67" descr="C:\Users\i\Desktop\llave.png"/>
+                  <wp:cNvGraphicFramePr>
+                    <a:graphicFrameLocks xmlns:a="http://schemas.openxmlformats.org/drawingml/2006/main" noChangeAspect="1"/>
+                  </wp:cNvGraphicFramePr>
+                  <a:graphic xmlns:a="http://schemas.openxmlformats.org/drawingml/2006/main">
+                    <a:graphicData uri="http://schemas.openxmlformats.org/drawingml/2006/picture">
+                      <pic:pic xmlns:pic="http://schemas.openxmlformats.org/drawingml/2006/picture">
+                        <pic:nvPicPr>
+                          <pic:cNvPr id="0" name="Picture 3" descr="C:\Users\i\Desktop\llave.png"/>
+                          <pic:cNvPicPr>
+                            <a:picLocks noChangeAspect="1" noChangeArrowheads="1"/>
+                          </pic:cNvPicPr>
+                        </pic:nvPicPr>
+                        <pic:blipFill>
+                          <a:blip r:embed="rId16" cstate="print">
+                            <a:extLst>
+                              <a:ext uri="{28A0092B-C50C-407E-A947-70E740481C1C}">
+                                <a14:useLocalDpi xmlns:a14="http://schemas.microsoft.com/office/drawing/2010/main" val="0"/>
+                              </a:ext>
+                            </a:extLst>
+                          </a:blip>
+                          <a:srcRect/>
+                          <a:stretch>
+                            <a:fillRect/>
+                          </a:stretch>
+                        </pic:blipFill>
+                        <pic:spPr bwMode="auto">
+                          <a:xfrm>
+                            <a:off x="0" y="0"/>
+                            <a:ext cx="143165" cy="157482"/>
+                          </a:xfrm>
+                          <a:prstGeom prst="rect">
+                            <a:avLst/>
+                          </a:prstGeom>
+                          <a:noFill/>
+                          <a:ln>
+                            <a:noFill/>
+                          </a:ln>
+                        </pic:spPr>
+                      </pic:pic>
+                    </a:graphicData>
+                  </a:graphic>
+                </wp:inline>
+              </w:drawing>
+            </w:r>
+          </w:p>
+        </w:tc>
+      </w:tr>
+    </w:tbl>
+    <w:p>
+      <w:pPr>
+        <w:pStyle w:val="Prrafodelista"/>
+        <w:rPr>
+          <w:rFonts w:eastAsiaTheme="majorEastAsia"/>
+        </w:rPr>
+      </w:pPr>
+    </w:p>
+    <w:tbl>
+      <w:tblPr>
+        <w:tblStyle w:val="Tablaconcuadrcula"/>
+        <w:tblW w:w="9781" w:type="dxa"/>
+        <w:tblInd w:w="-5" w:type="dxa"/>
+        <w:tblLook w:val="04A0" w:firstRow="1" w:lastRow="0" w:firstColumn="1" w:lastColumn="0" w:noHBand="0" w:noVBand="1"/>
+      </w:tblPr>
+      <w:tblGrid>
+        <w:gridCol w:w="709"/>
+        <w:gridCol w:w="1985"/>
+        <w:gridCol w:w="1417"/>
+        <w:gridCol w:w="1843"/>
+        <w:gridCol w:w="3827"/>
+      </w:tblGrid>
+      <w:tr>
+        <w:tc>
+          <w:tcPr>
+            <w:tcW w:w="9781" w:type="dxa"/>
+            <w:gridSpan w:val="5"/>
+            <w:shd w:val="clear" w:color="auto" w:fill="2E74B5" w:themeFill="accent1" w:themeFillShade="BF"/>
+          </w:tcPr>
+          <w:p>
+            <w:pPr>
+              <w:jc w:val="center"/>
+              <w:rPr>
+                <w:rFonts w:eastAsiaTheme="majorEastAsia"/>
+                <w:b/>
+                <w:sz w:val="40"/>
+                <w:szCs w:val="40"/>
+              </w:rPr>
+            </w:pPr>
+            <w:r>
+              <w:rPr>
+                <w:rFonts w:eastAsiaTheme="majorEastAsia"/>
+                <w:b/>
+                <w:sz w:val="40"/>
+                <w:szCs w:val="40"/>
+              </w:rPr>
+              <w:t>CLIENTE</w:t>
+            </w:r>
+          </w:p>
+        </w:tc>
+      </w:tr>
+      <w:tr>
+        <w:tc>
+          <w:tcPr>
+            <w:tcW w:w="709" w:type="dxa"/>
+            <w:shd w:val="clear" w:color="auto" w:fill="2E74B5" w:themeFill="accent1" w:themeFillShade="BF"/>
+          </w:tcPr>
+          <w:p>
+            <w:pPr>
+              <w:rPr>
+                <w:rFonts w:eastAsiaTheme="majorEastAsia"/>
+                <w:b/>
+              </w:rPr>
+            </w:pPr>
+            <w:r>
+              <w:rPr>
+                <w:rFonts w:eastAsiaTheme="majorEastAsia"/>
+                <w:b/>
+              </w:rPr>
+              <w:t>id</w:t>
+            </w:r>
+            <w:r>
+              <w:rPr>
+                <w:b/>
+                <w:noProof/>
+                <w:lang w:val="es-ES" w:eastAsia="es-ES"/>
+              </w:rPr>
+              <w:drawing>
+                <wp:inline distT="0" distB="0" distL="0" distR="0" wp14:anchorId="68BF2F88" wp14:editId="098F6CE5">
+                  <wp:extent cx="142875" cy="157163"/>
+                  <wp:effectExtent l="0" t="0" r="0" b="0"/>
+                  <wp:docPr id="139" name="Imagen 139" descr="C:\Users\i\Desktop\llave.png"/>
+                  <wp:cNvGraphicFramePr>
+                    <a:graphicFrameLocks xmlns:a="http://schemas.openxmlformats.org/drawingml/2006/main" noChangeAspect="1"/>
+                  </wp:cNvGraphicFramePr>
+                  <a:graphic xmlns:a="http://schemas.openxmlformats.org/drawingml/2006/main">
+                    <a:graphicData uri="http://schemas.openxmlformats.org/drawingml/2006/picture">
+                      <pic:pic xmlns:pic="http://schemas.openxmlformats.org/drawingml/2006/picture">
+                        <pic:nvPicPr>
+                          <pic:cNvPr id="0" name="Picture 3" descr="C:\Users\i\Desktop\llave.png"/>
+                          <pic:cNvPicPr>
+                            <a:picLocks noChangeAspect="1" noChangeArrowheads="1"/>
+                          </pic:cNvPicPr>
+                        </pic:nvPicPr>
+                        <pic:blipFill>
+                          <a:blip r:embed="rId16" cstate="print">
+                            <a:extLst>
+                              <a:ext uri="{28A0092B-C50C-407E-A947-70E740481C1C}">
+                                <a14:useLocalDpi xmlns:a14="http://schemas.microsoft.com/office/drawing/2010/main" val="0"/>
+                              </a:ext>
+                            </a:extLst>
+                          </a:blip>
+                          <a:srcRect/>
+                          <a:stretch>
+                            <a:fillRect/>
+                          </a:stretch>
+                        </pic:blipFill>
+                        <pic:spPr bwMode="auto">
+                          <a:xfrm>
+                            <a:off x="0" y="0"/>
+                            <a:ext cx="143165" cy="157482"/>
+                          </a:xfrm>
+                          <a:prstGeom prst="rect">
+                            <a:avLst/>
+                          </a:prstGeom>
+                          <a:noFill/>
+                          <a:ln>
+                            <a:noFill/>
+                          </a:ln>
+                        </pic:spPr>
+                      </pic:pic>
+                    </a:graphicData>
+                  </a:graphic>
+                </wp:inline>
+              </w:drawing>
+            </w:r>
+          </w:p>
+        </w:tc>
+        <w:tc>
+          <w:tcPr>
+            <w:tcW w:w="1985" w:type="dxa"/>
+            <w:shd w:val="clear" w:color="auto" w:fill="2E74B5" w:themeFill="accent1" w:themeFillShade="BF"/>
+          </w:tcPr>
+          <w:p>
+            <w:pPr>
+              <w:rPr>
+                <w:rFonts w:eastAsiaTheme="majorEastAsia"/>
+                <w:b/>
+              </w:rPr>
+            </w:pPr>
+            <w:r>
+              <w:rPr>
+                <w:rFonts w:eastAsiaTheme="majorEastAsia"/>
+                <w:b/>
+              </w:rPr>
+              <w:t>nombre</w:t>
+            </w:r>
+          </w:p>
+        </w:tc>
+        <w:tc>
+          <w:tcPr>
+            <w:tcW w:w="1417" w:type="dxa"/>
+            <w:shd w:val="clear" w:color="auto" w:fill="2E74B5" w:themeFill="accent1" w:themeFillShade="BF"/>
+          </w:tcPr>
+          <w:p>
+            <w:pPr>
+              <w:rPr>
+                <w:rFonts w:eastAsiaTheme="majorEastAsia"/>
+                <w:b/>
+              </w:rPr>
+            </w:pPr>
+            <w:r>
+              <w:rPr>
+                <w:rFonts w:eastAsiaTheme="majorEastAsia"/>
+                <w:b/>
+              </w:rPr>
+              <w:t>apellidos</w:t>
+            </w:r>
+          </w:p>
+        </w:tc>
+        <w:tc>
+          <w:tcPr>
+            <w:tcW w:w="1843" w:type="dxa"/>
+            <w:shd w:val="clear" w:color="auto" w:fill="2E74B5" w:themeFill="accent1" w:themeFillShade="BF"/>
+          </w:tcPr>
+          <w:p>
+            <w:pPr>
+              <w:rPr>
+                <w:rFonts w:eastAsiaTheme="majorEastAsia"/>
+                <w:b/>
+              </w:rPr>
+            </w:pPr>
+            <w:r>
+              <w:rPr>
+                <w:rFonts w:eastAsiaTheme="majorEastAsia"/>
+                <w:b/>
+              </w:rPr>
+              <w:t>correo</w:t>
+            </w:r>
+          </w:p>
+        </w:tc>
+        <w:tc>
+          <w:tcPr>
+            <w:tcW w:w="3827" w:type="dxa"/>
+            <w:shd w:val="clear" w:color="auto" w:fill="2E74B5" w:themeFill="accent1" w:themeFillShade="BF"/>
+          </w:tcPr>
+          <w:p>
+            <w:pPr>
+              <w:rPr>
+                <w:rFonts w:eastAsiaTheme="majorEastAsia"/>
+                <w:b/>
+              </w:rPr>
+            </w:pPr>
+            <w:r>
+              <w:rPr>
+                <w:rFonts w:eastAsiaTheme="majorEastAsia"/>
+                <w:b/>
+              </w:rPr>
+              <w:t>usuario</w:t>
+            </w:r>
+          </w:p>
+        </w:tc>
+      </w:tr>
+    </w:tbl>
+    <w:p>
+      <w:pPr>
+        <w:rPr>
+          <w:rFonts w:eastAsiaTheme="majorEastAsia"/>
+        </w:rPr>
+      </w:pPr>
+    </w:p>
+    <w:tbl>
+      <w:tblPr>
+        <w:tblStyle w:val="Tablaconcuadrcula"/>
+        <w:tblW w:w="9781" w:type="dxa"/>
+        <w:tblInd w:w="-5" w:type="dxa"/>
+        <w:tblLayout w:type="fixed"/>
+        <w:tblLook w:val="04A0" w:firstRow="1" w:lastRow="0" w:firstColumn="1" w:lastColumn="0" w:noHBand="0" w:noVBand="1"/>
+      </w:tblPr>
+      <w:tblGrid>
+        <w:gridCol w:w="993"/>
+        <w:gridCol w:w="1134"/>
+        <w:gridCol w:w="1701"/>
+        <w:gridCol w:w="1984"/>
+        <w:gridCol w:w="1134"/>
+        <w:gridCol w:w="1285"/>
+        <w:gridCol w:w="1550"/>
+      </w:tblGrid>
+      <w:tr>
+        <w:trPr>
+          <w:trHeight w:val="377"/>
+        </w:trPr>
+        <w:tc>
+          <w:tcPr>
+            <w:tcW w:w="9781" w:type="dxa"/>
+            <w:gridSpan w:val="7"/>
+            <w:shd w:val="clear" w:color="auto" w:fill="2E74B5" w:themeFill="accent1" w:themeFillShade="BF"/>
+          </w:tcPr>
+          <w:p>
+            <w:pPr>
+              <w:jc w:val="center"/>
+              <w:rPr>
+                <w:rFonts w:eastAsiaTheme="majorEastAsia"/>
+                <w:b/>
+                <w:sz w:val="40"/>
+                <w:szCs w:val="40"/>
+              </w:rPr>
+            </w:pPr>
+            <w:r>
+              <w:rPr>
+                <w:rFonts w:eastAsiaTheme="majorEastAsia"/>
+                <w:b/>
+                <w:sz w:val="40"/>
+                <w:szCs w:val="40"/>
+              </w:rPr>
+              <w:t>EVENTO</w:t>
+            </w:r>
+          </w:p>
+        </w:tc>
+      </w:tr>
+      <w:tr>
+        <w:trPr>
+          <w:trHeight w:val="235"/>
+        </w:trPr>
+        <w:tc>
+          <w:tcPr>
+            <w:tcW w:w="993" w:type="dxa"/>
+            <w:shd w:val="clear" w:color="auto" w:fill="2E74B5" w:themeFill="accent1" w:themeFillShade="BF"/>
+          </w:tcPr>
+          <w:p>
+            <w:pPr>
+              <w:rPr>
+                <w:rFonts w:eastAsiaTheme="majorEastAsia"/>
+                <w:b/>
+              </w:rPr>
+            </w:pPr>
+            <w:r>
+              <w:rPr>
+                <w:rFonts w:eastAsiaTheme="majorEastAsia"/>
+                <w:b/>
+              </w:rPr>
+              <w:lastRenderedPageBreak/>
+              <w:t>id</w:t>
+            </w:r>
+            <w:r>
+              <w:rPr>
+                <w:b/>
+                <w:noProof/>
+                <w:lang w:val="es-ES" w:eastAsia="es-ES"/>
+              </w:rPr>
+              <w:drawing>
+                <wp:inline distT="0" distB="0" distL="0" distR="0" wp14:anchorId="18FEC153" wp14:editId="004B4474">
+                  <wp:extent cx="142875" cy="157163"/>
+                  <wp:effectExtent l="0" t="0" r="0" b="0"/>
+                  <wp:docPr id="89" name="Imagen 89" descr="C:\Users\i\Desktop\llave.png"/>
+                  <wp:cNvGraphicFramePr>
+                    <a:graphicFrameLocks xmlns:a="http://schemas.openxmlformats.org/drawingml/2006/main" noChangeAspect="1"/>
+                  </wp:cNvGraphicFramePr>
+                  <a:graphic xmlns:a="http://schemas.openxmlformats.org/drawingml/2006/main">
+                    <a:graphicData uri="http://schemas.openxmlformats.org/drawingml/2006/picture">
+                      <pic:pic xmlns:pic="http://schemas.openxmlformats.org/drawingml/2006/picture">
+                        <pic:nvPicPr>
+                          <pic:cNvPr id="0" name="Picture 3" descr="C:\Users\i\Desktop\llave.png"/>
+                          <pic:cNvPicPr>
+                            <a:picLocks noChangeAspect="1" noChangeArrowheads="1"/>
+                          </pic:cNvPicPr>
+                        </pic:nvPicPr>
+                        <pic:blipFill>
+                          <a:blip r:embed="rId16" cstate="print">
+                            <a:extLst>
+                              <a:ext uri="{28A0092B-C50C-407E-A947-70E740481C1C}">
+                                <a14:useLocalDpi xmlns:a14="http://schemas.microsoft.com/office/drawing/2010/main" val="0"/>
+                              </a:ext>
+                            </a:extLst>
+                          </a:blip>
+                          <a:srcRect/>
+                          <a:stretch>
+                            <a:fillRect/>
+                          </a:stretch>
+                        </pic:blipFill>
+                        <pic:spPr bwMode="auto">
+                          <a:xfrm>
+                            <a:off x="0" y="0"/>
+                            <a:ext cx="143165" cy="157482"/>
+                          </a:xfrm>
+                          <a:prstGeom prst="rect">
+                            <a:avLst/>
+                          </a:prstGeom>
+                          <a:noFill/>
+                          <a:ln>
+                            <a:noFill/>
+                          </a:ln>
+                        </pic:spPr>
+                      </pic:pic>
+                    </a:graphicData>
+                  </a:graphic>
+                </wp:inline>
+              </w:drawing>
+            </w:r>
+          </w:p>
+        </w:tc>
+        <w:tc>
+          <w:tcPr>
+            <w:tcW w:w="1134" w:type="dxa"/>
+            <w:shd w:val="clear" w:color="auto" w:fill="2E74B5" w:themeFill="accent1" w:themeFillShade="BF"/>
+          </w:tcPr>
+          <w:p>
+            <w:pPr>
+              <w:rPr>
+                <w:rFonts w:eastAsiaTheme="majorEastAsia"/>
+                <w:b/>
+              </w:rPr>
+            </w:pPr>
+            <w:r>
+              <w:rPr>
+                <w:rFonts w:eastAsiaTheme="majorEastAsia"/>
+                <w:b/>
+              </w:rPr>
+              <w:t>nombre</w:t>
+            </w:r>
+          </w:p>
+        </w:tc>
+        <w:tc>
+          <w:tcPr>
+            <w:tcW w:w="1701" w:type="dxa"/>
+            <w:shd w:val="clear" w:color="auto" w:fill="2E74B5" w:themeFill="accent1" w:themeFillShade="BF"/>
+          </w:tcPr>
+          <w:p>
+            <w:pPr>
+              <w:rPr>
+                <w:rFonts w:eastAsiaTheme="majorEastAsia"/>
+                <w:b/>
+              </w:rPr>
+            </w:pPr>
+            <w:proofErr w:type="spellStart"/>
+            <w:r>
+              <w:rPr>
+                <w:rFonts w:eastAsiaTheme="majorEastAsia"/>
+                <w:b/>
+              </w:rPr>
+              <w:t>direccion</w:t>
+            </w:r>
+            <w:proofErr w:type="spellEnd"/>
+          </w:p>
+        </w:tc>
+        <w:tc>
+          <w:tcPr>
+            <w:tcW w:w="1984" w:type="dxa"/>
+            <w:shd w:val="clear" w:color="auto" w:fill="2E74B5" w:themeFill="accent1" w:themeFillShade="BF"/>
+          </w:tcPr>
+          <w:p>
+            <w:pPr>
+              <w:rPr>
+                <w:rFonts w:eastAsiaTheme="majorEastAsia"/>
+                <w:b/>
+              </w:rPr>
+            </w:pPr>
+            <w:proofErr w:type="spellStart"/>
+            <w:r>
+              <w:rPr>
+                <w:rFonts w:eastAsiaTheme="majorEastAsia"/>
+                <w:b/>
+              </w:rPr>
+              <w:t>fechainicio</w:t>
+            </w:r>
+            <w:proofErr w:type="spellEnd"/>
+          </w:p>
+        </w:tc>
+        <w:tc>
+          <w:tcPr>
+            <w:tcW w:w="1134" w:type="dxa"/>
+            <w:shd w:val="clear" w:color="auto" w:fill="2E74B5" w:themeFill="accent1" w:themeFillShade="BF"/>
+          </w:tcPr>
+          <w:p>
+            <w:pPr>
+              <w:rPr>
+                <w:rFonts w:eastAsiaTheme="majorEastAsia"/>
+                <w:b/>
+              </w:rPr>
+            </w:pPr>
+            <w:proofErr w:type="spellStart"/>
+            <w:r>
+              <w:rPr>
+                <w:rFonts w:eastAsiaTheme="majorEastAsia"/>
+                <w:b/>
+              </w:rPr>
+              <w:t>fechafin</w:t>
+            </w:r>
+            <w:proofErr w:type="spellEnd"/>
+          </w:p>
+        </w:tc>
+        <w:tc>
+          <w:tcPr>
+            <w:tcW w:w="1285" w:type="dxa"/>
+            <w:shd w:val="clear" w:color="auto" w:fill="2E74B5" w:themeFill="accent1" w:themeFillShade="BF"/>
+          </w:tcPr>
+          <w:p>
+            <w:pPr>
+              <w:rPr>
+                <w:rFonts w:eastAsiaTheme="majorEastAsia"/>
+                <w:b/>
+              </w:rPr>
+            </w:pPr>
+            <w:r>
+              <w:rPr>
+                <w:rFonts w:eastAsiaTheme="majorEastAsia"/>
+                <w:b/>
+              </w:rPr>
+              <w:t>cancelado</w:t>
+            </w:r>
+          </w:p>
+        </w:tc>
+        <w:tc>
+          <w:tcPr>
+            <w:tcW w:w="1550" w:type="dxa"/>
+            <w:shd w:val="clear" w:color="auto" w:fill="2E74B5" w:themeFill="accent1" w:themeFillShade="BF"/>
+          </w:tcPr>
+          <w:p>
+            <w:pPr>
+              <w:rPr>
+                <w:rFonts w:eastAsiaTheme="majorEastAsia"/>
+                <w:b/>
+              </w:rPr>
+            </w:pPr>
+            <w:r>
+              <w:rPr>
+                <w:rFonts w:eastAsiaTheme="majorEastAsia"/>
+                <w:b/>
+              </w:rPr>
+              <w:t>precio</w:t>
+            </w:r>
+          </w:p>
+        </w:tc>
+      </w:tr>
+    </w:tbl>
+    <w:p>
+      <w:pPr>
+        <w:rPr>
+          <w:rFonts w:eastAsiaTheme="majorEastAsia"/>
+        </w:rPr>
+      </w:pPr>
+    </w:p>
+    <w:tbl>
+      <w:tblPr>
+        <w:tblStyle w:val="Tablaconcuadrcula"/>
+        <w:tblW w:w="9781" w:type="dxa"/>
+        <w:tblInd w:w="-5" w:type="dxa"/>
+        <w:tblLayout w:type="fixed"/>
+        <w:tblLook w:val="04A0" w:firstRow="1" w:lastRow="0" w:firstColumn="1" w:lastColumn="0" w:noHBand="0" w:noVBand="1"/>
+      </w:tblPr>
+      <w:tblGrid>
+        <w:gridCol w:w="709"/>
+        <w:gridCol w:w="1843"/>
+        <w:gridCol w:w="1559"/>
+        <w:gridCol w:w="1843"/>
+        <w:gridCol w:w="2551"/>
+        <w:gridCol w:w="1276"/>
+      </w:tblGrid>
+      <w:tr>
+        <w:trPr>
+          <w:trHeight w:val="377"/>
+        </w:trPr>
+        <w:tc>
+          <w:tcPr>
+            <w:tcW w:w="9781" w:type="dxa"/>
+            <w:gridSpan w:val="6"/>
+            <w:shd w:val="clear" w:color="auto" w:fill="2E74B5" w:themeFill="accent1" w:themeFillShade="BF"/>
+          </w:tcPr>
+          <w:p>
+            <w:pPr>
+              <w:jc w:val="center"/>
+              <w:rPr>
+                <w:rFonts w:eastAsiaTheme="majorEastAsia"/>
+                <w:b/>
+                <w:sz w:val="40"/>
+                <w:szCs w:val="40"/>
+              </w:rPr>
+            </w:pPr>
+            <w:r>
+              <w:rPr>
+                <w:rFonts w:eastAsiaTheme="majorEastAsia"/>
+                <w:b/>
+                <w:sz w:val="40"/>
+                <w:szCs w:val="40"/>
+              </w:rPr>
+              <w:t>CONTACTO</w:t>
+            </w:r>
+          </w:p>
+        </w:tc>
+      </w:tr>
+      <w:tr>
+        <w:trPr>
+          <w:trHeight w:val="235"/>
+        </w:trPr>
+        <w:tc>
+          <w:tcPr>
+            <w:tcW w:w="709" w:type="dxa"/>
+            <w:shd w:val="clear" w:color="auto" w:fill="2E74B5" w:themeFill="accent1" w:themeFillShade="BF"/>
+          </w:tcPr>
+          <w:p>
+            <w:pPr>
+              <w:rPr>
+                <w:rFonts w:eastAsiaTheme="majorEastAsia"/>
+                <w:b/>
+              </w:rPr>
+            </w:pPr>
+            <w:r>
+              <w:rPr>
+                <w:rFonts w:eastAsiaTheme="majorEastAsia"/>
+                <w:b/>
+              </w:rPr>
+              <w:t>ID</w:t>
+            </w:r>
+            <w:r>
+              <w:rPr>
+                <w:b/>
+                <w:noProof/>
+                <w:lang w:val="es-ES" w:eastAsia="es-ES"/>
+              </w:rPr>
+              <w:drawing>
+                <wp:inline distT="0" distB="0" distL="0" distR="0" wp14:anchorId="734CDE4B" wp14:editId="66F8D390">
+                  <wp:extent cx="142875" cy="157163"/>
+                  <wp:effectExtent l="0" t="0" r="0" b="0"/>
+                  <wp:docPr id="8" name="Imagen 8" descr="C:\Users\i\Desktop\llave.png"/>
+                  <wp:cNvGraphicFramePr>
+                    <a:graphicFrameLocks xmlns:a="http://schemas.openxmlformats.org/drawingml/2006/main" noChangeAspect="1"/>
+                  </wp:cNvGraphicFramePr>
+                  <a:graphic xmlns:a="http://schemas.openxmlformats.org/drawingml/2006/main">
+                    <a:graphicData uri="http://schemas.openxmlformats.org/drawingml/2006/picture">
+                      <pic:pic xmlns:pic="http://schemas.openxmlformats.org/drawingml/2006/picture">
+                        <pic:nvPicPr>
+                          <pic:cNvPr id="0" name="Picture 3" descr="C:\Users\i\Desktop\llave.png"/>
+                          <pic:cNvPicPr>
+                            <a:picLocks noChangeAspect="1" noChangeArrowheads="1"/>
+                          </pic:cNvPicPr>
+                        </pic:nvPicPr>
+                        <pic:blipFill>
+                          <a:blip r:embed="rId16" cstate="print">
+                            <a:extLst>
+                              <a:ext uri="{28A0092B-C50C-407E-A947-70E740481C1C}">
+                                <a14:useLocalDpi xmlns:a14="http://schemas.microsoft.com/office/drawing/2010/main" val="0"/>
+                              </a:ext>
+                            </a:extLst>
+                          </a:blip>
+                          <a:srcRect/>
+                          <a:stretch>
+                            <a:fillRect/>
+                          </a:stretch>
+                        </pic:blipFill>
+                        <pic:spPr bwMode="auto">
+                          <a:xfrm>
+                            <a:off x="0" y="0"/>
+                            <a:ext cx="143165" cy="157482"/>
+                          </a:xfrm>
+                          <a:prstGeom prst="rect">
+                            <a:avLst/>
+                          </a:prstGeom>
+                          <a:noFill/>
+                          <a:ln>
+                            <a:noFill/>
+                          </a:ln>
+                        </pic:spPr>
+                      </pic:pic>
+                    </a:graphicData>
+                  </a:graphic>
+                </wp:inline>
+              </w:drawing>
+            </w:r>
+          </w:p>
+        </w:tc>
+        <w:tc>
+          <w:tcPr>
+            <w:tcW w:w="1843" w:type="dxa"/>
+            <w:shd w:val="clear" w:color="auto" w:fill="2E74B5" w:themeFill="accent1" w:themeFillShade="BF"/>
+          </w:tcPr>
+          <w:p>
+            <w:pPr>
+              <w:rPr>
+                <w:rFonts w:eastAsiaTheme="majorEastAsia"/>
+                <w:b/>
+              </w:rPr>
+            </w:pPr>
+            <w:r>
+              <w:rPr>
+                <w:rFonts w:eastAsiaTheme="majorEastAsia"/>
+                <w:b/>
+              </w:rPr>
+              <w:t>nombres</w:t>
+            </w:r>
+          </w:p>
+        </w:tc>
+        <w:tc>
+          <w:tcPr>
+            <w:tcW w:w="1559" w:type="dxa"/>
+            <w:shd w:val="clear" w:color="auto" w:fill="2E74B5" w:themeFill="accent1" w:themeFillShade="BF"/>
+          </w:tcPr>
+          <w:p>
+            <w:pPr>
+              <w:rPr>
+                <w:rFonts w:eastAsiaTheme="majorEastAsia"/>
+                <w:b/>
+              </w:rPr>
+            </w:pPr>
+            <w:r>
+              <w:rPr>
+                <w:rFonts w:eastAsiaTheme="majorEastAsia"/>
+                <w:b/>
+              </w:rPr>
+              <w:t>apellidos</w:t>
+            </w:r>
+          </w:p>
+        </w:tc>
+        <w:tc>
+          <w:tcPr>
+            <w:tcW w:w="1843" w:type="dxa"/>
+            <w:shd w:val="clear" w:color="auto" w:fill="2E74B5" w:themeFill="accent1" w:themeFillShade="BF"/>
+          </w:tcPr>
+          <w:p>
+            <w:pPr>
+              <w:rPr>
+                <w:rFonts w:eastAsiaTheme="majorEastAsia"/>
+                <w:b/>
+              </w:rPr>
+            </w:pPr>
+            <w:r>
+              <w:rPr>
+                <w:rFonts w:eastAsiaTheme="majorEastAsia"/>
+                <w:b/>
+              </w:rPr>
+              <w:t>correo</w:t>
+            </w:r>
+          </w:p>
+        </w:tc>
+        <w:tc>
+          <w:tcPr>
+            <w:tcW w:w="2551" w:type="dxa"/>
+            <w:shd w:val="clear" w:color="auto" w:fill="2E74B5" w:themeFill="accent1" w:themeFillShade="BF"/>
+          </w:tcPr>
+          <w:p>
+            <w:pPr>
+              <w:rPr>
+                <w:rFonts w:eastAsiaTheme="majorEastAsia"/>
+                <w:b/>
+              </w:rPr>
+            </w:pPr>
+            <w:r>
+              <w:rPr>
+                <w:rFonts w:eastAsiaTheme="majorEastAsia"/>
+                <w:b/>
+              </w:rPr>
+              <w:t>precio</w:t>
+            </w:r>
+          </w:p>
+        </w:tc>
+        <w:tc>
+          <w:tcPr>
+            <w:tcW w:w="1276" w:type="dxa"/>
+            <w:shd w:val="clear" w:color="auto" w:fill="2E74B5" w:themeFill="accent1" w:themeFillShade="BF"/>
+          </w:tcPr>
+          <w:p>
+            <w:pPr>
+              <w:rPr>
+                <w:rFonts w:eastAsiaTheme="majorEastAsia"/>
+                <w:b/>
+              </w:rPr>
+            </w:pPr>
+            <w:r>
+              <w:rPr>
+                <w:rFonts w:eastAsiaTheme="majorEastAsia"/>
+                <w:b/>
+              </w:rPr>
+              <w:t>baja</w:t>
+            </w:r>
+          </w:p>
+        </w:tc>
+      </w:tr>
+    </w:tbl>
     <w:p/>
     <w:p>
       <w:pPr>
@@ -11819,6 +12569,4184 @@
       </w:r>
       <w:bookmarkEnd w:id="30"/>
     </w:p>
+    <w:p/>
+    <w:tbl>
+      <w:tblPr>
+        <w:tblStyle w:val="Tablaconcuadrcula"/>
+        <w:tblW w:w="9620" w:type="dxa"/>
+        <w:tblInd w:w="-5" w:type="dxa"/>
+        <w:tblLayout w:type="fixed"/>
+        <w:tblLook w:val="04A0" w:firstRow="1" w:lastRow="0" w:firstColumn="1" w:lastColumn="0" w:noHBand="0" w:noVBand="1"/>
+      </w:tblPr>
+      <w:tblGrid>
+        <w:gridCol w:w="1276"/>
+        <w:gridCol w:w="1134"/>
+        <w:gridCol w:w="1802"/>
+        <w:gridCol w:w="1757"/>
+        <w:gridCol w:w="1369"/>
+        <w:gridCol w:w="2282"/>
+      </w:tblGrid>
+      <w:tr>
+        <w:trPr>
+          <w:trHeight w:val="268"/>
+        </w:trPr>
+        <w:tc>
+          <w:tcPr>
+            <w:tcW w:w="9620" w:type="dxa"/>
+            <w:gridSpan w:val="6"/>
+            <w:shd w:val="clear" w:color="auto" w:fill="2E74B5" w:themeFill="accent1" w:themeFillShade="BF"/>
+            <w:vAlign w:val="center"/>
+          </w:tcPr>
+          <w:p>
+            <w:pPr>
+              <w:tabs>
+                <w:tab w:val="left" w:pos="426"/>
+              </w:tabs>
+              <w:jc w:val="center"/>
+              <w:rPr>
+                <w:b/>
+              </w:rPr>
+            </w:pPr>
+            <w:r>
+              <w:rPr>
+                <w:b/>
+              </w:rPr>
+              <w:t>TARIFA</w:t>
+            </w:r>
+          </w:p>
+        </w:tc>
+      </w:tr>
+      <w:tr>
+        <w:trPr>
+          <w:trHeight w:val="268"/>
+        </w:trPr>
+        <w:tc>
+          <w:tcPr>
+            <w:tcW w:w="1276" w:type="dxa"/>
+            <w:shd w:val="clear" w:color="auto" w:fill="2E74B5" w:themeFill="accent1" w:themeFillShade="BF"/>
+            <w:vAlign w:val="center"/>
+          </w:tcPr>
+          <w:p>
+            <w:pPr>
+              <w:tabs>
+                <w:tab w:val="left" w:pos="426"/>
+              </w:tabs>
+              <w:rPr>
+                <w:b/>
+              </w:rPr>
+            </w:pPr>
+            <w:r>
+              <w:rPr>
+                <w:b/>
+              </w:rPr>
+              <w:t>ATRIBUTOS</w:t>
+            </w:r>
+          </w:p>
+        </w:tc>
+        <w:tc>
+          <w:tcPr>
+            <w:tcW w:w="1134" w:type="dxa"/>
+            <w:shd w:val="clear" w:color="auto" w:fill="2E74B5" w:themeFill="accent1" w:themeFillShade="BF"/>
+            <w:vAlign w:val="center"/>
+          </w:tcPr>
+          <w:p>
+            <w:pPr>
+              <w:tabs>
+                <w:tab w:val="left" w:pos="426"/>
+              </w:tabs>
+              <w:rPr>
+                <w:b/>
+              </w:rPr>
+            </w:pPr>
+            <w:r>
+              <w:rPr>
+                <w:b/>
+              </w:rPr>
+              <w:t>LLAVE</w:t>
+            </w:r>
+          </w:p>
+        </w:tc>
+        <w:tc>
+          <w:tcPr>
+            <w:tcW w:w="1802" w:type="dxa"/>
+            <w:shd w:val="clear" w:color="auto" w:fill="2E74B5" w:themeFill="accent1" w:themeFillShade="BF"/>
+            <w:vAlign w:val="center"/>
+          </w:tcPr>
+          <w:p>
+            <w:pPr>
+              <w:tabs>
+                <w:tab w:val="left" w:pos="426"/>
+              </w:tabs>
+              <w:rPr>
+                <w:b/>
+              </w:rPr>
+            </w:pPr>
+            <w:r>
+              <w:rPr>
+                <w:b/>
+              </w:rPr>
+              <w:t xml:space="preserve">TIPO DE </w:t>
+            </w:r>
+            <w:r>
+              <w:rPr>
+                <w:b/>
+              </w:rPr>
+              <w:t>DATOS</w:t>
+            </w:r>
+          </w:p>
+        </w:tc>
+        <w:tc>
+          <w:tcPr>
+            <w:tcW w:w="1757" w:type="dxa"/>
+            <w:shd w:val="clear" w:color="auto" w:fill="2E74B5" w:themeFill="accent1" w:themeFillShade="BF"/>
+            <w:vAlign w:val="center"/>
+          </w:tcPr>
+          <w:p>
+            <w:pPr>
+              <w:tabs>
+                <w:tab w:val="left" w:pos="426"/>
+              </w:tabs>
+              <w:rPr>
+                <w:b/>
+              </w:rPr>
+            </w:pPr>
+            <w:r>
+              <w:rPr>
+                <w:b/>
+              </w:rPr>
+              <w:t>AMPLITUD</w:t>
+            </w:r>
+          </w:p>
+        </w:tc>
+        <w:tc>
+          <w:tcPr>
+            <w:tcW w:w="1369" w:type="dxa"/>
+            <w:shd w:val="clear" w:color="auto" w:fill="2E74B5" w:themeFill="accent1" w:themeFillShade="BF"/>
+            <w:vAlign w:val="center"/>
+          </w:tcPr>
+          <w:p>
+            <w:pPr>
+              <w:tabs>
+                <w:tab w:val="left" w:pos="426"/>
+              </w:tabs>
+              <w:rPr>
+                <w:b/>
+              </w:rPr>
+            </w:pPr>
+            <w:r>
+              <w:rPr>
+                <w:b/>
+              </w:rPr>
+              <w:t>NULO</w:t>
+            </w:r>
+          </w:p>
+        </w:tc>
+        <w:tc>
+          <w:tcPr>
+            <w:tcW w:w="2282" w:type="dxa"/>
+            <w:shd w:val="clear" w:color="auto" w:fill="2E74B5" w:themeFill="accent1" w:themeFillShade="BF"/>
+            <w:vAlign w:val="center"/>
+          </w:tcPr>
+          <w:p>
+            <w:pPr>
+              <w:tabs>
+                <w:tab w:val="left" w:pos="426"/>
+              </w:tabs>
+              <w:rPr>
+                <w:b/>
+              </w:rPr>
+            </w:pPr>
+            <w:r>
+              <w:rPr>
+                <w:b/>
+              </w:rPr>
+              <w:t>DESCRIPCIÓN</w:t>
+            </w:r>
+          </w:p>
+        </w:tc>
+      </w:tr>
+      <w:tr>
+        <w:trPr>
+          <w:trHeight w:val="505"/>
+        </w:trPr>
+        <w:tc>
+          <w:tcPr>
+            <w:tcW w:w="1276" w:type="dxa"/>
+            <w:shd w:val="clear" w:color="auto" w:fill="2E74B5" w:themeFill="accent1" w:themeFillShade="BF"/>
+            <w:vAlign w:val="center"/>
+          </w:tcPr>
+          <w:p>
+            <w:pPr>
+              <w:tabs>
+                <w:tab w:val="left" w:pos="426"/>
+              </w:tabs>
+              <w:rPr>
+                <w:b/>
+              </w:rPr>
+            </w:pPr>
+            <w:r>
+              <w:rPr>
+                <w:b/>
+              </w:rPr>
+              <w:t>evento</w:t>
+            </w:r>
+          </w:p>
+        </w:tc>
+        <w:tc>
+          <w:tcPr>
+            <w:tcW w:w="1134" w:type="dxa"/>
+            <w:vAlign w:val="center"/>
+          </w:tcPr>
+          <w:p>
+            <w:pPr>
+              <w:tabs>
+                <w:tab w:val="left" w:pos="426"/>
+              </w:tabs>
+              <w:ind w:firstLine="567"/>
+              <w:jc w:val="center"/>
+            </w:pPr>
+          </w:p>
+        </w:tc>
+        <w:tc>
+          <w:tcPr>
+            <w:tcW w:w="1802" w:type="dxa"/>
+            <w:vAlign w:val="center"/>
+          </w:tcPr>
+          <w:p>
+            <w:pPr>
+              <w:tabs>
+                <w:tab w:val="left" w:pos="426"/>
+              </w:tabs>
+            </w:pPr>
+            <w:r>
+              <w:t>Entero</w:t>
+            </w:r>
+          </w:p>
+        </w:tc>
+        <w:tc>
+          <w:tcPr>
+            <w:tcW w:w="1757" w:type="dxa"/>
+            <w:vAlign w:val="center"/>
+          </w:tcPr>
+          <w:p>
+            <w:pPr>
+              <w:tabs>
+                <w:tab w:val="left" w:pos="426"/>
+              </w:tabs>
+            </w:pPr>
+            <w:r>
+              <w:t>32 bits</w:t>
+            </w:r>
+          </w:p>
+        </w:tc>
+        <w:tc>
+          <w:tcPr>
+            <w:tcW w:w="1369" w:type="dxa"/>
+          </w:tcPr>
+          <w:p>
+            <w:pPr>
+              <w:tabs>
+                <w:tab w:val="left" w:pos="426"/>
+              </w:tabs>
+              <w:spacing w:line="580" w:lineRule="exact"/>
+              <w:ind w:firstLine="567"/>
+              <w:jc w:val="center"/>
+            </w:pPr>
+            <w:r>
+              <w:t>NO</w:t>
+            </w:r>
+          </w:p>
+        </w:tc>
+        <w:tc>
+          <w:tcPr>
+            <w:tcW w:w="2282" w:type="dxa"/>
+            <w:vAlign w:val="center"/>
+          </w:tcPr>
+          <w:p>
+            <w:pPr>
+              <w:tabs>
+                <w:tab w:val="left" w:pos="426"/>
+              </w:tabs>
+            </w:pPr>
+            <w:r>
+              <w:t>evento</w:t>
+            </w:r>
+          </w:p>
+        </w:tc>
+      </w:tr>
+      <w:tr>
+        <w:trPr>
+          <w:trHeight w:val="286"/>
+        </w:trPr>
+        <w:tc>
+          <w:tcPr>
+            <w:tcW w:w="1276" w:type="dxa"/>
+            <w:shd w:val="clear" w:color="auto" w:fill="2E74B5" w:themeFill="accent1" w:themeFillShade="BF"/>
+            <w:vAlign w:val="center"/>
+          </w:tcPr>
+          <w:p>
+            <w:pPr>
+              <w:tabs>
+                <w:tab w:val="left" w:pos="426"/>
+              </w:tabs>
+              <w:rPr>
+                <w:b/>
+              </w:rPr>
+            </w:pPr>
+            <w:r>
+              <w:rPr>
+                <w:b/>
+              </w:rPr>
+              <w:t>contacto</w:t>
+            </w:r>
+          </w:p>
+        </w:tc>
+        <w:tc>
+          <w:tcPr>
+            <w:tcW w:w="1134" w:type="dxa"/>
+            <w:vAlign w:val="center"/>
+          </w:tcPr>
+          <w:p>
+            <w:pPr>
+              <w:tabs>
+                <w:tab w:val="left" w:pos="426"/>
+              </w:tabs>
+              <w:jc w:val="center"/>
+            </w:pPr>
+            <w:r>
+              <w:t xml:space="preserve">          </w:t>
+            </w:r>
+          </w:p>
+        </w:tc>
+        <w:tc>
+          <w:tcPr>
+            <w:tcW w:w="1802" w:type="dxa"/>
+            <w:vAlign w:val="center"/>
+          </w:tcPr>
+          <w:p>
+            <w:pPr>
+              <w:tabs>
+                <w:tab w:val="left" w:pos="426"/>
+              </w:tabs>
+            </w:pPr>
+            <w:r>
+              <w:t>Entero</w:t>
+            </w:r>
+          </w:p>
+        </w:tc>
+        <w:tc>
+          <w:tcPr>
+            <w:tcW w:w="1757" w:type="dxa"/>
+            <w:vAlign w:val="center"/>
+          </w:tcPr>
+          <w:p>
+            <w:pPr>
+              <w:tabs>
+                <w:tab w:val="left" w:pos="426"/>
+              </w:tabs>
+            </w:pPr>
+            <w:r>
+              <w:t>32 bits</w:t>
+            </w:r>
+          </w:p>
+        </w:tc>
+        <w:tc>
+          <w:tcPr>
+            <w:tcW w:w="1369" w:type="dxa"/>
+          </w:tcPr>
+          <w:p>
+            <w:pPr>
+              <w:tabs>
+                <w:tab w:val="left" w:pos="426"/>
+              </w:tabs>
+              <w:spacing w:line="580" w:lineRule="exact"/>
+              <w:ind w:firstLine="567"/>
+              <w:jc w:val="center"/>
+            </w:pPr>
+            <w:r>
+              <w:t>NO</w:t>
+            </w:r>
+          </w:p>
+        </w:tc>
+        <w:tc>
+          <w:tcPr>
+            <w:tcW w:w="2282" w:type="dxa"/>
+            <w:vAlign w:val="center"/>
+          </w:tcPr>
+          <w:p>
+            <w:pPr>
+              <w:tabs>
+                <w:tab w:val="left" w:pos="426"/>
+              </w:tabs>
+            </w:pPr>
+            <w:r>
+              <w:t>contacto</w:t>
+            </w:r>
+          </w:p>
+        </w:tc>
+      </w:tr>
+    </w:tbl>
+    <w:p/>
+    <w:tbl>
+      <w:tblPr>
+        <w:tblStyle w:val="Tablaconcuadrcula"/>
+        <w:tblW w:w="9620" w:type="dxa"/>
+        <w:tblInd w:w="-5" w:type="dxa"/>
+        <w:tblLayout w:type="fixed"/>
+        <w:tblLook w:val="04A0" w:firstRow="1" w:lastRow="0" w:firstColumn="1" w:lastColumn="0" w:noHBand="0" w:noVBand="1"/>
+      </w:tblPr>
+      <w:tblGrid>
+        <w:gridCol w:w="1276"/>
+        <w:gridCol w:w="1134"/>
+        <w:gridCol w:w="1802"/>
+        <w:gridCol w:w="1757"/>
+        <w:gridCol w:w="1369"/>
+        <w:gridCol w:w="2282"/>
+      </w:tblGrid>
+      <w:tr>
+        <w:trPr>
+          <w:trHeight w:val="268"/>
+        </w:trPr>
+        <w:tc>
+          <w:tcPr>
+            <w:tcW w:w="9620" w:type="dxa"/>
+            <w:gridSpan w:val="6"/>
+            <w:shd w:val="clear" w:color="auto" w:fill="2E74B5" w:themeFill="accent1" w:themeFillShade="BF"/>
+            <w:vAlign w:val="center"/>
+          </w:tcPr>
+          <w:p>
+            <w:pPr>
+              <w:tabs>
+                <w:tab w:val="left" w:pos="426"/>
+              </w:tabs>
+              <w:jc w:val="center"/>
+              <w:rPr>
+                <w:b/>
+              </w:rPr>
+            </w:pPr>
+            <w:r>
+              <w:rPr>
+                <w:b/>
+              </w:rPr>
+              <w:t>INVITACIÓN</w:t>
+            </w:r>
+          </w:p>
+        </w:tc>
+      </w:tr>
+      <w:tr>
+        <w:trPr>
+          <w:trHeight w:val="268"/>
+        </w:trPr>
+        <w:tc>
+          <w:tcPr>
+            <w:tcW w:w="1276" w:type="dxa"/>
+            <w:shd w:val="clear" w:color="auto" w:fill="2E74B5" w:themeFill="accent1" w:themeFillShade="BF"/>
+            <w:vAlign w:val="center"/>
+          </w:tcPr>
+          <w:p>
+            <w:pPr>
+              <w:tabs>
+                <w:tab w:val="left" w:pos="426"/>
+              </w:tabs>
+              <w:rPr>
+                <w:b/>
+              </w:rPr>
+            </w:pPr>
+            <w:r>
+              <w:rPr>
+                <w:b/>
+              </w:rPr>
+              <w:t>ATRIBUTOS</w:t>
+            </w:r>
+          </w:p>
+        </w:tc>
+        <w:tc>
+          <w:tcPr>
+            <w:tcW w:w="1134" w:type="dxa"/>
+            <w:shd w:val="clear" w:color="auto" w:fill="2E74B5" w:themeFill="accent1" w:themeFillShade="BF"/>
+            <w:vAlign w:val="center"/>
+          </w:tcPr>
+          <w:p>
+            <w:pPr>
+              <w:tabs>
+                <w:tab w:val="left" w:pos="426"/>
+              </w:tabs>
+              <w:rPr>
+                <w:b/>
+              </w:rPr>
+            </w:pPr>
+            <w:r>
+              <w:rPr>
+                <w:b/>
+              </w:rPr>
+              <w:t>LLAVE</w:t>
+            </w:r>
+          </w:p>
+        </w:tc>
+        <w:tc>
+          <w:tcPr>
+            <w:tcW w:w="1802" w:type="dxa"/>
+            <w:shd w:val="clear" w:color="auto" w:fill="2E74B5" w:themeFill="accent1" w:themeFillShade="BF"/>
+            <w:vAlign w:val="center"/>
+          </w:tcPr>
+          <w:p>
+            <w:pPr>
+              <w:tabs>
+                <w:tab w:val="left" w:pos="426"/>
+              </w:tabs>
+              <w:rPr>
+                <w:b/>
+              </w:rPr>
+            </w:pPr>
+            <w:r>
+              <w:rPr>
+                <w:b/>
+              </w:rPr>
+              <w:t xml:space="preserve">TIPO DE </w:t>
+            </w:r>
+            <w:r>
+              <w:rPr>
+                <w:b/>
+              </w:rPr>
+              <w:t>DATOS</w:t>
+            </w:r>
+          </w:p>
+        </w:tc>
+        <w:tc>
+          <w:tcPr>
+            <w:tcW w:w="1757" w:type="dxa"/>
+            <w:shd w:val="clear" w:color="auto" w:fill="2E74B5" w:themeFill="accent1" w:themeFillShade="BF"/>
+            <w:vAlign w:val="center"/>
+          </w:tcPr>
+          <w:p>
+            <w:pPr>
+              <w:tabs>
+                <w:tab w:val="left" w:pos="426"/>
+              </w:tabs>
+              <w:rPr>
+                <w:b/>
+              </w:rPr>
+            </w:pPr>
+            <w:r>
+              <w:rPr>
+                <w:b/>
+              </w:rPr>
+              <w:t>AMPLITUD</w:t>
+            </w:r>
+          </w:p>
+        </w:tc>
+        <w:tc>
+          <w:tcPr>
+            <w:tcW w:w="1369" w:type="dxa"/>
+            <w:shd w:val="clear" w:color="auto" w:fill="2E74B5" w:themeFill="accent1" w:themeFillShade="BF"/>
+            <w:vAlign w:val="center"/>
+          </w:tcPr>
+          <w:p>
+            <w:pPr>
+              <w:tabs>
+                <w:tab w:val="left" w:pos="426"/>
+              </w:tabs>
+              <w:rPr>
+                <w:b/>
+              </w:rPr>
+            </w:pPr>
+            <w:r>
+              <w:rPr>
+                <w:b/>
+              </w:rPr>
+              <w:t>NULO</w:t>
+            </w:r>
+          </w:p>
+        </w:tc>
+        <w:tc>
+          <w:tcPr>
+            <w:tcW w:w="2282" w:type="dxa"/>
+            <w:shd w:val="clear" w:color="auto" w:fill="2E74B5" w:themeFill="accent1" w:themeFillShade="BF"/>
+            <w:vAlign w:val="center"/>
+          </w:tcPr>
+          <w:p>
+            <w:pPr>
+              <w:tabs>
+                <w:tab w:val="left" w:pos="426"/>
+              </w:tabs>
+              <w:rPr>
+                <w:b/>
+              </w:rPr>
+            </w:pPr>
+            <w:r>
+              <w:rPr>
+                <w:b/>
+              </w:rPr>
+              <w:t>DESCRIPCIÓN</w:t>
+            </w:r>
+          </w:p>
+        </w:tc>
+      </w:tr>
+      <w:tr>
+        <w:trPr>
+          <w:trHeight w:val="505"/>
+        </w:trPr>
+        <w:tc>
+          <w:tcPr>
+            <w:tcW w:w="1276" w:type="dxa"/>
+            <w:shd w:val="clear" w:color="auto" w:fill="2E74B5" w:themeFill="accent1" w:themeFillShade="BF"/>
+            <w:vAlign w:val="center"/>
+          </w:tcPr>
+          <w:p>
+            <w:pPr>
+              <w:tabs>
+                <w:tab w:val="left" w:pos="426"/>
+              </w:tabs>
+              <w:rPr>
+                <w:b/>
+              </w:rPr>
+            </w:pPr>
+            <w:r>
+              <w:rPr>
+                <w:b/>
+              </w:rPr>
+              <w:t>evento</w:t>
+            </w:r>
+            <w:r>
+              <w:rPr>
+                <w:b/>
+                <w:noProof/>
+                <w:lang w:val="es-ES" w:eastAsia="es-ES"/>
+              </w:rPr>
+              <w:drawing>
+                <wp:inline distT="0" distB="0" distL="0" distR="0" wp14:anchorId="16E270E6" wp14:editId="0811EED1">
+                  <wp:extent cx="142875" cy="157163"/>
+                  <wp:effectExtent l="0" t="0" r="0" b="0"/>
+                  <wp:docPr id="9" name="Imagen 9" descr="C:\Users\i\Desktop\llave.png"/>
+                  <wp:cNvGraphicFramePr>
+                    <a:graphicFrameLocks xmlns:a="http://schemas.openxmlformats.org/drawingml/2006/main" noChangeAspect="1"/>
+                  </wp:cNvGraphicFramePr>
+                  <a:graphic xmlns:a="http://schemas.openxmlformats.org/drawingml/2006/main">
+                    <a:graphicData uri="http://schemas.openxmlformats.org/drawingml/2006/picture">
+                      <pic:pic xmlns:pic="http://schemas.openxmlformats.org/drawingml/2006/picture">
+                        <pic:nvPicPr>
+                          <pic:cNvPr id="0" name="Picture 3" descr="C:\Users\i\Desktop\llave.png"/>
+                          <pic:cNvPicPr>
+                            <a:picLocks noChangeAspect="1" noChangeArrowheads="1"/>
+                          </pic:cNvPicPr>
+                        </pic:nvPicPr>
+                        <pic:blipFill>
+                          <a:blip r:embed="rId16" cstate="print">
+                            <a:extLst>
+                              <a:ext uri="{28A0092B-C50C-407E-A947-70E740481C1C}">
+                                <a14:useLocalDpi xmlns:a14="http://schemas.microsoft.com/office/drawing/2010/main" val="0"/>
+                              </a:ext>
+                            </a:extLst>
+                          </a:blip>
+                          <a:srcRect/>
+                          <a:stretch>
+                            <a:fillRect/>
+                          </a:stretch>
+                        </pic:blipFill>
+                        <pic:spPr bwMode="auto">
+                          <a:xfrm>
+                            <a:off x="0" y="0"/>
+                            <a:ext cx="143165" cy="157482"/>
+                          </a:xfrm>
+                          <a:prstGeom prst="rect">
+                            <a:avLst/>
+                          </a:prstGeom>
+                          <a:noFill/>
+                          <a:ln>
+                            <a:noFill/>
+                          </a:ln>
+                        </pic:spPr>
+                      </pic:pic>
+                    </a:graphicData>
+                  </a:graphic>
+                </wp:inline>
+              </w:drawing>
+            </w:r>
+          </w:p>
+        </w:tc>
+        <w:tc>
+          <w:tcPr>
+            <w:tcW w:w="1134" w:type="dxa"/>
+            <w:vAlign w:val="center"/>
+          </w:tcPr>
+          <w:p>
+            <w:pPr>
+              <w:tabs>
+                <w:tab w:val="left" w:pos="426"/>
+              </w:tabs>
+              <w:jc w:val="both"/>
+            </w:pPr>
+            <w:r>
+              <w:t xml:space="preserve">   </w:t>
+            </w:r>
+            <w:r>
+              <w:t>PK</w:t>
+            </w:r>
+            <w:r>
+              <w:t>,FK</w:t>
+            </w:r>
+          </w:p>
+        </w:tc>
+        <w:tc>
+          <w:tcPr>
+            <w:tcW w:w="1802" w:type="dxa"/>
+            <w:vAlign w:val="center"/>
+          </w:tcPr>
+          <w:p>
+            <w:pPr>
+              <w:tabs>
+                <w:tab w:val="left" w:pos="426"/>
+              </w:tabs>
+            </w:pPr>
+            <w:r>
+              <w:t>Entero</w:t>
+            </w:r>
+          </w:p>
+        </w:tc>
+        <w:tc>
+          <w:tcPr>
+            <w:tcW w:w="1757" w:type="dxa"/>
+            <w:vAlign w:val="center"/>
+          </w:tcPr>
+          <w:p>
+            <w:pPr>
+              <w:tabs>
+                <w:tab w:val="left" w:pos="426"/>
+              </w:tabs>
+            </w:pPr>
+            <w:r>
+              <w:t>32 bits</w:t>
+            </w:r>
+          </w:p>
+        </w:tc>
+        <w:tc>
+          <w:tcPr>
+            <w:tcW w:w="1369" w:type="dxa"/>
+          </w:tcPr>
+          <w:p>
+            <w:pPr>
+              <w:tabs>
+                <w:tab w:val="left" w:pos="426"/>
+              </w:tabs>
+              <w:spacing w:line="580" w:lineRule="exact"/>
+              <w:ind w:firstLine="567"/>
+              <w:jc w:val="center"/>
+            </w:pPr>
+            <w:r>
+              <w:t>NO</w:t>
+            </w:r>
+          </w:p>
+        </w:tc>
+        <w:tc>
+          <w:tcPr>
+            <w:tcW w:w="2282" w:type="dxa"/>
+            <w:vAlign w:val="center"/>
+          </w:tcPr>
+          <w:p>
+            <w:pPr>
+              <w:tabs>
+                <w:tab w:val="left" w:pos="426"/>
+              </w:tabs>
+            </w:pPr>
+            <w:r>
+              <w:t>Id de evento</w:t>
+            </w:r>
+          </w:p>
+        </w:tc>
+      </w:tr>
+      <w:tr>
+        <w:trPr>
+          <w:trHeight w:val="286"/>
+        </w:trPr>
+        <w:tc>
+          <w:tcPr>
+            <w:tcW w:w="1276" w:type="dxa"/>
+            <w:shd w:val="clear" w:color="auto" w:fill="2E74B5" w:themeFill="accent1" w:themeFillShade="BF"/>
+            <w:vAlign w:val="center"/>
+          </w:tcPr>
+          <w:p>
+            <w:pPr>
+              <w:tabs>
+                <w:tab w:val="left" w:pos="426"/>
+              </w:tabs>
+              <w:rPr>
+                <w:b/>
+              </w:rPr>
+            </w:pPr>
+            <w:r>
+              <w:rPr>
+                <w:b/>
+              </w:rPr>
+              <w:t>contacto</w:t>
+            </w:r>
+            <w:r>
+              <w:rPr>
+                <w:b/>
+                <w:noProof/>
+                <w:lang w:val="es-ES" w:eastAsia="es-ES"/>
+              </w:rPr>
+              <w:drawing>
+                <wp:inline distT="0" distB="0" distL="0" distR="0" wp14:anchorId="33037170" wp14:editId="2623A14B">
+                  <wp:extent cx="142875" cy="157163"/>
+                  <wp:effectExtent l="0" t="0" r="0" b="0"/>
+                  <wp:docPr id="10" name="Imagen 10" descr="C:\Users\i\Desktop\llave.png"/>
+                  <wp:cNvGraphicFramePr>
+                    <a:graphicFrameLocks xmlns:a="http://schemas.openxmlformats.org/drawingml/2006/main" noChangeAspect="1"/>
+                  </wp:cNvGraphicFramePr>
+                  <a:graphic xmlns:a="http://schemas.openxmlformats.org/drawingml/2006/main">
+                    <a:graphicData uri="http://schemas.openxmlformats.org/drawingml/2006/picture">
+                      <pic:pic xmlns:pic="http://schemas.openxmlformats.org/drawingml/2006/picture">
+                        <pic:nvPicPr>
+                          <pic:cNvPr id="0" name="Picture 3" descr="C:\Users\i\Desktop\llave.png"/>
+                          <pic:cNvPicPr>
+                            <a:picLocks noChangeAspect="1" noChangeArrowheads="1"/>
+                          </pic:cNvPicPr>
+                        </pic:nvPicPr>
+                        <pic:blipFill>
+                          <a:blip r:embed="rId16" cstate="print">
+                            <a:extLst>
+                              <a:ext uri="{28A0092B-C50C-407E-A947-70E740481C1C}">
+                                <a14:useLocalDpi xmlns:a14="http://schemas.microsoft.com/office/drawing/2010/main" val="0"/>
+                              </a:ext>
+                            </a:extLst>
+                          </a:blip>
+                          <a:srcRect/>
+                          <a:stretch>
+                            <a:fillRect/>
+                          </a:stretch>
+                        </pic:blipFill>
+                        <pic:spPr bwMode="auto">
+                          <a:xfrm>
+                            <a:off x="0" y="0"/>
+                            <a:ext cx="143165" cy="157482"/>
+                          </a:xfrm>
+                          <a:prstGeom prst="rect">
+                            <a:avLst/>
+                          </a:prstGeom>
+                          <a:noFill/>
+                          <a:ln>
+                            <a:noFill/>
+                          </a:ln>
+                        </pic:spPr>
+                      </pic:pic>
+                    </a:graphicData>
+                  </a:graphic>
+                </wp:inline>
+              </w:drawing>
+            </w:r>
+          </w:p>
+        </w:tc>
+        <w:tc>
+          <w:tcPr>
+            <w:tcW w:w="1134" w:type="dxa"/>
+            <w:vAlign w:val="center"/>
+          </w:tcPr>
+          <w:p>
+            <w:pPr>
+              <w:tabs>
+                <w:tab w:val="left" w:pos="426"/>
+              </w:tabs>
+            </w:pPr>
+            <w:r>
+              <w:t xml:space="preserve">   </w:t>
+            </w:r>
+            <w:r>
+              <w:t>PK</w:t>
+            </w:r>
+            <w:r>
+              <w:t>,FK</w:t>
+            </w:r>
+          </w:p>
+        </w:tc>
+        <w:tc>
+          <w:tcPr>
+            <w:tcW w:w="1802" w:type="dxa"/>
+            <w:vAlign w:val="center"/>
+          </w:tcPr>
+          <w:p>
+            <w:pPr>
+              <w:tabs>
+                <w:tab w:val="left" w:pos="426"/>
+              </w:tabs>
+            </w:pPr>
+            <w:r>
+              <w:t>Entero</w:t>
+            </w:r>
+          </w:p>
+        </w:tc>
+        <w:tc>
+          <w:tcPr>
+            <w:tcW w:w="1757" w:type="dxa"/>
+            <w:vAlign w:val="center"/>
+          </w:tcPr>
+          <w:p>
+            <w:pPr>
+              <w:tabs>
+                <w:tab w:val="left" w:pos="426"/>
+              </w:tabs>
+            </w:pPr>
+            <w:r>
+              <w:t>32 bits</w:t>
+            </w:r>
+          </w:p>
+        </w:tc>
+        <w:tc>
+          <w:tcPr>
+            <w:tcW w:w="1369" w:type="dxa"/>
+          </w:tcPr>
+          <w:p>
+            <w:pPr>
+              <w:tabs>
+                <w:tab w:val="left" w:pos="426"/>
+              </w:tabs>
+              <w:spacing w:line="580" w:lineRule="exact"/>
+              <w:ind w:firstLine="567"/>
+              <w:jc w:val="center"/>
+            </w:pPr>
+            <w:r>
+              <w:t>NO</w:t>
+            </w:r>
+          </w:p>
+        </w:tc>
+        <w:tc>
+          <w:tcPr>
+            <w:tcW w:w="2282" w:type="dxa"/>
+            <w:vAlign w:val="center"/>
+          </w:tcPr>
+          <w:p>
+            <w:pPr>
+              <w:tabs>
+                <w:tab w:val="left" w:pos="426"/>
+              </w:tabs>
+            </w:pPr>
+            <w:r>
+              <w:t>ID de contacto</w:t>
+            </w:r>
+          </w:p>
+        </w:tc>
+      </w:tr>
+    </w:tbl>
+    <w:p/>
+    <w:p/>
+    <w:p/>
+    <w:p/>
+    <w:tbl>
+      <w:tblPr>
+        <w:tblStyle w:val="Tablaconcuadrcula"/>
+        <w:tblW w:w="9924" w:type="dxa"/>
+        <w:tblInd w:w="-431" w:type="dxa"/>
+        <w:tblLayout w:type="fixed"/>
+        <w:tblLook w:val="04A0" w:firstRow="1" w:lastRow="0" w:firstColumn="1" w:lastColumn="0" w:noHBand="0" w:noVBand="1"/>
+      </w:tblPr>
+      <w:tblGrid>
+        <w:gridCol w:w="1497"/>
+        <w:gridCol w:w="1134"/>
+        <w:gridCol w:w="2086"/>
+        <w:gridCol w:w="1757"/>
+        <w:gridCol w:w="1369"/>
+        <w:gridCol w:w="2081"/>
+      </w:tblGrid>
+      <w:tr>
+        <w:trPr>
+          <w:trHeight w:val="268"/>
+        </w:trPr>
+        <w:tc>
+          <w:tcPr>
+            <w:tcW w:w="9924" w:type="dxa"/>
+            <w:gridSpan w:val="6"/>
+            <w:shd w:val="clear" w:color="auto" w:fill="2E74B5" w:themeFill="accent1" w:themeFillShade="BF"/>
+            <w:vAlign w:val="center"/>
+          </w:tcPr>
+          <w:p>
+            <w:pPr>
+              <w:tabs>
+                <w:tab w:val="left" w:pos="426"/>
+              </w:tabs>
+              <w:jc w:val="center"/>
+              <w:rPr>
+                <w:b/>
+              </w:rPr>
+            </w:pPr>
+            <w:r>
+              <w:rPr>
+                <w:b/>
+              </w:rPr>
+              <w:t>CLIENTE</w:t>
+            </w:r>
+          </w:p>
+        </w:tc>
+      </w:tr>
+      <w:tr>
+        <w:trPr>
+          <w:trHeight w:val="268"/>
+        </w:trPr>
+        <w:tc>
+          <w:tcPr>
+            <w:tcW w:w="1497" w:type="dxa"/>
+            <w:shd w:val="clear" w:color="auto" w:fill="2E74B5" w:themeFill="accent1" w:themeFillShade="BF"/>
+            <w:vAlign w:val="center"/>
+          </w:tcPr>
+          <w:p>
+            <w:pPr>
+              <w:tabs>
+                <w:tab w:val="left" w:pos="426"/>
+              </w:tabs>
+              <w:rPr>
+                <w:b/>
+              </w:rPr>
+            </w:pPr>
+            <w:r>
+              <w:rPr>
+                <w:b/>
+              </w:rPr>
+              <w:t>ATRIBUTOS</w:t>
+            </w:r>
+          </w:p>
+        </w:tc>
+        <w:tc>
+          <w:tcPr>
+            <w:tcW w:w="1134" w:type="dxa"/>
+            <w:shd w:val="clear" w:color="auto" w:fill="2E74B5" w:themeFill="accent1" w:themeFillShade="BF"/>
+            <w:vAlign w:val="center"/>
+          </w:tcPr>
+          <w:p>
+            <w:pPr>
+              <w:tabs>
+                <w:tab w:val="left" w:pos="426"/>
+              </w:tabs>
+              <w:rPr>
+                <w:b/>
+              </w:rPr>
+            </w:pPr>
+            <w:r>
+              <w:rPr>
+                <w:b/>
+              </w:rPr>
+              <w:t>LLAVE</w:t>
+            </w:r>
+          </w:p>
+        </w:tc>
+        <w:tc>
+          <w:tcPr>
+            <w:tcW w:w="2086" w:type="dxa"/>
+            <w:shd w:val="clear" w:color="auto" w:fill="2E74B5" w:themeFill="accent1" w:themeFillShade="BF"/>
+            <w:vAlign w:val="center"/>
+          </w:tcPr>
+          <w:p>
+            <w:pPr>
+              <w:tabs>
+                <w:tab w:val="left" w:pos="426"/>
+              </w:tabs>
+              <w:rPr>
+                <w:b/>
+              </w:rPr>
+            </w:pPr>
+            <w:r>
+              <w:rPr>
+                <w:b/>
+              </w:rPr>
+              <w:t xml:space="preserve">TIPO DE </w:t>
+            </w:r>
+            <w:r>
+              <w:rPr>
+                <w:b/>
+              </w:rPr>
+              <w:t>DATOS</w:t>
+            </w:r>
+          </w:p>
+        </w:tc>
+        <w:tc>
+          <w:tcPr>
+            <w:tcW w:w="1757" w:type="dxa"/>
+            <w:shd w:val="clear" w:color="auto" w:fill="2E74B5" w:themeFill="accent1" w:themeFillShade="BF"/>
+            <w:vAlign w:val="center"/>
+          </w:tcPr>
+          <w:p>
+            <w:pPr>
+              <w:tabs>
+                <w:tab w:val="left" w:pos="426"/>
+              </w:tabs>
+              <w:rPr>
+                <w:b/>
+              </w:rPr>
+            </w:pPr>
+            <w:r>
+              <w:rPr>
+                <w:b/>
+              </w:rPr>
+              <w:t>AMPLITUD</w:t>
+            </w:r>
+          </w:p>
+        </w:tc>
+        <w:tc>
+          <w:tcPr>
+            <w:tcW w:w="1369" w:type="dxa"/>
+            <w:shd w:val="clear" w:color="auto" w:fill="2E74B5" w:themeFill="accent1" w:themeFillShade="BF"/>
+            <w:vAlign w:val="center"/>
+          </w:tcPr>
+          <w:p>
+            <w:pPr>
+              <w:tabs>
+                <w:tab w:val="left" w:pos="426"/>
+              </w:tabs>
+              <w:rPr>
+                <w:b/>
+              </w:rPr>
+            </w:pPr>
+            <w:r>
+              <w:rPr>
+                <w:b/>
+              </w:rPr>
+              <w:t>NULO</w:t>
+            </w:r>
+          </w:p>
+        </w:tc>
+        <w:tc>
+          <w:tcPr>
+            <w:tcW w:w="2081" w:type="dxa"/>
+            <w:shd w:val="clear" w:color="auto" w:fill="2E74B5" w:themeFill="accent1" w:themeFillShade="BF"/>
+            <w:vAlign w:val="center"/>
+          </w:tcPr>
+          <w:p>
+            <w:pPr>
+              <w:tabs>
+                <w:tab w:val="left" w:pos="426"/>
+              </w:tabs>
+              <w:rPr>
+                <w:b/>
+              </w:rPr>
+            </w:pPr>
+            <w:r>
+              <w:rPr>
+                <w:b/>
+              </w:rPr>
+              <w:t>DESCRIPCIÓN</w:t>
+            </w:r>
+          </w:p>
+        </w:tc>
+      </w:tr>
+      <w:tr>
+        <w:trPr>
+          <w:trHeight w:val="505"/>
+        </w:trPr>
+        <w:tc>
+          <w:tcPr>
+            <w:tcW w:w="1497" w:type="dxa"/>
+            <w:shd w:val="clear" w:color="auto" w:fill="2E74B5" w:themeFill="accent1" w:themeFillShade="BF"/>
+            <w:vAlign w:val="center"/>
+          </w:tcPr>
+          <w:p>
+            <w:pPr>
+              <w:tabs>
+                <w:tab w:val="left" w:pos="426"/>
+              </w:tabs>
+              <w:rPr>
+                <w:b/>
+              </w:rPr>
+            </w:pPr>
+            <w:r>
+              <w:rPr>
+                <w:b/>
+              </w:rPr>
+              <w:t>id</w:t>
+            </w:r>
+            <w:r>
+              <w:rPr>
+                <w:b/>
+                <w:noProof/>
+                <w:lang w:val="es-ES" w:eastAsia="es-ES"/>
+              </w:rPr>
+              <w:drawing>
+                <wp:inline distT="0" distB="0" distL="0" distR="0" wp14:anchorId="69D208C5" wp14:editId="39A764EE">
+                  <wp:extent cx="142875" cy="157163"/>
+                  <wp:effectExtent l="0" t="0" r="0" b="0"/>
+                  <wp:docPr id="105" name="Imagen 105" descr="C:\Users\i\Desktop\llave.png"/>
+                  <wp:cNvGraphicFramePr>
+                    <a:graphicFrameLocks xmlns:a="http://schemas.openxmlformats.org/drawingml/2006/main" noChangeAspect="1"/>
+                  </wp:cNvGraphicFramePr>
+                  <a:graphic xmlns:a="http://schemas.openxmlformats.org/drawingml/2006/main">
+                    <a:graphicData uri="http://schemas.openxmlformats.org/drawingml/2006/picture">
+                      <pic:pic xmlns:pic="http://schemas.openxmlformats.org/drawingml/2006/picture">
+                        <pic:nvPicPr>
+                          <pic:cNvPr id="0" name="Picture 3" descr="C:\Users\i\Desktop\llave.png"/>
+                          <pic:cNvPicPr>
+                            <a:picLocks noChangeAspect="1" noChangeArrowheads="1"/>
+                          </pic:cNvPicPr>
+                        </pic:nvPicPr>
+                        <pic:blipFill>
+                          <a:blip r:embed="rId16" cstate="print">
+                            <a:extLst>
+                              <a:ext uri="{28A0092B-C50C-407E-A947-70E740481C1C}">
+                                <a14:useLocalDpi xmlns:a14="http://schemas.microsoft.com/office/drawing/2010/main" val="0"/>
+                              </a:ext>
+                            </a:extLst>
+                          </a:blip>
+                          <a:srcRect/>
+                          <a:stretch>
+                            <a:fillRect/>
+                          </a:stretch>
+                        </pic:blipFill>
+                        <pic:spPr bwMode="auto">
+                          <a:xfrm>
+                            <a:off x="0" y="0"/>
+                            <a:ext cx="143165" cy="157482"/>
+                          </a:xfrm>
+                          <a:prstGeom prst="rect">
+                            <a:avLst/>
+                          </a:prstGeom>
+                          <a:noFill/>
+                          <a:ln>
+                            <a:noFill/>
+                          </a:ln>
+                        </pic:spPr>
+                      </pic:pic>
+                    </a:graphicData>
+                  </a:graphic>
+                </wp:inline>
+              </w:drawing>
+            </w:r>
+          </w:p>
+        </w:tc>
+        <w:tc>
+          <w:tcPr>
+            <w:tcW w:w="1134" w:type="dxa"/>
+            <w:vAlign w:val="center"/>
+          </w:tcPr>
+          <w:p>
+            <w:pPr>
+              <w:tabs>
+                <w:tab w:val="left" w:pos="426"/>
+              </w:tabs>
+              <w:ind w:firstLine="567"/>
+              <w:jc w:val="center"/>
+            </w:pPr>
+            <w:r>
+              <w:t>PK</w:t>
+            </w:r>
+          </w:p>
+        </w:tc>
+        <w:tc>
+          <w:tcPr>
+            <w:tcW w:w="2086" w:type="dxa"/>
+            <w:vAlign w:val="center"/>
+          </w:tcPr>
+          <w:p>
+            <w:pPr>
+              <w:tabs>
+                <w:tab w:val="left" w:pos="426"/>
+              </w:tabs>
+            </w:pPr>
+            <w:r>
+              <w:t>Entero</w:t>
+            </w:r>
+          </w:p>
+        </w:tc>
+        <w:tc>
+          <w:tcPr>
+            <w:tcW w:w="1757" w:type="dxa"/>
+            <w:vAlign w:val="center"/>
+          </w:tcPr>
+          <w:p>
+            <w:pPr>
+              <w:tabs>
+                <w:tab w:val="left" w:pos="426"/>
+              </w:tabs>
+            </w:pPr>
+            <w:r>
+              <w:t>32 bits</w:t>
+            </w:r>
+          </w:p>
+        </w:tc>
+        <w:tc>
+          <w:tcPr>
+            <w:tcW w:w="1369" w:type="dxa"/>
+          </w:tcPr>
+          <w:p>
+            <w:pPr>
+              <w:tabs>
+                <w:tab w:val="left" w:pos="426"/>
+              </w:tabs>
+              <w:spacing w:line="580" w:lineRule="exact"/>
+              <w:ind w:firstLine="567"/>
+              <w:jc w:val="center"/>
+            </w:pPr>
+            <w:r>
+              <w:t>NO</w:t>
+            </w:r>
+          </w:p>
+        </w:tc>
+        <w:tc>
+          <w:tcPr>
+            <w:tcW w:w="2081" w:type="dxa"/>
+            <w:vAlign w:val="center"/>
+          </w:tcPr>
+          <w:p>
+            <w:pPr>
+              <w:tabs>
+                <w:tab w:val="left" w:pos="426"/>
+              </w:tabs>
+            </w:pPr>
+            <w:r>
+              <w:t xml:space="preserve">ID del </w:t>
+            </w:r>
+            <w:r>
+              <w:t>cliente</w:t>
+            </w:r>
+          </w:p>
+        </w:tc>
+      </w:tr>
+      <w:tr>
+        <w:trPr>
+          <w:trHeight w:val="286"/>
+        </w:trPr>
+        <w:tc>
+          <w:tcPr>
+            <w:tcW w:w="1497" w:type="dxa"/>
+            <w:shd w:val="clear" w:color="auto" w:fill="2E74B5" w:themeFill="accent1" w:themeFillShade="BF"/>
+            <w:vAlign w:val="center"/>
+          </w:tcPr>
+          <w:p>
+            <w:pPr>
+              <w:tabs>
+                <w:tab w:val="left" w:pos="426"/>
+              </w:tabs>
+              <w:rPr>
+                <w:b/>
+              </w:rPr>
+            </w:pPr>
+            <w:r>
+              <w:rPr>
+                <w:b/>
+              </w:rPr>
+              <w:t>nombres</w:t>
+            </w:r>
+          </w:p>
+        </w:tc>
+        <w:tc>
+          <w:tcPr>
+            <w:tcW w:w="1134" w:type="dxa"/>
+            <w:vAlign w:val="center"/>
+          </w:tcPr>
+          <w:p>
+            <w:pPr>
+              <w:tabs>
+                <w:tab w:val="left" w:pos="426"/>
+              </w:tabs>
+              <w:jc w:val="right"/>
+            </w:pPr>
+            <w:r>
+              <w:rPr>
+                <w:rFonts w:ascii="Arial" w:hAnsi="Arial" w:cs="Arial"/>
+              </w:rPr>
+              <w:t>░░░░░</w:t>
+            </w:r>
+          </w:p>
+        </w:tc>
+        <w:tc>
+          <w:tcPr>
+            <w:tcW w:w="2086" w:type="dxa"/>
+            <w:vAlign w:val="center"/>
+          </w:tcPr>
+          <w:p>
+            <w:pPr>
+              <w:tabs>
+                <w:tab w:val="left" w:pos="426"/>
+              </w:tabs>
+            </w:pPr>
+            <w:proofErr w:type="spellStart"/>
+            <w:r>
+              <w:t>alfanumerico</w:t>
+            </w:r>
+            <w:proofErr w:type="spellEnd"/>
+          </w:p>
+        </w:tc>
+        <w:tc>
+          <w:tcPr>
+            <w:tcW w:w="1757" w:type="dxa"/>
+            <w:vAlign w:val="center"/>
+          </w:tcPr>
+          <w:p>
+            <w:pPr>
+              <w:tabs>
+                <w:tab w:val="left" w:pos="426"/>
+              </w:tabs>
+            </w:pPr>
+            <w:r>
+              <w:t>50 caracteres</w:t>
+            </w:r>
+          </w:p>
+        </w:tc>
+        <w:tc>
+          <w:tcPr>
+            <w:tcW w:w="1369" w:type="dxa"/>
+          </w:tcPr>
+          <w:p>
+            <w:pPr>
+              <w:tabs>
+                <w:tab w:val="left" w:pos="426"/>
+              </w:tabs>
+              <w:spacing w:line="580" w:lineRule="exact"/>
+              <w:ind w:firstLine="567"/>
+              <w:jc w:val="center"/>
+            </w:pPr>
+            <w:r>
+              <w:t>NO</w:t>
+            </w:r>
+          </w:p>
+        </w:tc>
+        <w:tc>
+          <w:tcPr>
+            <w:tcW w:w="2081" w:type="dxa"/>
+            <w:vAlign w:val="center"/>
+          </w:tcPr>
+          <w:p>
+            <w:pPr>
+              <w:tabs>
+                <w:tab w:val="left" w:pos="426"/>
+              </w:tabs>
+            </w:pPr>
+            <w:r>
+              <w:t>Nombre del cliente</w:t>
+            </w:r>
+          </w:p>
+        </w:tc>
+      </w:tr>
+      <w:tr>
+        <w:trPr>
+          <w:trHeight w:val="618"/>
+        </w:trPr>
+        <w:tc>
+          <w:tcPr>
+            <w:tcW w:w="1497" w:type="dxa"/>
+            <w:shd w:val="clear" w:color="auto" w:fill="2E74B5" w:themeFill="accent1" w:themeFillShade="BF"/>
+            <w:vAlign w:val="center"/>
+          </w:tcPr>
+          <w:p>
+            <w:pPr>
+              <w:tabs>
+                <w:tab w:val="left" w:pos="426"/>
+              </w:tabs>
+              <w:rPr>
+                <w:b/>
+              </w:rPr>
+            </w:pPr>
+            <w:r>
+              <w:rPr>
+                <w:b/>
+              </w:rPr>
+              <w:t>apellidos</w:t>
+            </w:r>
+          </w:p>
+        </w:tc>
+        <w:tc>
+          <w:tcPr>
+            <w:tcW w:w="1134" w:type="dxa"/>
+            <w:vAlign w:val="center"/>
+          </w:tcPr>
+          <w:p>
+            <w:pPr>
+              <w:tabs>
+                <w:tab w:val="left" w:pos="426"/>
+              </w:tabs>
+              <w:jc w:val="right"/>
+            </w:pPr>
+            <w:r>
+              <w:rPr>
+                <w:rFonts w:ascii="Arial" w:hAnsi="Arial" w:cs="Arial"/>
+              </w:rPr>
+              <w:t>░░░░░</w:t>
+            </w:r>
+          </w:p>
+        </w:tc>
+        <w:tc>
+          <w:tcPr>
+            <w:tcW w:w="2086" w:type="dxa"/>
+            <w:vAlign w:val="center"/>
+          </w:tcPr>
+          <w:p>
+            <w:pPr>
+              <w:tabs>
+                <w:tab w:val="left" w:pos="426"/>
+              </w:tabs>
+            </w:pPr>
+            <w:proofErr w:type="spellStart"/>
+            <w:r>
+              <w:t>alfanumerico</w:t>
+            </w:r>
+            <w:proofErr w:type="spellEnd"/>
+          </w:p>
+        </w:tc>
+        <w:tc>
+          <w:tcPr>
+            <w:tcW w:w="1757" w:type="dxa"/>
+            <w:vAlign w:val="center"/>
+          </w:tcPr>
+          <w:p>
+            <w:pPr>
+              <w:tabs>
+                <w:tab w:val="left" w:pos="426"/>
+              </w:tabs>
+            </w:pPr>
+            <w:r>
+              <w:t>5</w:t>
+            </w:r>
+            <w:r>
+              <w:t>0 caracteres</w:t>
+            </w:r>
+          </w:p>
+        </w:tc>
+        <w:tc>
+          <w:tcPr>
+            <w:tcW w:w="1369" w:type="dxa"/>
+          </w:tcPr>
+          <w:p>
+            <w:pPr>
+              <w:tabs>
+                <w:tab w:val="left" w:pos="426"/>
+              </w:tabs>
+              <w:spacing w:line="580" w:lineRule="exact"/>
+              <w:ind w:firstLine="567"/>
+              <w:jc w:val="center"/>
+            </w:pPr>
+            <w:r>
+              <w:t>NO</w:t>
+            </w:r>
+          </w:p>
+        </w:tc>
+        <w:tc>
+          <w:tcPr>
+            <w:tcW w:w="2081" w:type="dxa"/>
+            <w:vAlign w:val="center"/>
+          </w:tcPr>
+          <w:p>
+            <w:pPr>
+              <w:tabs>
+                <w:tab w:val="left" w:pos="426"/>
+              </w:tabs>
+            </w:pPr>
+            <w:r>
+              <w:t>Apellidos del cliente</w:t>
+            </w:r>
+          </w:p>
+        </w:tc>
+      </w:tr>
+      <w:tr>
+        <w:trPr>
+          <w:trHeight w:val="618"/>
+        </w:trPr>
+        <w:tc>
+          <w:tcPr>
+            <w:tcW w:w="1497" w:type="dxa"/>
+            <w:shd w:val="clear" w:color="auto" w:fill="2E74B5" w:themeFill="accent1" w:themeFillShade="BF"/>
+            <w:vAlign w:val="center"/>
+          </w:tcPr>
+          <w:p>
+            <w:pPr>
+              <w:tabs>
+                <w:tab w:val="left" w:pos="426"/>
+              </w:tabs>
+              <w:rPr>
+                <w:b/>
+              </w:rPr>
+            </w:pPr>
+            <w:r>
+              <w:rPr>
+                <w:b/>
+              </w:rPr>
+              <w:t>correo</w:t>
+            </w:r>
+          </w:p>
+        </w:tc>
+        <w:tc>
+          <w:tcPr>
+            <w:tcW w:w="1134" w:type="dxa"/>
+            <w:vAlign w:val="center"/>
+          </w:tcPr>
+          <w:p>
+            <w:pPr>
+              <w:tabs>
+                <w:tab w:val="left" w:pos="426"/>
+              </w:tabs>
+              <w:jc w:val="right"/>
+            </w:pPr>
+            <w:r>
+              <w:rPr>
+                <w:rFonts w:ascii="Arial" w:hAnsi="Arial" w:cs="Arial"/>
+              </w:rPr>
+              <w:t>░░░░░</w:t>
+            </w:r>
+          </w:p>
+        </w:tc>
+        <w:tc>
+          <w:tcPr>
+            <w:tcW w:w="2086" w:type="dxa"/>
+            <w:vAlign w:val="center"/>
+          </w:tcPr>
+          <w:p>
+            <w:pPr>
+              <w:tabs>
+                <w:tab w:val="left" w:pos="426"/>
+              </w:tabs>
+            </w:pPr>
+            <w:proofErr w:type="spellStart"/>
+            <w:r>
+              <w:t>Alfanumerico</w:t>
+            </w:r>
+            <w:proofErr w:type="spellEnd"/>
+          </w:p>
+        </w:tc>
+        <w:tc>
+          <w:tcPr>
+            <w:tcW w:w="1757" w:type="dxa"/>
+            <w:vAlign w:val="center"/>
+          </w:tcPr>
+          <w:p>
+            <w:pPr>
+              <w:tabs>
+                <w:tab w:val="left" w:pos="426"/>
+              </w:tabs>
+            </w:pPr>
+            <w:r>
+              <w:t>50 caracteres</w:t>
+            </w:r>
+          </w:p>
+        </w:tc>
+        <w:tc>
+          <w:tcPr>
+            <w:tcW w:w="1369" w:type="dxa"/>
+          </w:tcPr>
+          <w:p>
+            <w:pPr>
+              <w:tabs>
+                <w:tab w:val="left" w:pos="426"/>
+              </w:tabs>
+              <w:spacing w:line="580" w:lineRule="exact"/>
+              <w:ind w:firstLine="567"/>
+              <w:jc w:val="center"/>
+            </w:pPr>
+            <w:r>
+              <w:t>NO</w:t>
+            </w:r>
+          </w:p>
+        </w:tc>
+        <w:tc>
+          <w:tcPr>
+            <w:tcW w:w="2081" w:type="dxa"/>
+            <w:vAlign w:val="center"/>
+          </w:tcPr>
+          <w:p>
+            <w:pPr>
+              <w:tabs>
+                <w:tab w:val="left" w:pos="426"/>
+              </w:tabs>
+            </w:pPr>
+            <w:r>
+              <w:t>Correo del cliente</w:t>
+            </w:r>
+          </w:p>
+        </w:tc>
+      </w:tr>
+      <w:tr>
+        <w:trPr>
+          <w:trHeight w:val="618"/>
+        </w:trPr>
+        <w:tc>
+          <w:tcPr>
+            <w:tcW w:w="1497" w:type="dxa"/>
+            <w:shd w:val="clear" w:color="auto" w:fill="2E74B5" w:themeFill="accent1" w:themeFillShade="BF"/>
+            <w:vAlign w:val="center"/>
+          </w:tcPr>
+          <w:p>
+            <w:pPr>
+              <w:tabs>
+                <w:tab w:val="left" w:pos="426"/>
+              </w:tabs>
+              <w:rPr>
+                <w:b/>
+              </w:rPr>
+            </w:pPr>
+            <w:r>
+              <w:rPr>
+                <w:b/>
+              </w:rPr>
+              <w:t>usuario</w:t>
+            </w:r>
+          </w:p>
+        </w:tc>
+        <w:tc>
+          <w:tcPr>
+            <w:tcW w:w="1134" w:type="dxa"/>
+            <w:vAlign w:val="center"/>
+          </w:tcPr>
+          <w:p>
+            <w:pPr>
+              <w:tabs>
+                <w:tab w:val="left" w:pos="426"/>
+              </w:tabs>
+              <w:jc w:val="right"/>
+            </w:pPr>
+            <w:r>
+              <w:rPr>
+                <w:rFonts w:ascii="Arial" w:hAnsi="Arial" w:cs="Arial"/>
+              </w:rPr>
+              <w:t>░░░░░</w:t>
+            </w:r>
+          </w:p>
+        </w:tc>
+        <w:tc>
+          <w:tcPr>
+            <w:tcW w:w="2086" w:type="dxa"/>
+            <w:vAlign w:val="center"/>
+          </w:tcPr>
+          <w:p>
+            <w:pPr>
+              <w:tabs>
+                <w:tab w:val="left" w:pos="426"/>
+              </w:tabs>
+            </w:pPr>
+            <w:proofErr w:type="spellStart"/>
+            <w:r>
+              <w:t>Alfanumerico</w:t>
+            </w:r>
+            <w:proofErr w:type="spellEnd"/>
+          </w:p>
+        </w:tc>
+        <w:tc>
+          <w:tcPr>
+            <w:tcW w:w="1757" w:type="dxa"/>
+            <w:vAlign w:val="center"/>
+          </w:tcPr>
+          <w:p>
+            <w:pPr>
+              <w:tabs>
+                <w:tab w:val="left" w:pos="426"/>
+              </w:tabs>
+            </w:pPr>
+            <w:r>
+              <w:t>50 caracteres</w:t>
+            </w:r>
+          </w:p>
+        </w:tc>
+        <w:tc>
+          <w:tcPr>
+            <w:tcW w:w="1369" w:type="dxa"/>
+          </w:tcPr>
+          <w:p>
+            <w:pPr>
+              <w:tabs>
+                <w:tab w:val="left" w:pos="426"/>
+              </w:tabs>
+              <w:spacing w:line="580" w:lineRule="exact"/>
+              <w:ind w:firstLine="567"/>
+              <w:jc w:val="center"/>
+            </w:pPr>
+            <w:r>
+              <w:t>NO</w:t>
+            </w:r>
+          </w:p>
+        </w:tc>
+        <w:tc>
+          <w:tcPr>
+            <w:tcW w:w="2081" w:type="dxa"/>
+            <w:vAlign w:val="center"/>
+          </w:tcPr>
+          <w:p>
+            <w:pPr>
+              <w:tabs>
+                <w:tab w:val="left" w:pos="426"/>
+              </w:tabs>
+            </w:pPr>
+            <w:r>
+              <w:t>Nombre de usuario</w:t>
+            </w:r>
+          </w:p>
+        </w:tc>
+      </w:tr>
+      <w:tr>
+        <w:trPr>
+          <w:trHeight w:val="618"/>
+        </w:trPr>
+        <w:tc>
+          <w:tcPr>
+            <w:tcW w:w="1497" w:type="dxa"/>
+            <w:shd w:val="clear" w:color="auto" w:fill="2E74B5" w:themeFill="accent1" w:themeFillShade="BF"/>
+            <w:vAlign w:val="center"/>
+          </w:tcPr>
+          <w:p>
+            <w:pPr>
+              <w:tabs>
+                <w:tab w:val="left" w:pos="426"/>
+              </w:tabs>
+              <w:rPr>
+                <w:b/>
+              </w:rPr>
+            </w:pPr>
+            <w:proofErr w:type="spellStart"/>
+            <w:r>
+              <w:rPr>
+                <w:b/>
+              </w:rPr>
+              <w:t>pass</w:t>
+            </w:r>
+            <w:proofErr w:type="spellEnd"/>
+          </w:p>
+        </w:tc>
+        <w:tc>
+          <w:tcPr>
+            <w:tcW w:w="1134" w:type="dxa"/>
+            <w:vAlign w:val="center"/>
+          </w:tcPr>
+          <w:p>
+            <w:pPr>
+              <w:tabs>
+                <w:tab w:val="left" w:pos="426"/>
+              </w:tabs>
+              <w:jc w:val="right"/>
+            </w:pPr>
+            <w:r>
+              <w:rPr>
+                <w:rFonts w:ascii="Arial" w:hAnsi="Arial" w:cs="Arial"/>
+              </w:rPr>
+              <w:t>░░░░░</w:t>
+            </w:r>
+          </w:p>
+        </w:tc>
+        <w:tc>
+          <w:tcPr>
+            <w:tcW w:w="2086" w:type="dxa"/>
+            <w:vAlign w:val="center"/>
+          </w:tcPr>
+          <w:p>
+            <w:pPr>
+              <w:tabs>
+                <w:tab w:val="left" w:pos="426"/>
+              </w:tabs>
+            </w:pPr>
+            <w:proofErr w:type="spellStart"/>
+            <w:r>
+              <w:t>Alfanumerico</w:t>
+            </w:r>
+            <w:proofErr w:type="spellEnd"/>
+          </w:p>
+        </w:tc>
+        <w:tc>
+          <w:tcPr>
+            <w:tcW w:w="1757" w:type="dxa"/>
+            <w:vAlign w:val="center"/>
+          </w:tcPr>
+          <w:p>
+            <w:pPr>
+              <w:tabs>
+                <w:tab w:val="left" w:pos="426"/>
+              </w:tabs>
+            </w:pPr>
+            <w:r>
+              <w:t>10</w:t>
+            </w:r>
+            <w:r>
+              <w:t>0 caracteres</w:t>
+            </w:r>
+          </w:p>
+        </w:tc>
+        <w:tc>
+          <w:tcPr>
+            <w:tcW w:w="1369" w:type="dxa"/>
+          </w:tcPr>
+          <w:p>
+            <w:pPr>
+              <w:tabs>
+                <w:tab w:val="left" w:pos="426"/>
+              </w:tabs>
+              <w:spacing w:line="580" w:lineRule="exact"/>
+              <w:ind w:firstLine="567"/>
+              <w:jc w:val="center"/>
+            </w:pPr>
+            <w:r>
+              <w:t>NO</w:t>
+            </w:r>
+          </w:p>
+        </w:tc>
+        <w:tc>
+          <w:tcPr>
+            <w:tcW w:w="2081" w:type="dxa"/>
+            <w:vAlign w:val="center"/>
+          </w:tcPr>
+          <w:p>
+            <w:pPr>
+              <w:tabs>
+                <w:tab w:val="left" w:pos="426"/>
+              </w:tabs>
+            </w:pPr>
+            <w:r>
+              <w:t>Contraseña del cliente</w:t>
+            </w:r>
+          </w:p>
+        </w:tc>
+      </w:tr>
+    </w:tbl>
+    <w:p/>
+    <w:p/>
+    <w:tbl>
+      <w:tblPr>
+        <w:tblStyle w:val="Tablaconcuadrcula"/>
+        <w:tblW w:w="9924" w:type="dxa"/>
+        <w:tblInd w:w="-431" w:type="dxa"/>
+        <w:tblLayout w:type="fixed"/>
+        <w:tblLook w:val="04A0" w:firstRow="1" w:lastRow="0" w:firstColumn="1" w:lastColumn="0" w:noHBand="0" w:noVBand="1"/>
+      </w:tblPr>
+      <w:tblGrid>
+        <w:gridCol w:w="1497"/>
+        <w:gridCol w:w="1134"/>
+        <w:gridCol w:w="2086"/>
+        <w:gridCol w:w="1757"/>
+        <w:gridCol w:w="1369"/>
+        <w:gridCol w:w="2081"/>
+      </w:tblGrid>
+      <w:tr>
+        <w:trPr>
+          <w:trHeight w:val="268"/>
+        </w:trPr>
+        <w:tc>
+          <w:tcPr>
+            <w:tcW w:w="9924" w:type="dxa"/>
+            <w:gridSpan w:val="6"/>
+            <w:shd w:val="clear" w:color="auto" w:fill="2E74B5" w:themeFill="accent1" w:themeFillShade="BF"/>
+            <w:vAlign w:val="center"/>
+          </w:tcPr>
+          <w:p>
+            <w:pPr>
+              <w:tabs>
+                <w:tab w:val="left" w:pos="426"/>
+              </w:tabs>
+              <w:jc w:val="center"/>
+              <w:rPr>
+                <w:b/>
+              </w:rPr>
+            </w:pPr>
+            <w:r>
+              <w:rPr>
+                <w:b/>
+              </w:rPr>
+              <w:t>EVENTO</w:t>
+            </w:r>
+          </w:p>
+        </w:tc>
+      </w:tr>
+      <w:tr>
+        <w:trPr>
+          <w:trHeight w:val="268"/>
+        </w:trPr>
+        <w:tc>
+          <w:tcPr>
+            <w:tcW w:w="1497" w:type="dxa"/>
+            <w:shd w:val="clear" w:color="auto" w:fill="2E74B5" w:themeFill="accent1" w:themeFillShade="BF"/>
+            <w:vAlign w:val="center"/>
+          </w:tcPr>
+          <w:p>
+            <w:pPr>
+              <w:tabs>
+                <w:tab w:val="left" w:pos="426"/>
+              </w:tabs>
+              <w:rPr>
+                <w:b/>
+              </w:rPr>
+            </w:pPr>
+            <w:r>
+              <w:rPr>
+                <w:b/>
+              </w:rPr>
+              <w:t>ATRIBUTOS</w:t>
+            </w:r>
+          </w:p>
+        </w:tc>
+        <w:tc>
+          <w:tcPr>
+            <w:tcW w:w="1134" w:type="dxa"/>
+            <w:shd w:val="clear" w:color="auto" w:fill="2E74B5" w:themeFill="accent1" w:themeFillShade="BF"/>
+            <w:vAlign w:val="center"/>
+          </w:tcPr>
+          <w:p>
+            <w:pPr>
+              <w:tabs>
+                <w:tab w:val="left" w:pos="426"/>
+              </w:tabs>
+              <w:rPr>
+                <w:b/>
+              </w:rPr>
+            </w:pPr>
+            <w:r>
+              <w:rPr>
+                <w:b/>
+              </w:rPr>
+              <w:t>LLAVE</w:t>
+            </w:r>
+          </w:p>
+        </w:tc>
+        <w:tc>
+          <w:tcPr>
+            <w:tcW w:w="2086" w:type="dxa"/>
+            <w:shd w:val="clear" w:color="auto" w:fill="2E74B5" w:themeFill="accent1" w:themeFillShade="BF"/>
+            <w:vAlign w:val="center"/>
+          </w:tcPr>
+          <w:p>
+            <w:pPr>
+              <w:tabs>
+                <w:tab w:val="left" w:pos="426"/>
+              </w:tabs>
+              <w:rPr>
+                <w:b/>
+              </w:rPr>
+            </w:pPr>
+            <w:r>
+              <w:rPr>
+                <w:b/>
+              </w:rPr>
+              <w:t xml:space="preserve">TIPO DE </w:t>
+            </w:r>
+            <w:r>
+              <w:rPr>
+                <w:b/>
+              </w:rPr>
+              <w:t>DATOS</w:t>
+            </w:r>
+          </w:p>
+        </w:tc>
+        <w:tc>
+          <w:tcPr>
+            <w:tcW w:w="1757" w:type="dxa"/>
+            <w:shd w:val="clear" w:color="auto" w:fill="2E74B5" w:themeFill="accent1" w:themeFillShade="BF"/>
+            <w:vAlign w:val="center"/>
+          </w:tcPr>
+          <w:p>
+            <w:pPr>
+              <w:tabs>
+                <w:tab w:val="left" w:pos="426"/>
+              </w:tabs>
+              <w:rPr>
+                <w:b/>
+              </w:rPr>
+            </w:pPr>
+            <w:r>
+              <w:rPr>
+                <w:b/>
+              </w:rPr>
+              <w:t>AMPLITUD</w:t>
+            </w:r>
+          </w:p>
+        </w:tc>
+        <w:tc>
+          <w:tcPr>
+            <w:tcW w:w="1369" w:type="dxa"/>
+            <w:shd w:val="clear" w:color="auto" w:fill="2E74B5" w:themeFill="accent1" w:themeFillShade="BF"/>
+            <w:vAlign w:val="center"/>
+          </w:tcPr>
+          <w:p>
+            <w:pPr>
+              <w:tabs>
+                <w:tab w:val="left" w:pos="426"/>
+              </w:tabs>
+              <w:rPr>
+                <w:b/>
+              </w:rPr>
+            </w:pPr>
+            <w:r>
+              <w:rPr>
+                <w:b/>
+              </w:rPr>
+              <w:t>NULO</w:t>
+            </w:r>
+          </w:p>
+        </w:tc>
+        <w:tc>
+          <w:tcPr>
+            <w:tcW w:w="2081" w:type="dxa"/>
+            <w:shd w:val="clear" w:color="auto" w:fill="2E74B5" w:themeFill="accent1" w:themeFillShade="BF"/>
+            <w:vAlign w:val="center"/>
+          </w:tcPr>
+          <w:p>
+            <w:pPr>
+              <w:tabs>
+                <w:tab w:val="left" w:pos="426"/>
+              </w:tabs>
+              <w:rPr>
+                <w:b/>
+              </w:rPr>
+            </w:pPr>
+            <w:r>
+              <w:rPr>
+                <w:b/>
+              </w:rPr>
+              <w:t>DESCRIPCIÓN</w:t>
+            </w:r>
+          </w:p>
+        </w:tc>
+      </w:tr>
+      <w:tr>
+        <w:trPr>
+          <w:trHeight w:val="505"/>
+        </w:trPr>
+        <w:tc>
+          <w:tcPr>
+            <w:tcW w:w="1497" w:type="dxa"/>
+            <w:shd w:val="clear" w:color="auto" w:fill="2E74B5" w:themeFill="accent1" w:themeFillShade="BF"/>
+            <w:vAlign w:val="center"/>
+          </w:tcPr>
+          <w:p>
+            <w:pPr>
+              <w:tabs>
+                <w:tab w:val="left" w:pos="426"/>
+              </w:tabs>
+              <w:rPr>
+                <w:b/>
+              </w:rPr>
+            </w:pPr>
+            <w:r>
+              <w:rPr>
+                <w:b/>
+              </w:rPr>
+              <w:t>id</w:t>
+            </w:r>
+            <w:r>
+              <w:rPr>
+                <w:b/>
+                <w:noProof/>
+                <w:lang w:val="es-ES" w:eastAsia="es-ES"/>
+              </w:rPr>
+              <w:drawing>
+                <wp:inline distT="0" distB="0" distL="0" distR="0" wp14:anchorId="69D208C5" wp14:editId="39A764EE">
+                  <wp:extent cx="142875" cy="157163"/>
+                  <wp:effectExtent l="0" t="0" r="0" b="0"/>
+                  <wp:docPr id="11" name="Imagen 11" descr="C:\Users\i\Desktop\llave.png"/>
+                  <wp:cNvGraphicFramePr>
+                    <a:graphicFrameLocks xmlns:a="http://schemas.openxmlformats.org/drawingml/2006/main" noChangeAspect="1"/>
+                  </wp:cNvGraphicFramePr>
+                  <a:graphic xmlns:a="http://schemas.openxmlformats.org/drawingml/2006/main">
+                    <a:graphicData uri="http://schemas.openxmlformats.org/drawingml/2006/picture">
+                      <pic:pic xmlns:pic="http://schemas.openxmlformats.org/drawingml/2006/picture">
+                        <pic:nvPicPr>
+                          <pic:cNvPr id="0" name="Picture 3" descr="C:\Users\i\Desktop\llave.png"/>
+                          <pic:cNvPicPr>
+                            <a:picLocks noChangeAspect="1" noChangeArrowheads="1"/>
+                          </pic:cNvPicPr>
+                        </pic:nvPicPr>
+                        <pic:blipFill>
+                          <a:blip r:embed="rId16" cstate="print">
+                            <a:extLst>
+                              <a:ext uri="{28A0092B-C50C-407E-A947-70E740481C1C}">
+                                <a14:useLocalDpi xmlns:a14="http://schemas.microsoft.com/office/drawing/2010/main" val="0"/>
+                              </a:ext>
+                            </a:extLst>
+                          </a:blip>
+                          <a:srcRect/>
+                          <a:stretch>
+                            <a:fillRect/>
+                          </a:stretch>
+                        </pic:blipFill>
+                        <pic:spPr bwMode="auto">
+                          <a:xfrm>
+                            <a:off x="0" y="0"/>
+                            <a:ext cx="143165" cy="157482"/>
+                          </a:xfrm>
+                          <a:prstGeom prst="rect">
+                            <a:avLst/>
+                          </a:prstGeom>
+                          <a:noFill/>
+                          <a:ln>
+                            <a:noFill/>
+                          </a:ln>
+                        </pic:spPr>
+                      </pic:pic>
+                    </a:graphicData>
+                  </a:graphic>
+                </wp:inline>
+              </w:drawing>
+            </w:r>
+          </w:p>
+        </w:tc>
+        <w:tc>
+          <w:tcPr>
+            <w:tcW w:w="1134" w:type="dxa"/>
+            <w:vAlign w:val="center"/>
+          </w:tcPr>
+          <w:p>
+            <w:pPr>
+              <w:tabs>
+                <w:tab w:val="left" w:pos="426"/>
+              </w:tabs>
+              <w:ind w:firstLine="567"/>
+              <w:jc w:val="center"/>
+            </w:pPr>
+            <w:r>
+              <w:t>PK</w:t>
+            </w:r>
+          </w:p>
+        </w:tc>
+        <w:tc>
+          <w:tcPr>
+            <w:tcW w:w="2086" w:type="dxa"/>
+            <w:vAlign w:val="center"/>
+          </w:tcPr>
+          <w:p>
+            <w:pPr>
+              <w:tabs>
+                <w:tab w:val="left" w:pos="426"/>
+              </w:tabs>
+            </w:pPr>
+            <w:r>
+              <w:t>Entero</w:t>
+            </w:r>
+          </w:p>
+        </w:tc>
+        <w:tc>
+          <w:tcPr>
+            <w:tcW w:w="1757" w:type="dxa"/>
+            <w:vAlign w:val="center"/>
+          </w:tcPr>
+          <w:p>
+            <w:pPr>
+              <w:tabs>
+                <w:tab w:val="left" w:pos="426"/>
+              </w:tabs>
+            </w:pPr>
+            <w:r>
+              <w:t>32 bits</w:t>
+            </w:r>
+          </w:p>
+        </w:tc>
+        <w:tc>
+          <w:tcPr>
+            <w:tcW w:w="1369" w:type="dxa"/>
+          </w:tcPr>
+          <w:p>
+            <w:pPr>
+              <w:tabs>
+                <w:tab w:val="left" w:pos="426"/>
+              </w:tabs>
+              <w:spacing w:line="580" w:lineRule="exact"/>
+              <w:ind w:firstLine="567"/>
+              <w:jc w:val="center"/>
+            </w:pPr>
+            <w:r>
+              <w:t>NO</w:t>
+            </w:r>
+          </w:p>
+        </w:tc>
+        <w:tc>
+          <w:tcPr>
+            <w:tcW w:w="2081" w:type="dxa"/>
+            <w:vAlign w:val="center"/>
+          </w:tcPr>
+          <w:p>
+            <w:pPr>
+              <w:tabs>
+                <w:tab w:val="left" w:pos="426"/>
+              </w:tabs>
+            </w:pPr>
+            <w:r>
+              <w:t xml:space="preserve">ID </w:t>
+            </w:r>
+            <w:r>
+              <w:t>de evento</w:t>
+            </w:r>
+          </w:p>
+        </w:tc>
+      </w:tr>
+      <w:tr>
+        <w:trPr>
+          <w:trHeight w:val="286"/>
+        </w:trPr>
+        <w:tc>
+          <w:tcPr>
+            <w:tcW w:w="1497" w:type="dxa"/>
+            <w:shd w:val="clear" w:color="auto" w:fill="2E74B5" w:themeFill="accent1" w:themeFillShade="BF"/>
+            <w:vAlign w:val="center"/>
+          </w:tcPr>
+          <w:p>
+            <w:pPr>
+              <w:tabs>
+                <w:tab w:val="left" w:pos="426"/>
+              </w:tabs>
+              <w:rPr>
+                <w:b/>
+              </w:rPr>
+            </w:pPr>
+            <w:r>
+              <w:rPr>
+                <w:b/>
+              </w:rPr>
+              <w:t>nombre</w:t>
+            </w:r>
+          </w:p>
+        </w:tc>
+        <w:tc>
+          <w:tcPr>
+            <w:tcW w:w="1134" w:type="dxa"/>
+            <w:vAlign w:val="center"/>
+          </w:tcPr>
+          <w:p>
+            <w:pPr>
+              <w:tabs>
+                <w:tab w:val="left" w:pos="426"/>
+              </w:tabs>
+              <w:jc w:val="right"/>
+            </w:pPr>
+            <w:r>
+              <w:rPr>
+                <w:rFonts w:ascii="Arial" w:hAnsi="Arial" w:cs="Arial"/>
+              </w:rPr>
+              <w:t>░░░░░</w:t>
+            </w:r>
+          </w:p>
+        </w:tc>
+        <w:tc>
+          <w:tcPr>
+            <w:tcW w:w="2086" w:type="dxa"/>
+            <w:vAlign w:val="center"/>
+          </w:tcPr>
+          <w:p>
+            <w:pPr>
+              <w:tabs>
+                <w:tab w:val="left" w:pos="426"/>
+              </w:tabs>
+            </w:pPr>
+            <w:proofErr w:type="spellStart"/>
+            <w:r>
+              <w:t>alfanumerico</w:t>
+            </w:r>
+            <w:proofErr w:type="spellEnd"/>
+          </w:p>
+        </w:tc>
+        <w:tc>
+          <w:tcPr>
+            <w:tcW w:w="1757" w:type="dxa"/>
+            <w:vAlign w:val="center"/>
+          </w:tcPr>
+          <w:p>
+            <w:pPr>
+              <w:tabs>
+                <w:tab w:val="left" w:pos="426"/>
+              </w:tabs>
+            </w:pPr>
+            <w:r>
+              <w:t>50</w:t>
+            </w:r>
+            <w:r>
+              <w:t xml:space="preserve"> caracteres</w:t>
+            </w:r>
+          </w:p>
+        </w:tc>
+        <w:tc>
+          <w:tcPr>
+            <w:tcW w:w="1369" w:type="dxa"/>
+          </w:tcPr>
+          <w:p>
+            <w:pPr>
+              <w:tabs>
+                <w:tab w:val="left" w:pos="426"/>
+              </w:tabs>
+              <w:spacing w:line="580" w:lineRule="exact"/>
+              <w:ind w:firstLine="567"/>
+              <w:jc w:val="center"/>
+            </w:pPr>
+            <w:r>
+              <w:t>NO</w:t>
+            </w:r>
+          </w:p>
+        </w:tc>
+        <w:tc>
+          <w:tcPr>
+            <w:tcW w:w="2081" w:type="dxa"/>
+            <w:vAlign w:val="center"/>
+          </w:tcPr>
+          <w:p>
+            <w:pPr>
+              <w:tabs>
+                <w:tab w:val="left" w:pos="426"/>
+              </w:tabs>
+            </w:pPr>
+            <w:r>
+              <w:t>Nombre de evento</w:t>
+            </w:r>
+          </w:p>
+        </w:tc>
+      </w:tr>
+      <w:tr>
+        <w:trPr>
+          <w:trHeight w:val="618"/>
+        </w:trPr>
+        <w:tc>
+          <w:tcPr>
+            <w:tcW w:w="1497" w:type="dxa"/>
+            <w:shd w:val="clear" w:color="auto" w:fill="2E74B5" w:themeFill="accent1" w:themeFillShade="BF"/>
+            <w:vAlign w:val="center"/>
+          </w:tcPr>
+          <w:p>
+            <w:pPr>
+              <w:tabs>
+                <w:tab w:val="left" w:pos="426"/>
+              </w:tabs>
+              <w:rPr>
+                <w:b/>
+              </w:rPr>
+            </w:pPr>
+            <w:proofErr w:type="spellStart"/>
+            <w:r>
+              <w:rPr>
+                <w:b/>
+              </w:rPr>
+              <w:t>direccion</w:t>
+            </w:r>
+            <w:proofErr w:type="spellEnd"/>
+          </w:p>
+        </w:tc>
+        <w:tc>
+          <w:tcPr>
+            <w:tcW w:w="1134" w:type="dxa"/>
+            <w:vAlign w:val="center"/>
+          </w:tcPr>
+          <w:p>
+            <w:pPr>
+              <w:tabs>
+                <w:tab w:val="left" w:pos="426"/>
+              </w:tabs>
+              <w:jc w:val="right"/>
+            </w:pPr>
+            <w:r>
+              <w:rPr>
+                <w:rFonts w:ascii="Arial" w:hAnsi="Arial" w:cs="Arial"/>
+              </w:rPr>
+              <w:t>░░░░░</w:t>
+            </w:r>
+          </w:p>
+        </w:tc>
+        <w:tc>
+          <w:tcPr>
+            <w:tcW w:w="2086" w:type="dxa"/>
+            <w:vAlign w:val="center"/>
+          </w:tcPr>
+          <w:p>
+            <w:pPr>
+              <w:tabs>
+                <w:tab w:val="left" w:pos="426"/>
+              </w:tabs>
+            </w:pPr>
+            <w:proofErr w:type="spellStart"/>
+            <w:r>
+              <w:t>alfanumerico</w:t>
+            </w:r>
+            <w:proofErr w:type="spellEnd"/>
+          </w:p>
+        </w:tc>
+        <w:tc>
+          <w:tcPr>
+            <w:tcW w:w="1757" w:type="dxa"/>
+            <w:vAlign w:val="center"/>
+          </w:tcPr>
+          <w:p>
+            <w:pPr>
+              <w:tabs>
+                <w:tab w:val="left" w:pos="426"/>
+              </w:tabs>
+            </w:pPr>
+            <w:r>
+              <w:t>50 caracteres</w:t>
+            </w:r>
+          </w:p>
+        </w:tc>
+        <w:tc>
+          <w:tcPr>
+            <w:tcW w:w="1369" w:type="dxa"/>
+          </w:tcPr>
+          <w:p>
+            <w:pPr>
+              <w:tabs>
+                <w:tab w:val="left" w:pos="426"/>
+              </w:tabs>
+              <w:spacing w:line="580" w:lineRule="exact"/>
+              <w:ind w:firstLine="567"/>
+              <w:jc w:val="center"/>
+            </w:pPr>
+            <w:r>
+              <w:t>NO</w:t>
+            </w:r>
+          </w:p>
+        </w:tc>
+        <w:tc>
+          <w:tcPr>
+            <w:tcW w:w="2081" w:type="dxa"/>
+            <w:vAlign w:val="center"/>
+          </w:tcPr>
+          <w:p>
+            <w:pPr>
+              <w:tabs>
+                <w:tab w:val="left" w:pos="426"/>
+              </w:tabs>
+            </w:pPr>
+            <w:r>
+              <w:t>Dirección del evento</w:t>
+            </w:r>
+          </w:p>
+        </w:tc>
+      </w:tr>
+      <w:tr>
+        <w:trPr>
+          <w:trHeight w:val="618"/>
+        </w:trPr>
+        <w:tc>
+          <w:tcPr>
+            <w:tcW w:w="1497" w:type="dxa"/>
+            <w:shd w:val="clear" w:color="auto" w:fill="2E74B5" w:themeFill="accent1" w:themeFillShade="BF"/>
+            <w:vAlign w:val="center"/>
+          </w:tcPr>
+          <w:p>
+            <w:pPr>
+              <w:tabs>
+                <w:tab w:val="left" w:pos="426"/>
+              </w:tabs>
+              <w:rPr>
+                <w:b/>
+              </w:rPr>
+            </w:pPr>
+            <w:proofErr w:type="spellStart"/>
+            <w:r>
+              <w:rPr>
+                <w:b/>
+              </w:rPr>
+              <w:t>Fechainicio</w:t>
+            </w:r>
+            <w:proofErr w:type="spellEnd"/>
+          </w:p>
+        </w:tc>
+        <w:tc>
+          <w:tcPr>
+            <w:tcW w:w="1134" w:type="dxa"/>
+            <w:vAlign w:val="center"/>
+          </w:tcPr>
+          <w:p>
+            <w:pPr>
+              <w:tabs>
+                <w:tab w:val="left" w:pos="426"/>
+              </w:tabs>
+              <w:jc w:val="right"/>
+            </w:pPr>
+            <w:r>
+              <w:rPr>
+                <w:rFonts w:ascii="Arial" w:hAnsi="Arial" w:cs="Arial"/>
+              </w:rPr>
+              <w:t>░░░░░</w:t>
+            </w:r>
+          </w:p>
+        </w:tc>
+        <w:tc>
+          <w:tcPr>
+            <w:tcW w:w="2086" w:type="dxa"/>
+            <w:vAlign w:val="center"/>
+          </w:tcPr>
+          <w:p>
+            <w:pPr>
+              <w:tabs>
+                <w:tab w:val="left" w:pos="426"/>
+              </w:tabs>
+            </w:pPr>
+            <w:proofErr w:type="spellStart"/>
+            <w:r>
+              <w:t>long</w:t>
+            </w:r>
+            <w:proofErr w:type="spellEnd"/>
+          </w:p>
+        </w:tc>
+        <w:tc>
+          <w:tcPr>
+            <w:tcW w:w="1757" w:type="dxa"/>
+            <w:vAlign w:val="center"/>
+          </w:tcPr>
+          <w:p>
+            <w:pPr>
+              <w:tabs>
+                <w:tab w:val="left" w:pos="426"/>
+              </w:tabs>
+            </w:pPr>
+            <w:r>
+              <w:t>64 bits</w:t>
+            </w:r>
+          </w:p>
+        </w:tc>
+        <w:tc>
+          <w:tcPr>
+            <w:tcW w:w="1369" w:type="dxa"/>
+          </w:tcPr>
+          <w:p>
+            <w:pPr>
+              <w:tabs>
+                <w:tab w:val="left" w:pos="426"/>
+              </w:tabs>
+              <w:spacing w:line="580" w:lineRule="exact"/>
+              <w:ind w:firstLine="567"/>
+              <w:jc w:val="center"/>
+            </w:pPr>
+            <w:r>
+              <w:t>NO</w:t>
+            </w:r>
+          </w:p>
+        </w:tc>
+        <w:tc>
+          <w:tcPr>
+            <w:tcW w:w="2081" w:type="dxa"/>
+            <w:vAlign w:val="center"/>
+          </w:tcPr>
+          <w:p>
+            <w:pPr>
+              <w:tabs>
+                <w:tab w:val="left" w:pos="426"/>
+              </w:tabs>
+            </w:pPr>
+            <w:r>
+              <w:t>Fecha de inicio del evento</w:t>
+            </w:r>
+          </w:p>
+        </w:tc>
+      </w:tr>
+      <w:tr>
+        <w:trPr>
+          <w:trHeight w:val="618"/>
+        </w:trPr>
+        <w:tc>
+          <w:tcPr>
+            <w:tcW w:w="1497" w:type="dxa"/>
+            <w:shd w:val="clear" w:color="auto" w:fill="2E74B5" w:themeFill="accent1" w:themeFillShade="BF"/>
+            <w:vAlign w:val="center"/>
+          </w:tcPr>
+          <w:p>
+            <w:pPr>
+              <w:tabs>
+                <w:tab w:val="left" w:pos="426"/>
+              </w:tabs>
+              <w:rPr>
+                <w:b/>
+              </w:rPr>
+            </w:pPr>
+            <w:proofErr w:type="spellStart"/>
+            <w:r>
+              <w:rPr>
+                <w:b/>
+              </w:rPr>
+              <w:t>fechafin</w:t>
+            </w:r>
+            <w:proofErr w:type="spellEnd"/>
+          </w:p>
+        </w:tc>
+        <w:tc>
+          <w:tcPr>
+            <w:tcW w:w="1134" w:type="dxa"/>
+            <w:vAlign w:val="center"/>
+          </w:tcPr>
+          <w:p>
+            <w:pPr>
+              <w:tabs>
+                <w:tab w:val="left" w:pos="426"/>
+              </w:tabs>
+              <w:jc w:val="right"/>
+            </w:pPr>
+            <w:r>
+              <w:rPr>
+                <w:rFonts w:ascii="Arial" w:hAnsi="Arial" w:cs="Arial"/>
+              </w:rPr>
+              <w:t>░░░░░</w:t>
+            </w:r>
+          </w:p>
+        </w:tc>
+        <w:tc>
+          <w:tcPr>
+            <w:tcW w:w="2086" w:type="dxa"/>
+            <w:vAlign w:val="center"/>
+          </w:tcPr>
+          <w:p>
+            <w:pPr>
+              <w:tabs>
+                <w:tab w:val="left" w:pos="426"/>
+              </w:tabs>
+            </w:pPr>
+            <w:proofErr w:type="spellStart"/>
+            <w:r>
+              <w:t>long</w:t>
+            </w:r>
+            <w:proofErr w:type="spellEnd"/>
+          </w:p>
+        </w:tc>
+        <w:tc>
+          <w:tcPr>
+            <w:tcW w:w="1757" w:type="dxa"/>
+            <w:vAlign w:val="center"/>
+          </w:tcPr>
+          <w:p>
+            <w:pPr>
+              <w:tabs>
+                <w:tab w:val="left" w:pos="426"/>
+              </w:tabs>
+            </w:pPr>
+            <w:r>
+              <w:t>64 bits</w:t>
+            </w:r>
+          </w:p>
+        </w:tc>
+        <w:tc>
+          <w:tcPr>
+            <w:tcW w:w="1369" w:type="dxa"/>
+          </w:tcPr>
+          <w:p>
+            <w:pPr>
+              <w:tabs>
+                <w:tab w:val="left" w:pos="426"/>
+              </w:tabs>
+              <w:spacing w:line="580" w:lineRule="exact"/>
+              <w:ind w:firstLine="567"/>
+              <w:jc w:val="center"/>
+            </w:pPr>
+            <w:r>
+              <w:t>NO</w:t>
+            </w:r>
+          </w:p>
+        </w:tc>
+        <w:tc>
+          <w:tcPr>
+            <w:tcW w:w="2081" w:type="dxa"/>
+            <w:vAlign w:val="center"/>
+          </w:tcPr>
+          <w:p>
+            <w:pPr>
+              <w:tabs>
+                <w:tab w:val="left" w:pos="426"/>
+              </w:tabs>
+            </w:pPr>
+            <w:r>
+              <w:t>Fecha final del evento</w:t>
+            </w:r>
+          </w:p>
+        </w:tc>
+      </w:tr>
+      <w:tr>
+        <w:trPr>
+          <w:trHeight w:val="618"/>
+        </w:trPr>
+        <w:tc>
+          <w:tcPr>
+            <w:tcW w:w="1497" w:type="dxa"/>
+            <w:shd w:val="clear" w:color="auto" w:fill="2E74B5" w:themeFill="accent1" w:themeFillShade="BF"/>
+            <w:vAlign w:val="center"/>
+          </w:tcPr>
+          <w:p>
+            <w:pPr>
+              <w:tabs>
+                <w:tab w:val="left" w:pos="426"/>
+              </w:tabs>
+              <w:rPr>
+                <w:b/>
+              </w:rPr>
+            </w:pPr>
+            <w:r>
+              <w:rPr>
+                <w:b/>
+              </w:rPr>
+              <w:t>cancelado</w:t>
+            </w:r>
+          </w:p>
+        </w:tc>
+        <w:tc>
+          <w:tcPr>
+            <w:tcW w:w="1134" w:type="dxa"/>
+            <w:vAlign w:val="center"/>
+          </w:tcPr>
+          <w:p>
+            <w:pPr>
+              <w:tabs>
+                <w:tab w:val="left" w:pos="426"/>
+              </w:tabs>
+              <w:jc w:val="right"/>
+            </w:pPr>
+            <w:r>
+              <w:rPr>
+                <w:rFonts w:ascii="Arial" w:hAnsi="Arial" w:cs="Arial"/>
+              </w:rPr>
+              <w:t>░░░░░</w:t>
+            </w:r>
+          </w:p>
+        </w:tc>
+        <w:tc>
+          <w:tcPr>
+            <w:tcW w:w="2086" w:type="dxa"/>
+            <w:vAlign w:val="center"/>
+          </w:tcPr>
+          <w:p>
+            <w:pPr>
+              <w:tabs>
+                <w:tab w:val="left" w:pos="426"/>
+              </w:tabs>
+            </w:pPr>
+            <w:r>
+              <w:t>bit</w:t>
+            </w:r>
+          </w:p>
+        </w:tc>
+        <w:tc>
+          <w:tcPr>
+            <w:tcW w:w="1757" w:type="dxa"/>
+            <w:vAlign w:val="center"/>
+          </w:tcPr>
+          <w:p>
+            <w:pPr>
+              <w:tabs>
+                <w:tab w:val="left" w:pos="426"/>
+              </w:tabs>
+            </w:pPr>
+            <w:r>
+              <w:t>1 bit</w:t>
+            </w:r>
+          </w:p>
+        </w:tc>
+        <w:tc>
+          <w:tcPr>
+            <w:tcW w:w="1369" w:type="dxa"/>
+          </w:tcPr>
+          <w:p>
+            <w:pPr>
+              <w:tabs>
+                <w:tab w:val="left" w:pos="426"/>
+              </w:tabs>
+              <w:spacing w:line="580" w:lineRule="exact"/>
+              <w:ind w:firstLine="567"/>
+              <w:jc w:val="center"/>
+            </w:pPr>
+            <w:r>
+              <w:t>NO</w:t>
+            </w:r>
+          </w:p>
+        </w:tc>
+        <w:tc>
+          <w:tcPr>
+            <w:tcW w:w="2081" w:type="dxa"/>
+            <w:vAlign w:val="center"/>
+          </w:tcPr>
+          <w:p>
+            <w:pPr>
+              <w:tabs>
+                <w:tab w:val="left" w:pos="426"/>
+              </w:tabs>
+            </w:pPr>
+            <w:r>
+              <w:t>Estado del evento</w:t>
+            </w:r>
+          </w:p>
+        </w:tc>
+      </w:tr>
+      <w:tr>
+        <w:trPr>
+          <w:trHeight w:val="618"/>
+        </w:trPr>
+        <w:tc>
+          <w:tcPr>
+            <w:tcW w:w="1497" w:type="dxa"/>
+            <w:shd w:val="clear" w:color="auto" w:fill="2E74B5" w:themeFill="accent1" w:themeFillShade="BF"/>
+            <w:vAlign w:val="center"/>
+          </w:tcPr>
+          <w:p>
+            <w:pPr>
+              <w:tabs>
+                <w:tab w:val="left" w:pos="426"/>
+              </w:tabs>
+              <w:rPr>
+                <w:b/>
+              </w:rPr>
+            </w:pPr>
+            <w:r>
+              <w:rPr>
+                <w:b/>
+              </w:rPr>
+              <w:t>precio</w:t>
+            </w:r>
+          </w:p>
+        </w:tc>
+        <w:tc>
+          <w:tcPr>
+            <w:tcW w:w="1134" w:type="dxa"/>
+            <w:vAlign w:val="center"/>
+          </w:tcPr>
+          <w:p>
+            <w:pPr>
+              <w:tabs>
+                <w:tab w:val="left" w:pos="426"/>
+              </w:tabs>
+              <w:jc w:val="right"/>
+            </w:pPr>
+            <w:r>
+              <w:rPr>
+                <w:rFonts w:ascii="Arial" w:hAnsi="Arial" w:cs="Arial"/>
+              </w:rPr>
+              <w:t>░░░░░</w:t>
+            </w:r>
+          </w:p>
+        </w:tc>
+        <w:tc>
+          <w:tcPr>
+            <w:tcW w:w="2086" w:type="dxa"/>
+            <w:vAlign w:val="center"/>
+          </w:tcPr>
+          <w:p>
+            <w:pPr>
+              <w:tabs>
+                <w:tab w:val="left" w:pos="426"/>
+              </w:tabs>
+            </w:pPr>
+            <w:r>
+              <w:t>decimal</w:t>
+            </w:r>
+          </w:p>
+        </w:tc>
+        <w:tc>
+          <w:tcPr>
+            <w:tcW w:w="1757" w:type="dxa"/>
+            <w:vAlign w:val="center"/>
+          </w:tcPr>
+          <w:p>
+            <w:pPr>
+              <w:tabs>
+                <w:tab w:val="left" w:pos="426"/>
+              </w:tabs>
+            </w:pPr>
+            <w:r>
+              <w:t>16 enteros, 2 décimas</w:t>
+            </w:r>
+          </w:p>
+        </w:tc>
+        <w:tc>
+          <w:tcPr>
+            <w:tcW w:w="1369" w:type="dxa"/>
+          </w:tcPr>
+          <w:p>
+            <w:pPr>
+              <w:tabs>
+                <w:tab w:val="left" w:pos="426"/>
+              </w:tabs>
+              <w:spacing w:line="580" w:lineRule="exact"/>
+              <w:ind w:firstLine="567"/>
+              <w:jc w:val="center"/>
+            </w:pPr>
+            <w:r>
+              <w:t>NO</w:t>
+            </w:r>
+          </w:p>
+        </w:tc>
+        <w:tc>
+          <w:tcPr>
+            <w:tcW w:w="2081" w:type="dxa"/>
+            <w:vAlign w:val="center"/>
+          </w:tcPr>
+          <w:p>
+            <w:pPr>
+              <w:tabs>
+                <w:tab w:val="left" w:pos="426"/>
+              </w:tabs>
+            </w:pPr>
+            <w:r>
+              <w:t>Precio del evento</w:t>
+            </w:r>
+          </w:p>
+        </w:tc>
+      </w:tr>
+      <w:tr>
+        <w:trPr>
+          <w:trHeight w:val="618"/>
+        </w:trPr>
+        <w:tc>
+          <w:tcPr>
+            <w:tcW w:w="1497" w:type="dxa"/>
+            <w:shd w:val="clear" w:color="auto" w:fill="2E74B5" w:themeFill="accent1" w:themeFillShade="BF"/>
+            <w:vAlign w:val="center"/>
+          </w:tcPr>
+          <w:p>
+            <w:pPr>
+              <w:tabs>
+                <w:tab w:val="left" w:pos="426"/>
+              </w:tabs>
+              <w:rPr>
+                <w:b/>
+              </w:rPr>
+            </w:pPr>
+            <w:proofErr w:type="spellStart"/>
+            <w:r>
+              <w:rPr>
+                <w:b/>
+              </w:rPr>
+              <w:t>idc</w:t>
+            </w:r>
+            <w:proofErr w:type="spellEnd"/>
+          </w:p>
+        </w:tc>
+        <w:tc>
+          <w:tcPr>
+            <w:tcW w:w="1134" w:type="dxa"/>
+            <w:vAlign w:val="center"/>
+          </w:tcPr>
+          <w:p>
+            <w:pPr>
+              <w:tabs>
+                <w:tab w:val="left" w:pos="426"/>
+              </w:tabs>
+              <w:jc w:val="right"/>
+            </w:pPr>
+            <w:r>
+              <w:rPr>
+                <w:rFonts w:ascii="Arial" w:hAnsi="Arial" w:cs="Arial"/>
+              </w:rPr>
+              <w:t>FK</w:t>
+            </w:r>
+          </w:p>
+        </w:tc>
+        <w:tc>
+          <w:tcPr>
+            <w:tcW w:w="2086" w:type="dxa"/>
+            <w:vAlign w:val="center"/>
+          </w:tcPr>
+          <w:p>
+            <w:pPr>
+              <w:tabs>
+                <w:tab w:val="left" w:pos="426"/>
+              </w:tabs>
+            </w:pPr>
+            <w:r>
+              <w:t>Entero</w:t>
+            </w:r>
+          </w:p>
+        </w:tc>
+        <w:tc>
+          <w:tcPr>
+            <w:tcW w:w="1757" w:type="dxa"/>
+            <w:vAlign w:val="center"/>
+          </w:tcPr>
+          <w:p>
+            <w:pPr>
+              <w:tabs>
+                <w:tab w:val="left" w:pos="426"/>
+              </w:tabs>
+            </w:pPr>
+            <w:r>
+              <w:t>32 bits</w:t>
+            </w:r>
+          </w:p>
+        </w:tc>
+        <w:tc>
+          <w:tcPr>
+            <w:tcW w:w="1369" w:type="dxa"/>
+          </w:tcPr>
+          <w:p>
+            <w:pPr>
+              <w:tabs>
+                <w:tab w:val="left" w:pos="426"/>
+              </w:tabs>
+              <w:spacing w:line="580" w:lineRule="exact"/>
+              <w:ind w:firstLine="567"/>
+              <w:jc w:val="center"/>
+            </w:pPr>
+            <w:r>
+              <w:t>NO</w:t>
+            </w:r>
+          </w:p>
+        </w:tc>
+        <w:tc>
+          <w:tcPr>
+            <w:tcW w:w="2081" w:type="dxa"/>
+            <w:vAlign w:val="center"/>
+          </w:tcPr>
+          <w:p>
+            <w:pPr>
+              <w:tabs>
+                <w:tab w:val="left" w:pos="426"/>
+              </w:tabs>
+            </w:pPr>
+            <w:r>
+              <w:t>Id del cliente</w:t>
+            </w:r>
+          </w:p>
+        </w:tc>
+      </w:tr>
+    </w:tbl>
+    <w:p/>
+    <w:p/>
+    <w:p/>
+    <w:p/>
+    <w:p/>
+    <w:p/>
+    <w:p/>
+    <w:tbl>
+      <w:tblPr>
+        <w:tblStyle w:val="Tablaconcuadrcula"/>
+        <w:tblW w:w="9924" w:type="dxa"/>
+        <w:tblInd w:w="-431" w:type="dxa"/>
+        <w:tblLayout w:type="fixed"/>
+        <w:tblLook w:val="04A0" w:firstRow="1" w:lastRow="0" w:firstColumn="1" w:lastColumn="0" w:noHBand="0" w:noVBand="1"/>
+      </w:tblPr>
+      <w:tblGrid>
+        <w:gridCol w:w="1497"/>
+        <w:gridCol w:w="1134"/>
+        <w:gridCol w:w="2086"/>
+        <w:gridCol w:w="1757"/>
+        <w:gridCol w:w="1369"/>
+        <w:gridCol w:w="2081"/>
+      </w:tblGrid>
+      <w:tr>
+        <w:trPr>
+          <w:trHeight w:val="268"/>
+        </w:trPr>
+        <w:tc>
+          <w:tcPr>
+            <w:tcW w:w="9924" w:type="dxa"/>
+            <w:gridSpan w:val="6"/>
+            <w:shd w:val="clear" w:color="auto" w:fill="2E74B5" w:themeFill="accent1" w:themeFillShade="BF"/>
+            <w:vAlign w:val="center"/>
+          </w:tcPr>
+          <w:p>
+            <w:pPr>
+              <w:tabs>
+                <w:tab w:val="left" w:pos="426"/>
+              </w:tabs>
+              <w:jc w:val="center"/>
+              <w:rPr>
+                <w:b/>
+              </w:rPr>
+            </w:pPr>
+            <w:r>
+              <w:rPr>
+                <w:b/>
+              </w:rPr>
+              <w:t>CONTACTO</w:t>
+            </w:r>
+          </w:p>
+        </w:tc>
+      </w:tr>
+      <w:tr>
+        <w:trPr>
+          <w:trHeight w:val="268"/>
+        </w:trPr>
+        <w:tc>
+          <w:tcPr>
+            <w:tcW w:w="1497" w:type="dxa"/>
+            <w:shd w:val="clear" w:color="auto" w:fill="2E74B5" w:themeFill="accent1" w:themeFillShade="BF"/>
+            <w:vAlign w:val="center"/>
+          </w:tcPr>
+          <w:p>
+            <w:pPr>
+              <w:tabs>
+                <w:tab w:val="left" w:pos="426"/>
+              </w:tabs>
+              <w:rPr>
+                <w:b/>
+              </w:rPr>
+            </w:pPr>
+            <w:r>
+              <w:rPr>
+                <w:b/>
+              </w:rPr>
+              <w:t>ATRIBUTOS</w:t>
+            </w:r>
+          </w:p>
+        </w:tc>
+        <w:tc>
+          <w:tcPr>
+            <w:tcW w:w="1134" w:type="dxa"/>
+            <w:shd w:val="clear" w:color="auto" w:fill="2E74B5" w:themeFill="accent1" w:themeFillShade="BF"/>
+            <w:vAlign w:val="center"/>
+          </w:tcPr>
+          <w:p>
+            <w:pPr>
+              <w:tabs>
+                <w:tab w:val="left" w:pos="426"/>
+              </w:tabs>
+              <w:rPr>
+                <w:b/>
+              </w:rPr>
+            </w:pPr>
+            <w:r>
+              <w:rPr>
+                <w:b/>
+              </w:rPr>
+              <w:t>LLAVE</w:t>
+            </w:r>
+          </w:p>
+        </w:tc>
+        <w:tc>
+          <w:tcPr>
+            <w:tcW w:w="2086" w:type="dxa"/>
+            <w:shd w:val="clear" w:color="auto" w:fill="2E74B5" w:themeFill="accent1" w:themeFillShade="BF"/>
+            <w:vAlign w:val="center"/>
+          </w:tcPr>
+          <w:p>
+            <w:pPr>
+              <w:tabs>
+                <w:tab w:val="left" w:pos="426"/>
+              </w:tabs>
+              <w:rPr>
+                <w:b/>
+              </w:rPr>
+            </w:pPr>
+            <w:r>
+              <w:rPr>
+                <w:b/>
+              </w:rPr>
+              <w:t xml:space="preserve">TIPO DE </w:t>
+            </w:r>
+            <w:r>
+              <w:rPr>
+                <w:b/>
+              </w:rPr>
+              <w:t>DATOS</w:t>
+            </w:r>
+          </w:p>
+        </w:tc>
+        <w:tc>
+          <w:tcPr>
+            <w:tcW w:w="1757" w:type="dxa"/>
+            <w:shd w:val="clear" w:color="auto" w:fill="2E74B5" w:themeFill="accent1" w:themeFillShade="BF"/>
+            <w:vAlign w:val="center"/>
+          </w:tcPr>
+          <w:p>
+            <w:pPr>
+              <w:tabs>
+                <w:tab w:val="left" w:pos="426"/>
+              </w:tabs>
+              <w:rPr>
+                <w:b/>
+              </w:rPr>
+            </w:pPr>
+            <w:r>
+              <w:rPr>
+                <w:b/>
+              </w:rPr>
+              <w:t>AMPLITUD</w:t>
+            </w:r>
+          </w:p>
+        </w:tc>
+        <w:tc>
+          <w:tcPr>
+            <w:tcW w:w="1369" w:type="dxa"/>
+            <w:shd w:val="clear" w:color="auto" w:fill="2E74B5" w:themeFill="accent1" w:themeFillShade="BF"/>
+            <w:vAlign w:val="center"/>
+          </w:tcPr>
+          <w:p>
+            <w:pPr>
+              <w:tabs>
+                <w:tab w:val="left" w:pos="426"/>
+              </w:tabs>
+              <w:rPr>
+                <w:b/>
+              </w:rPr>
+            </w:pPr>
+            <w:r>
+              <w:rPr>
+                <w:b/>
+              </w:rPr>
+              <w:t>NULO</w:t>
+            </w:r>
+          </w:p>
+        </w:tc>
+        <w:tc>
+          <w:tcPr>
+            <w:tcW w:w="2081" w:type="dxa"/>
+            <w:shd w:val="clear" w:color="auto" w:fill="2E74B5" w:themeFill="accent1" w:themeFillShade="BF"/>
+            <w:vAlign w:val="center"/>
+          </w:tcPr>
+          <w:p>
+            <w:pPr>
+              <w:tabs>
+                <w:tab w:val="left" w:pos="426"/>
+              </w:tabs>
+              <w:rPr>
+                <w:b/>
+              </w:rPr>
+            </w:pPr>
+            <w:r>
+              <w:rPr>
+                <w:b/>
+              </w:rPr>
+              <w:t>DESCRIPCIÓN</w:t>
+            </w:r>
+          </w:p>
+        </w:tc>
+      </w:tr>
+      <w:tr>
+        <w:trPr>
+          <w:trHeight w:val="505"/>
+        </w:trPr>
+        <w:tc>
+          <w:tcPr>
+            <w:tcW w:w="1497" w:type="dxa"/>
+            <w:shd w:val="clear" w:color="auto" w:fill="2E74B5" w:themeFill="accent1" w:themeFillShade="BF"/>
+            <w:vAlign w:val="center"/>
+          </w:tcPr>
+          <w:p>
+            <w:pPr>
+              <w:tabs>
+                <w:tab w:val="left" w:pos="426"/>
+              </w:tabs>
+              <w:rPr>
+                <w:b/>
+              </w:rPr>
+            </w:pPr>
+            <w:r>
+              <w:rPr>
+                <w:b/>
+              </w:rPr>
+              <w:t>id</w:t>
+            </w:r>
+            <w:r>
+              <w:rPr>
+                <w:b/>
+                <w:noProof/>
+                <w:lang w:val="es-ES" w:eastAsia="es-ES"/>
+              </w:rPr>
+              <w:drawing>
+                <wp:inline distT="0" distB="0" distL="0" distR="0" wp14:anchorId="69D208C5" wp14:editId="39A764EE">
+                  <wp:extent cx="142875" cy="157163"/>
+                  <wp:effectExtent l="0" t="0" r="0" b="0"/>
+                  <wp:docPr id="12" name="Imagen 12" descr="C:\Users\i\Desktop\llave.png"/>
+                  <wp:cNvGraphicFramePr>
+                    <a:graphicFrameLocks xmlns:a="http://schemas.openxmlformats.org/drawingml/2006/main" noChangeAspect="1"/>
+                  </wp:cNvGraphicFramePr>
+                  <a:graphic xmlns:a="http://schemas.openxmlformats.org/drawingml/2006/main">
+                    <a:graphicData uri="http://schemas.openxmlformats.org/drawingml/2006/picture">
+                      <pic:pic xmlns:pic="http://schemas.openxmlformats.org/drawingml/2006/picture">
+                        <pic:nvPicPr>
+                          <pic:cNvPr id="0" name="Picture 3" descr="C:\Users\i\Desktop\llave.png"/>
+                          <pic:cNvPicPr>
+                            <a:picLocks noChangeAspect="1" noChangeArrowheads="1"/>
+                          </pic:cNvPicPr>
+                        </pic:nvPicPr>
+                        <pic:blipFill>
+                          <a:blip r:embed="rId16" cstate="print">
+                            <a:extLst>
+                              <a:ext uri="{28A0092B-C50C-407E-A947-70E740481C1C}">
+                                <a14:useLocalDpi xmlns:a14="http://schemas.microsoft.com/office/drawing/2010/main" val="0"/>
+                              </a:ext>
+                            </a:extLst>
+                          </a:blip>
+                          <a:srcRect/>
+                          <a:stretch>
+                            <a:fillRect/>
+                          </a:stretch>
+                        </pic:blipFill>
+                        <pic:spPr bwMode="auto">
+                          <a:xfrm>
+                            <a:off x="0" y="0"/>
+                            <a:ext cx="143165" cy="157482"/>
+                          </a:xfrm>
+                          <a:prstGeom prst="rect">
+                            <a:avLst/>
+                          </a:prstGeom>
+                          <a:noFill/>
+                          <a:ln>
+                            <a:noFill/>
+                          </a:ln>
+                        </pic:spPr>
+                      </pic:pic>
+                    </a:graphicData>
+                  </a:graphic>
+                </wp:inline>
+              </w:drawing>
+            </w:r>
+          </w:p>
+        </w:tc>
+        <w:tc>
+          <w:tcPr>
+            <w:tcW w:w="1134" w:type="dxa"/>
+            <w:vAlign w:val="center"/>
+          </w:tcPr>
+          <w:p>
+            <w:pPr>
+              <w:tabs>
+                <w:tab w:val="left" w:pos="426"/>
+              </w:tabs>
+              <w:ind w:firstLine="567"/>
+              <w:jc w:val="center"/>
+            </w:pPr>
+            <w:r>
+              <w:t>PK</w:t>
+            </w:r>
+          </w:p>
+        </w:tc>
+        <w:tc>
+          <w:tcPr>
+            <w:tcW w:w="2086" w:type="dxa"/>
+            <w:vAlign w:val="center"/>
+          </w:tcPr>
+          <w:p>
+            <w:pPr>
+              <w:tabs>
+                <w:tab w:val="left" w:pos="426"/>
+              </w:tabs>
+            </w:pPr>
+            <w:r>
+              <w:t>Entero</w:t>
+            </w:r>
+          </w:p>
+        </w:tc>
+        <w:tc>
+          <w:tcPr>
+            <w:tcW w:w="1757" w:type="dxa"/>
+            <w:vAlign w:val="center"/>
+          </w:tcPr>
+          <w:p>
+            <w:pPr>
+              <w:tabs>
+                <w:tab w:val="left" w:pos="426"/>
+              </w:tabs>
+            </w:pPr>
+            <w:r>
+              <w:t>32 bits</w:t>
+            </w:r>
+          </w:p>
+        </w:tc>
+        <w:tc>
+          <w:tcPr>
+            <w:tcW w:w="1369" w:type="dxa"/>
+          </w:tcPr>
+          <w:p>
+            <w:pPr>
+              <w:tabs>
+                <w:tab w:val="left" w:pos="426"/>
+              </w:tabs>
+              <w:spacing w:line="580" w:lineRule="exact"/>
+              <w:ind w:firstLine="567"/>
+              <w:jc w:val="center"/>
+            </w:pPr>
+            <w:r>
+              <w:t>NO</w:t>
+            </w:r>
+          </w:p>
+        </w:tc>
+        <w:tc>
+          <w:tcPr>
+            <w:tcW w:w="2081" w:type="dxa"/>
+            <w:vAlign w:val="center"/>
+          </w:tcPr>
+          <w:p>
+            <w:pPr>
+              <w:tabs>
+                <w:tab w:val="left" w:pos="426"/>
+              </w:tabs>
+            </w:pPr>
+            <w:r>
+              <w:t>ID del contacto</w:t>
+            </w:r>
+          </w:p>
+        </w:tc>
+      </w:tr>
+      <w:tr>
+        <w:trPr>
+          <w:trHeight w:val="286"/>
+        </w:trPr>
+        <w:tc>
+          <w:tcPr>
+            <w:tcW w:w="1497" w:type="dxa"/>
+            <w:shd w:val="clear" w:color="auto" w:fill="2E74B5" w:themeFill="accent1" w:themeFillShade="BF"/>
+            <w:vAlign w:val="center"/>
+          </w:tcPr>
+          <w:p>
+            <w:pPr>
+              <w:tabs>
+                <w:tab w:val="left" w:pos="426"/>
+              </w:tabs>
+              <w:rPr>
+                <w:b/>
+              </w:rPr>
+            </w:pPr>
+            <w:r>
+              <w:rPr>
+                <w:b/>
+              </w:rPr>
+              <w:t>nombres</w:t>
+            </w:r>
+          </w:p>
+        </w:tc>
+        <w:tc>
+          <w:tcPr>
+            <w:tcW w:w="1134" w:type="dxa"/>
+            <w:vAlign w:val="center"/>
+          </w:tcPr>
+          <w:p>
+            <w:pPr>
+              <w:tabs>
+                <w:tab w:val="left" w:pos="426"/>
+              </w:tabs>
+              <w:jc w:val="right"/>
+            </w:pPr>
+            <w:r>
+              <w:rPr>
+                <w:rFonts w:ascii="Arial" w:hAnsi="Arial" w:cs="Arial"/>
+              </w:rPr>
+              <w:t>░░░░░</w:t>
+            </w:r>
+          </w:p>
+        </w:tc>
+        <w:tc>
+          <w:tcPr>
+            <w:tcW w:w="2086" w:type="dxa"/>
+            <w:vAlign w:val="center"/>
+          </w:tcPr>
+          <w:p>
+            <w:pPr>
+              <w:tabs>
+                <w:tab w:val="left" w:pos="426"/>
+              </w:tabs>
+            </w:pPr>
+            <w:proofErr w:type="spellStart"/>
+            <w:r>
+              <w:t>alfanumerico</w:t>
+            </w:r>
+            <w:proofErr w:type="spellEnd"/>
+          </w:p>
+        </w:tc>
+        <w:tc>
+          <w:tcPr>
+            <w:tcW w:w="1757" w:type="dxa"/>
+            <w:vAlign w:val="center"/>
+          </w:tcPr>
+          <w:p>
+            <w:pPr>
+              <w:tabs>
+                <w:tab w:val="left" w:pos="426"/>
+              </w:tabs>
+            </w:pPr>
+            <w:r>
+              <w:t>50 caracteres</w:t>
+            </w:r>
+          </w:p>
+        </w:tc>
+        <w:tc>
+          <w:tcPr>
+            <w:tcW w:w="1369" w:type="dxa"/>
+          </w:tcPr>
+          <w:p>
+            <w:pPr>
+              <w:tabs>
+                <w:tab w:val="left" w:pos="426"/>
+              </w:tabs>
+              <w:spacing w:line="580" w:lineRule="exact"/>
+              <w:ind w:firstLine="567"/>
+              <w:jc w:val="center"/>
+            </w:pPr>
+            <w:r>
+              <w:t>NO</w:t>
+            </w:r>
+          </w:p>
+        </w:tc>
+        <w:tc>
+          <w:tcPr>
+            <w:tcW w:w="2081" w:type="dxa"/>
+            <w:vAlign w:val="center"/>
+          </w:tcPr>
+          <w:p>
+            <w:pPr>
+              <w:tabs>
+                <w:tab w:val="left" w:pos="426"/>
+              </w:tabs>
+            </w:pPr>
+            <w:r>
+              <w:t>Nombre del contacto</w:t>
+            </w:r>
+          </w:p>
+        </w:tc>
+      </w:tr>
+      <w:tr>
+        <w:trPr>
+          <w:trHeight w:val="618"/>
+        </w:trPr>
+        <w:tc>
+          <w:tcPr>
+            <w:tcW w:w="1497" w:type="dxa"/>
+            <w:shd w:val="clear" w:color="auto" w:fill="2E74B5" w:themeFill="accent1" w:themeFillShade="BF"/>
+            <w:vAlign w:val="center"/>
+          </w:tcPr>
+          <w:p>
+            <w:pPr>
+              <w:tabs>
+                <w:tab w:val="left" w:pos="426"/>
+              </w:tabs>
+              <w:rPr>
+                <w:b/>
+              </w:rPr>
+            </w:pPr>
+            <w:r>
+              <w:rPr>
+                <w:b/>
+              </w:rPr>
+              <w:t>apellidos</w:t>
+            </w:r>
+          </w:p>
+        </w:tc>
+        <w:tc>
+          <w:tcPr>
+            <w:tcW w:w="1134" w:type="dxa"/>
+            <w:vAlign w:val="center"/>
+          </w:tcPr>
+          <w:p>
+            <w:pPr>
+              <w:tabs>
+                <w:tab w:val="left" w:pos="426"/>
+              </w:tabs>
+              <w:jc w:val="right"/>
+            </w:pPr>
+            <w:r>
+              <w:rPr>
+                <w:rFonts w:ascii="Arial" w:hAnsi="Arial" w:cs="Arial"/>
+              </w:rPr>
+              <w:t>░░░░░</w:t>
+            </w:r>
+          </w:p>
+        </w:tc>
+        <w:tc>
+          <w:tcPr>
+            <w:tcW w:w="2086" w:type="dxa"/>
+            <w:vAlign w:val="center"/>
+          </w:tcPr>
+          <w:p>
+            <w:pPr>
+              <w:tabs>
+                <w:tab w:val="left" w:pos="426"/>
+              </w:tabs>
+            </w:pPr>
+            <w:proofErr w:type="spellStart"/>
+            <w:r>
+              <w:t>alfanumerico</w:t>
+            </w:r>
+            <w:proofErr w:type="spellEnd"/>
+          </w:p>
+        </w:tc>
+        <w:tc>
+          <w:tcPr>
+            <w:tcW w:w="1757" w:type="dxa"/>
+            <w:vAlign w:val="center"/>
+          </w:tcPr>
+          <w:p>
+            <w:pPr>
+              <w:tabs>
+                <w:tab w:val="left" w:pos="426"/>
+              </w:tabs>
+            </w:pPr>
+            <w:r>
+              <w:t>5</w:t>
+            </w:r>
+            <w:r>
+              <w:t>0 caracteres</w:t>
+            </w:r>
+          </w:p>
+        </w:tc>
+        <w:tc>
+          <w:tcPr>
+            <w:tcW w:w="1369" w:type="dxa"/>
+          </w:tcPr>
+          <w:p>
+            <w:pPr>
+              <w:tabs>
+                <w:tab w:val="left" w:pos="426"/>
+              </w:tabs>
+              <w:spacing w:line="580" w:lineRule="exact"/>
+              <w:ind w:firstLine="567"/>
+              <w:jc w:val="center"/>
+            </w:pPr>
+            <w:r>
+              <w:t>NO</w:t>
+            </w:r>
+          </w:p>
+        </w:tc>
+        <w:tc>
+          <w:tcPr>
+            <w:tcW w:w="2081" w:type="dxa"/>
+            <w:vAlign w:val="center"/>
+          </w:tcPr>
+          <w:p>
+            <w:pPr>
+              <w:tabs>
+                <w:tab w:val="left" w:pos="426"/>
+              </w:tabs>
+            </w:pPr>
+            <w:r>
+              <w:t>Apellidos del contacto</w:t>
+            </w:r>
+          </w:p>
+        </w:tc>
+      </w:tr>
+      <w:tr>
+        <w:trPr>
+          <w:trHeight w:val="618"/>
+        </w:trPr>
+        <w:tc>
+          <w:tcPr>
+            <w:tcW w:w="1497" w:type="dxa"/>
+            <w:shd w:val="clear" w:color="auto" w:fill="2E74B5" w:themeFill="accent1" w:themeFillShade="BF"/>
+            <w:vAlign w:val="center"/>
+          </w:tcPr>
+          <w:p>
+            <w:pPr>
+              <w:tabs>
+                <w:tab w:val="left" w:pos="426"/>
+              </w:tabs>
+              <w:rPr>
+                <w:b/>
+              </w:rPr>
+            </w:pPr>
+            <w:r>
+              <w:rPr>
+                <w:b/>
+              </w:rPr>
+              <w:t>correo</w:t>
+            </w:r>
+          </w:p>
+        </w:tc>
+        <w:tc>
+          <w:tcPr>
+            <w:tcW w:w="1134" w:type="dxa"/>
+            <w:vAlign w:val="center"/>
+          </w:tcPr>
+          <w:p>
+            <w:pPr>
+              <w:tabs>
+                <w:tab w:val="left" w:pos="426"/>
+              </w:tabs>
+              <w:jc w:val="right"/>
+            </w:pPr>
+            <w:r>
+              <w:rPr>
+                <w:rFonts w:ascii="Arial" w:hAnsi="Arial" w:cs="Arial"/>
+              </w:rPr>
+              <w:t>░░░░░</w:t>
+            </w:r>
+          </w:p>
+        </w:tc>
+        <w:tc>
+          <w:tcPr>
+            <w:tcW w:w="2086" w:type="dxa"/>
+            <w:vAlign w:val="center"/>
+          </w:tcPr>
+          <w:p>
+            <w:pPr>
+              <w:tabs>
+                <w:tab w:val="left" w:pos="426"/>
+              </w:tabs>
+            </w:pPr>
+            <w:proofErr w:type="spellStart"/>
+            <w:r>
+              <w:t>Alfanumerico</w:t>
+            </w:r>
+            <w:proofErr w:type="spellEnd"/>
+          </w:p>
+        </w:tc>
+        <w:tc>
+          <w:tcPr>
+            <w:tcW w:w="1757" w:type="dxa"/>
+            <w:vAlign w:val="center"/>
+          </w:tcPr>
+          <w:p>
+            <w:pPr>
+              <w:tabs>
+                <w:tab w:val="left" w:pos="426"/>
+              </w:tabs>
+            </w:pPr>
+            <w:r>
+              <w:t>5</w:t>
+            </w:r>
+            <w:r>
+              <w:t>0 caracteres</w:t>
+            </w:r>
+          </w:p>
+        </w:tc>
+        <w:tc>
+          <w:tcPr>
+            <w:tcW w:w="1369" w:type="dxa"/>
+          </w:tcPr>
+          <w:p>
+            <w:pPr>
+              <w:tabs>
+                <w:tab w:val="left" w:pos="426"/>
+              </w:tabs>
+              <w:spacing w:line="580" w:lineRule="exact"/>
+              <w:ind w:firstLine="567"/>
+              <w:jc w:val="center"/>
+            </w:pPr>
+            <w:r>
+              <w:t>NO</w:t>
+            </w:r>
+          </w:p>
+        </w:tc>
+        <w:tc>
+          <w:tcPr>
+            <w:tcW w:w="2081" w:type="dxa"/>
+            <w:vAlign w:val="center"/>
+          </w:tcPr>
+          <w:p>
+            <w:pPr>
+              <w:tabs>
+                <w:tab w:val="left" w:pos="426"/>
+              </w:tabs>
+            </w:pPr>
+            <w:r>
+              <w:t>Correo del contacto</w:t>
+            </w:r>
+          </w:p>
+        </w:tc>
+      </w:tr>
+      <w:tr>
+        <w:trPr>
+          <w:trHeight w:val="618"/>
+        </w:trPr>
+        <w:tc>
+          <w:tcPr>
+            <w:tcW w:w="1497" w:type="dxa"/>
+            <w:shd w:val="clear" w:color="auto" w:fill="2E74B5" w:themeFill="accent1" w:themeFillShade="BF"/>
+            <w:vAlign w:val="center"/>
+          </w:tcPr>
+          <w:p>
+            <w:pPr>
+              <w:tabs>
+                <w:tab w:val="left" w:pos="426"/>
+              </w:tabs>
+              <w:rPr>
+                <w:b/>
+              </w:rPr>
+            </w:pPr>
+            <w:r>
+              <w:rPr>
+                <w:b/>
+              </w:rPr>
+              <w:t>precio</w:t>
+            </w:r>
+          </w:p>
+        </w:tc>
+        <w:tc>
+          <w:tcPr>
+            <w:tcW w:w="1134" w:type="dxa"/>
+            <w:vAlign w:val="center"/>
+          </w:tcPr>
+          <w:p>
+            <w:pPr>
+              <w:tabs>
+                <w:tab w:val="left" w:pos="426"/>
+              </w:tabs>
+              <w:jc w:val="right"/>
+            </w:pPr>
+            <w:r>
+              <w:rPr>
+                <w:rFonts w:ascii="Arial" w:hAnsi="Arial" w:cs="Arial"/>
+              </w:rPr>
+              <w:t>░░░░░</w:t>
+            </w:r>
+          </w:p>
+        </w:tc>
+        <w:tc>
+          <w:tcPr>
+            <w:tcW w:w="2086" w:type="dxa"/>
+            <w:vAlign w:val="center"/>
+          </w:tcPr>
+          <w:p>
+            <w:pPr>
+              <w:tabs>
+                <w:tab w:val="left" w:pos="426"/>
+              </w:tabs>
+            </w:pPr>
+            <w:r>
+              <w:t>decimal</w:t>
+            </w:r>
+          </w:p>
+        </w:tc>
+        <w:tc>
+          <w:tcPr>
+            <w:tcW w:w="1757" w:type="dxa"/>
+            <w:vAlign w:val="center"/>
+          </w:tcPr>
+          <w:p>
+            <w:pPr>
+              <w:tabs>
+                <w:tab w:val="left" w:pos="426"/>
+              </w:tabs>
+            </w:pPr>
+            <w:r>
+              <w:t xml:space="preserve">16 enteros, 2 </w:t>
+            </w:r>
+            <w:proofErr w:type="spellStart"/>
+            <w:r>
+              <w:t>décimales</w:t>
+            </w:r>
+            <w:proofErr w:type="spellEnd"/>
+          </w:p>
+        </w:tc>
+        <w:tc>
+          <w:tcPr>
+            <w:tcW w:w="1369" w:type="dxa"/>
+          </w:tcPr>
+          <w:p>
+            <w:pPr>
+              <w:tabs>
+                <w:tab w:val="left" w:pos="426"/>
+              </w:tabs>
+              <w:spacing w:line="580" w:lineRule="exact"/>
+              <w:ind w:firstLine="567"/>
+              <w:jc w:val="center"/>
+            </w:pPr>
+            <w:r>
+              <w:t>NO</w:t>
+            </w:r>
+          </w:p>
+        </w:tc>
+        <w:tc>
+          <w:tcPr>
+            <w:tcW w:w="2081" w:type="dxa"/>
+            <w:vAlign w:val="center"/>
+          </w:tcPr>
+          <w:p>
+            <w:pPr>
+              <w:tabs>
+                <w:tab w:val="left" w:pos="426"/>
+              </w:tabs>
+            </w:pPr>
+            <w:r>
+              <w:t>Precio por ese contacto</w:t>
+            </w:r>
+          </w:p>
+        </w:tc>
+      </w:tr>
+      <w:tr>
+        <w:trPr>
+          <w:trHeight w:val="618"/>
+        </w:trPr>
+        <w:tc>
+          <w:tcPr>
+            <w:tcW w:w="1497" w:type="dxa"/>
+            <w:shd w:val="clear" w:color="auto" w:fill="2E74B5" w:themeFill="accent1" w:themeFillShade="BF"/>
+            <w:vAlign w:val="center"/>
+          </w:tcPr>
+          <w:p>
+            <w:pPr>
+              <w:tabs>
+                <w:tab w:val="left" w:pos="426"/>
+              </w:tabs>
+              <w:rPr>
+                <w:b/>
+              </w:rPr>
+            </w:pPr>
+            <w:r>
+              <w:rPr>
+                <w:b/>
+              </w:rPr>
+              <w:t>baja</w:t>
+            </w:r>
+          </w:p>
+        </w:tc>
+        <w:tc>
+          <w:tcPr>
+            <w:tcW w:w="1134" w:type="dxa"/>
+            <w:vAlign w:val="center"/>
+          </w:tcPr>
+          <w:p>
+            <w:pPr>
+              <w:tabs>
+                <w:tab w:val="left" w:pos="426"/>
+              </w:tabs>
+              <w:jc w:val="right"/>
+            </w:pPr>
+            <w:r>
+              <w:rPr>
+                <w:rFonts w:ascii="Arial" w:hAnsi="Arial" w:cs="Arial"/>
+              </w:rPr>
+              <w:t>░░░░░</w:t>
+            </w:r>
+          </w:p>
+        </w:tc>
+        <w:tc>
+          <w:tcPr>
+            <w:tcW w:w="2086" w:type="dxa"/>
+            <w:vAlign w:val="center"/>
+          </w:tcPr>
+          <w:p>
+            <w:pPr>
+              <w:tabs>
+                <w:tab w:val="left" w:pos="426"/>
+              </w:tabs>
+            </w:pPr>
+            <w:r>
+              <w:t>bit</w:t>
+            </w:r>
+          </w:p>
+        </w:tc>
+        <w:tc>
+          <w:tcPr>
+            <w:tcW w:w="1757" w:type="dxa"/>
+            <w:vAlign w:val="center"/>
+          </w:tcPr>
+          <w:p>
+            <w:pPr>
+              <w:tabs>
+                <w:tab w:val="left" w:pos="426"/>
+              </w:tabs>
+            </w:pPr>
+            <w:r>
+              <w:t>1 bit</w:t>
+            </w:r>
+          </w:p>
+        </w:tc>
+        <w:tc>
+          <w:tcPr>
+            <w:tcW w:w="1369" w:type="dxa"/>
+          </w:tcPr>
+          <w:p>
+            <w:pPr>
+              <w:tabs>
+                <w:tab w:val="left" w:pos="426"/>
+              </w:tabs>
+              <w:spacing w:line="580" w:lineRule="exact"/>
+              <w:ind w:firstLine="567"/>
+              <w:jc w:val="center"/>
+            </w:pPr>
+            <w:r>
+              <w:t>NO</w:t>
+            </w:r>
+          </w:p>
+        </w:tc>
+        <w:tc>
+          <w:tcPr>
+            <w:tcW w:w="2081" w:type="dxa"/>
+            <w:vAlign w:val="center"/>
+          </w:tcPr>
+          <w:p>
+            <w:pPr>
+              <w:tabs>
+                <w:tab w:val="left" w:pos="426"/>
+              </w:tabs>
+            </w:pPr>
+            <w:r>
+              <w:t>Estado del contacto</w:t>
+            </w:r>
+          </w:p>
+        </w:tc>
+      </w:tr>
+      <w:tr>
+        <w:trPr>
+          <w:trHeight w:val="618"/>
+        </w:trPr>
+        <w:tc>
+          <w:tcPr>
+            <w:tcW w:w="1497" w:type="dxa"/>
+            <w:shd w:val="clear" w:color="auto" w:fill="2E74B5" w:themeFill="accent1" w:themeFillShade="BF"/>
+            <w:vAlign w:val="center"/>
+          </w:tcPr>
+          <w:p>
+            <w:pPr>
+              <w:tabs>
+                <w:tab w:val="left" w:pos="426"/>
+              </w:tabs>
+              <w:rPr>
+                <w:b/>
+              </w:rPr>
+            </w:pPr>
+            <w:proofErr w:type="spellStart"/>
+            <w:r>
+              <w:rPr>
+                <w:b/>
+              </w:rPr>
+              <w:lastRenderedPageBreak/>
+              <w:t>idc</w:t>
+            </w:r>
+            <w:proofErr w:type="spellEnd"/>
+          </w:p>
+        </w:tc>
+        <w:tc>
+          <w:tcPr>
+            <w:tcW w:w="1134" w:type="dxa"/>
+            <w:vAlign w:val="center"/>
+          </w:tcPr>
+          <w:p>
+            <w:pPr>
+              <w:tabs>
+                <w:tab w:val="left" w:pos="426"/>
+              </w:tabs>
+              <w:jc w:val="right"/>
+            </w:pPr>
+            <w:r>
+              <w:rPr>
+                <w:rFonts w:ascii="Arial" w:hAnsi="Arial" w:cs="Arial"/>
+              </w:rPr>
+              <w:t>FK</w:t>
+            </w:r>
+          </w:p>
+        </w:tc>
+        <w:tc>
+          <w:tcPr>
+            <w:tcW w:w="2086" w:type="dxa"/>
+            <w:vAlign w:val="center"/>
+          </w:tcPr>
+          <w:p>
+            <w:pPr>
+              <w:tabs>
+                <w:tab w:val="left" w:pos="426"/>
+              </w:tabs>
+            </w:pPr>
+            <w:r>
+              <w:t>Entero</w:t>
+            </w:r>
+          </w:p>
+        </w:tc>
+        <w:tc>
+          <w:tcPr>
+            <w:tcW w:w="1757" w:type="dxa"/>
+            <w:vAlign w:val="center"/>
+          </w:tcPr>
+          <w:p>
+            <w:pPr>
+              <w:tabs>
+                <w:tab w:val="left" w:pos="426"/>
+              </w:tabs>
+            </w:pPr>
+            <w:r>
+              <w:t>32</w:t>
+            </w:r>
+            <w:r>
+              <w:t xml:space="preserve"> bits</w:t>
+            </w:r>
+          </w:p>
+        </w:tc>
+        <w:tc>
+          <w:tcPr>
+            <w:tcW w:w="1369" w:type="dxa"/>
+          </w:tcPr>
+          <w:p>
+            <w:pPr>
+              <w:tabs>
+                <w:tab w:val="left" w:pos="426"/>
+              </w:tabs>
+              <w:spacing w:line="580" w:lineRule="exact"/>
+              <w:ind w:firstLine="567"/>
+              <w:jc w:val="center"/>
+            </w:pPr>
+            <w:r>
+              <w:t>NO</w:t>
+            </w:r>
+          </w:p>
+        </w:tc>
+        <w:tc>
+          <w:tcPr>
+            <w:tcW w:w="2081" w:type="dxa"/>
+            <w:vAlign w:val="center"/>
+          </w:tcPr>
+          <w:p>
+            <w:pPr>
+              <w:tabs>
+                <w:tab w:val="left" w:pos="426"/>
+              </w:tabs>
+            </w:pPr>
+            <w:r>
+              <w:t>Id del cliente</w:t>
+            </w:r>
+          </w:p>
+        </w:tc>
+      </w:tr>
+    </w:tbl>
+    <w:p/>
     <w:p/>
     <w:p>
       <w:pPr>
@@ -11939,134 +16867,17 @@
     <w:p/>
     <w:p/>
     <w:p/>
-    <w:p>
-      <w:pPr>
-        <w:pStyle w:val="Ttulo2"/>
-        <w:numPr>
-          <w:ilvl w:val="1"/>
-          <w:numId w:val="16"/>
-        </w:numPr>
-      </w:pPr>
-      <w:bookmarkStart w:id="38" w:name="_Toc454235052"/>
-      <w:r>
-        <w:t>Diagrama de clases</w:t>
-      </w:r>
-      <w:bookmarkEnd w:id="38"/>
-    </w:p>
     <w:p/>
     <w:p>
       <w:pPr>
-        <w:pStyle w:val="Ttulo3"/>
-        <w:numPr>
-          <w:ilvl w:val="0"/>
-          <w:numId w:val="18"/>
-        </w:numPr>
-      </w:pPr>
-      <w:r>
-        <w:t xml:space="preserve"> </w:t>
-      </w:r>
-      <w:bookmarkStart w:id="39" w:name="_Toc454235053"/>
-      <w:r>
-        <w:t>Gestionar contacto</w:t>
-      </w:r>
-      <w:bookmarkEnd w:id="39"/>
-    </w:p>
-    <w:p>
-      <w:pPr>
-        <w:pStyle w:val="Ttulo3"/>
-        <w:numPr>
-          <w:ilvl w:val="0"/>
-          <w:numId w:val="18"/>
-        </w:numPr>
-      </w:pPr>
-      <w:r>
-        <w:t xml:space="preserve"> </w:t>
-      </w:r>
-      <w:bookmarkStart w:id="40" w:name="_Toc454235054"/>
-      <w:r>
-        <w:t>Gestionar cliente</w:t>
-      </w:r>
-      <w:bookmarkEnd w:id="40"/>
-    </w:p>
-    <w:p>
-      <w:pPr>
-        <w:pStyle w:val="Ttulo3"/>
-        <w:numPr>
-          <w:ilvl w:val="0"/>
-          <w:numId w:val="18"/>
-        </w:numPr>
-      </w:pPr>
-      <w:r>
-        <w:t xml:space="preserve"> </w:t>
-      </w:r>
-      <w:bookmarkStart w:id="41" w:name="_Toc454235055"/>
-      <w:r>
-        <w:t>Gestionar evento</w:t>
-      </w:r>
-      <w:bookmarkEnd w:id="41"/>
-    </w:p>
-    <w:p>
-      <w:pPr>
-        <w:pStyle w:val="Ttulo3"/>
-        <w:numPr>
-          <w:ilvl w:val="0"/>
-          <w:numId w:val="18"/>
-        </w:numPr>
-      </w:pPr>
-      <w:r>
-        <w:t xml:space="preserve"> </w:t>
-      </w:r>
-      <w:bookmarkStart w:id="42" w:name="_Toc454235056"/>
-      <w:r>
-        <w:t>Administrar tarifa</w:t>
-      </w:r>
-      <w:bookmarkEnd w:id="42"/>
-    </w:p>
-    <w:p>
-      <w:pPr>
-        <w:pStyle w:val="Ttulo3"/>
-        <w:numPr>
-          <w:ilvl w:val="0"/>
-          <w:numId w:val="18"/>
-        </w:numPr>
-      </w:pPr>
-      <w:r>
-        <w:t xml:space="preserve"> </w:t>
-      </w:r>
-      <w:bookmarkStart w:id="43" w:name="_Toc454235057"/>
-      <w:r>
-        <w:t>Realizar pagos</w:t>
-      </w:r>
-      <w:bookmarkEnd w:id="43"/>
-    </w:p>
-    <w:p>
-      <w:pPr>
-        <w:pStyle w:val="Ttulo3"/>
-        <w:numPr>
-          <w:ilvl w:val="0"/>
-          <w:numId w:val="18"/>
-        </w:numPr>
-      </w:pPr>
-      <w:r>
-        <w:t xml:space="preserve"> </w:t>
-      </w:r>
-      <w:bookmarkStart w:id="44" w:name="_Toc454235058"/>
-      <w:r>
-        <w:t>Invitar contactos</w:t>
-      </w:r>
-      <w:bookmarkEnd w:id="44"/>
-    </w:p>
-    <w:p/>
-    <w:p>
-      <w:pPr>
         <w:pStyle w:val="Ttulo1"/>
         <w:ind w:left="360"/>
       </w:pPr>
-      <w:bookmarkStart w:id="45" w:name="_Toc454235059"/>
+      <w:bookmarkStart w:id="38" w:name="_Toc454235059"/>
       <w:r>
         <w:t>FASE DE PRUEBAS</w:t>
       </w:r>
-      <w:bookmarkEnd w:id="45"/>
+      <w:bookmarkEnd w:id="38"/>
     </w:p>
     <w:p>
       <w:pPr>
@@ -12076,11 +16887,11 @@
           <w:numId w:val="16"/>
         </w:numPr>
       </w:pPr>
-      <w:bookmarkStart w:id="46" w:name="_Toc454235060"/>
+      <w:bookmarkStart w:id="39" w:name="_Toc454235060"/>
       <w:r>
         <w:t>Pruebas</w:t>
       </w:r>
-      <w:bookmarkEnd w:id="46"/>
+      <w:bookmarkEnd w:id="39"/>
     </w:p>
     <w:p/>
     <w:p>
@@ -12091,12 +16902,11 @@
           <w:numId w:val="19"/>
         </w:numPr>
       </w:pPr>
-      <w:bookmarkStart w:id="47" w:name="_Toc454235061"/>
+      <w:bookmarkStart w:id="40" w:name="_Toc454235061"/>
       <w:r>
-        <w:lastRenderedPageBreak/>
         <w:t>Gestionar contacto</w:t>
       </w:r>
-      <w:bookmarkEnd w:id="47"/>
+      <w:bookmarkEnd w:id="40"/>
     </w:p>
     <w:p>
       <w:pPr>
@@ -12109,11 +16919,11 @@
       <w:r>
         <w:t xml:space="preserve"> </w:t>
       </w:r>
-      <w:bookmarkStart w:id="48" w:name="_Toc454235062"/>
+      <w:bookmarkStart w:id="41" w:name="_Toc454235062"/>
       <w:r>
         <w:t>Gestionar cliente</w:t>
       </w:r>
-      <w:bookmarkEnd w:id="48"/>
+      <w:bookmarkEnd w:id="41"/>
     </w:p>
     <w:p>
       <w:pPr>
@@ -12126,11 +16936,11 @@
       <w:r>
         <w:t xml:space="preserve"> </w:t>
       </w:r>
-      <w:bookmarkStart w:id="49" w:name="_Toc454235063"/>
+      <w:bookmarkStart w:id="42" w:name="_Toc454235063"/>
       <w:r>
         <w:t>Gestionar evento</w:t>
       </w:r>
-      <w:bookmarkEnd w:id="49"/>
+      <w:bookmarkEnd w:id="42"/>
     </w:p>
     <w:p>
       <w:pPr>
@@ -12143,11 +16953,11 @@
       <w:r>
         <w:t xml:space="preserve"> </w:t>
       </w:r>
-      <w:bookmarkStart w:id="50" w:name="_Toc454235064"/>
+      <w:bookmarkStart w:id="43" w:name="_Toc454235064"/>
       <w:r>
         <w:t>Administrar tarifa</w:t>
       </w:r>
-      <w:bookmarkEnd w:id="50"/>
+      <w:bookmarkEnd w:id="43"/>
     </w:p>
     <w:p>
       <w:pPr>
@@ -12160,11 +16970,11 @@
       <w:r>
         <w:t xml:space="preserve"> </w:t>
       </w:r>
-      <w:bookmarkStart w:id="51" w:name="_Toc454235065"/>
+      <w:bookmarkStart w:id="44" w:name="_Toc454235065"/>
       <w:r>
         <w:t>Realizar pagos</w:t>
       </w:r>
-      <w:bookmarkEnd w:id="51"/>
+      <w:bookmarkEnd w:id="44"/>
     </w:p>
     <w:p>
       <w:pPr>
@@ -12177,11 +16987,11 @@
       <w:r>
         <w:t xml:space="preserve"> </w:t>
       </w:r>
-      <w:bookmarkStart w:id="52" w:name="_Toc454235066"/>
+      <w:bookmarkStart w:id="45" w:name="_Toc454235066"/>
       <w:r>
         <w:t>Invitar contactos</w:t>
       </w:r>
-      <w:bookmarkEnd w:id="52"/>
+      <w:bookmarkEnd w:id="45"/>
     </w:p>
     <w:p/>
     <w:p/>
@@ -12191,8 +17001,8 @@
     <w:p/>
     <w:p/>
     <w:sectPr>
-      <w:headerReference w:type="default" r:id="rId15"/>
-      <w:footerReference w:type="default" r:id="rId16"/>
+      <w:headerReference w:type="default" r:id="rId17"/>
+      <w:footerReference w:type="default" r:id="rId18"/>
       <w:pgSz w:w="11906" w:h="16838"/>
       <w:pgMar w:top="1417" w:right="1701" w:bottom="1417" w:left="1701" w:header="708" w:footer="708" w:gutter="0"/>
       <w:cols w:space="708"/>
@@ -12450,6 +17260,7 @@
     <w:r>
       <w:rPr>
         <w:noProof/>
+        <w:lang w:eastAsia="es-ES"/>
       </w:rPr>
       <mc:AlternateContent>
         <mc:Choice Requires="wps">
@@ -13343,6 +18154,120 @@
     </w:lvl>
   </w:abstractNum>
   <w:abstractNum w:abstractNumId="7">
+    <w:nsid w:val="2F45148B"/>
+    <w:multiLevelType w:val="multilevel"/>
+    <w:tmpl w:val="06B0D9B4"/>
+    <w:lvl w:ilvl="0">
+      <w:start w:val="1"/>
+      <w:numFmt w:val="decimal"/>
+      <w:lvlText w:val="%1."/>
+      <w:lvlJc w:val="left"/>
+      <w:pPr>
+        <w:ind w:left="360" w:hanging="360"/>
+      </w:pPr>
+      <w:rPr>
+        <w:rFonts w:hint="default"/>
+        <w:b/>
+      </w:rPr>
+    </w:lvl>
+    <w:lvl w:ilvl="1">
+      <w:start w:val="4"/>
+      <w:numFmt w:val="decimal"/>
+      <w:lvlText w:val="%1.%2."/>
+      <w:lvlJc w:val="left"/>
+      <w:pPr>
+        <w:ind w:left="792" w:hanging="432"/>
+      </w:pPr>
+      <w:rPr>
+        <w:rFonts w:hint="default"/>
+      </w:rPr>
+    </w:lvl>
+    <w:lvl w:ilvl="2">
+      <w:start w:val="1"/>
+      <w:numFmt w:val="decimal"/>
+      <w:lvlText w:val="%1.%2.%3."/>
+      <w:lvlJc w:val="left"/>
+      <w:pPr>
+        <w:ind w:left="1224" w:hanging="504"/>
+      </w:pPr>
+      <w:rPr>
+        <w:rFonts w:hint="default"/>
+      </w:rPr>
+    </w:lvl>
+    <w:lvl w:ilvl="3">
+      <w:start w:val="1"/>
+      <w:numFmt w:val="decimal"/>
+      <w:lvlText w:val="%1.%2.%3.%4."/>
+      <w:lvlJc w:val="left"/>
+      <w:pPr>
+        <w:ind w:left="1728" w:hanging="648"/>
+      </w:pPr>
+      <w:rPr>
+        <w:rFonts w:hint="default"/>
+      </w:rPr>
+    </w:lvl>
+    <w:lvl w:ilvl="4">
+      <w:start w:val="1"/>
+      <w:numFmt w:val="decimal"/>
+      <w:lvlText w:val="%1.%2.%3.%4.%5."/>
+      <w:lvlJc w:val="left"/>
+      <w:pPr>
+        <w:ind w:left="2232" w:hanging="792"/>
+      </w:pPr>
+      <w:rPr>
+        <w:rFonts w:hint="default"/>
+      </w:rPr>
+    </w:lvl>
+    <w:lvl w:ilvl="5">
+      <w:start w:val="1"/>
+      <w:numFmt w:val="decimal"/>
+      <w:lvlText w:val="%1.%2.%3.%4.%5.%6."/>
+      <w:lvlJc w:val="left"/>
+      <w:pPr>
+        <w:ind w:left="2736" w:hanging="936"/>
+      </w:pPr>
+      <w:rPr>
+        <w:rFonts w:hint="default"/>
+      </w:rPr>
+    </w:lvl>
+    <w:lvl w:ilvl="6">
+      <w:start w:val="1"/>
+      <w:numFmt w:val="decimal"/>
+      <w:lvlText w:val="%1.%2.%3.%4.%5.%6.%7."/>
+      <w:lvlJc w:val="left"/>
+      <w:pPr>
+        <w:ind w:left="3240" w:hanging="1080"/>
+      </w:pPr>
+      <w:rPr>
+        <w:rFonts w:hint="default"/>
+      </w:rPr>
+    </w:lvl>
+    <w:lvl w:ilvl="7">
+      <w:start w:val="1"/>
+      <w:numFmt w:val="decimal"/>
+      <w:lvlText w:val="%1.%2.%3.%4.%5.%6.%7.%8."/>
+      <w:lvlJc w:val="left"/>
+      <w:pPr>
+        <w:ind w:left="3744" w:hanging="1224"/>
+      </w:pPr>
+      <w:rPr>
+        <w:rFonts w:hint="default"/>
+      </w:rPr>
+    </w:lvl>
+    <w:lvl w:ilvl="8">
+      <w:start w:val="1"/>
+      <w:numFmt w:val="decimal"/>
+      <w:lvlText w:val="%1.%2.%3.%4.%5.%6.%7.%8.%9."/>
+      <w:lvlJc w:val="left"/>
+      <w:pPr>
+        <w:ind w:left="4320" w:hanging="1440"/>
+      </w:pPr>
+      <w:rPr>
+        <w:rFonts w:hint="default"/>
+      </w:rPr>
+    </w:lvl>
+  </w:abstractNum>
+  <w:abstractNum w:abstractNumId="8">
     <w:nsid w:val="39012A6E"/>
     <w:multiLevelType w:val="multilevel"/>
     <w:tmpl w:val="0C0A001F"/>
@@ -13456,7 +18381,7 @@
       </w:rPr>
     </w:lvl>
   </w:abstractNum>
-  <w:abstractNum w:abstractNumId="8">
+  <w:abstractNum w:abstractNumId="9">
     <w:nsid w:val="3B5D1805"/>
     <w:multiLevelType w:val="hybridMultilevel"/>
     <w:tmpl w:val="6DDC1ECE"/>
@@ -13545,7 +18470,7 @@
       </w:pPr>
     </w:lvl>
   </w:abstractNum>
-  <w:abstractNum w:abstractNumId="9">
+  <w:abstractNum w:abstractNumId="10">
     <w:nsid w:val="3C4A219B"/>
     <w:multiLevelType w:val="multilevel"/>
     <w:tmpl w:val="0C0A001F"/>
@@ -13659,7 +18584,7 @@
       </w:rPr>
     </w:lvl>
   </w:abstractNum>
-  <w:abstractNum w:abstractNumId="10">
+  <w:abstractNum w:abstractNumId="11">
     <w:nsid w:val="4EDB7B56"/>
     <w:multiLevelType w:val="multilevel"/>
     <w:tmpl w:val="860266EC"/>
@@ -13780,7 +18705,7 @@
       </w:rPr>
     </w:lvl>
   </w:abstractNum>
-  <w:abstractNum w:abstractNumId="11">
+  <w:abstractNum w:abstractNumId="12">
     <w:nsid w:val="5061694F"/>
     <w:multiLevelType w:val="multilevel"/>
     <w:tmpl w:val="0C0A001F"/>
@@ -13866,7 +18791,7 @@
       </w:pPr>
     </w:lvl>
   </w:abstractNum>
-  <w:abstractNum w:abstractNumId="12">
+  <w:abstractNum w:abstractNumId="13">
     <w:nsid w:val="5A27496C"/>
     <w:multiLevelType w:val="multilevel"/>
     <w:tmpl w:val="7BACD1E6"/>
@@ -13987,7 +18912,7 @@
       </w:rPr>
     </w:lvl>
   </w:abstractNum>
-  <w:abstractNum w:abstractNumId="13">
+  <w:abstractNum w:abstractNumId="14">
     <w:nsid w:val="5E930738"/>
     <w:multiLevelType w:val="hybridMultilevel"/>
     <w:tmpl w:val="61F43090"/>
@@ -14073,7 +18998,7 @@
       </w:pPr>
     </w:lvl>
   </w:abstractNum>
-  <w:abstractNum w:abstractNumId="14">
+  <w:abstractNum w:abstractNumId="15">
     <w:nsid w:val="614564C9"/>
     <w:multiLevelType w:val="multilevel"/>
     <w:tmpl w:val="0C0A001F"/>
@@ -14187,7 +19112,7 @@
       </w:rPr>
     </w:lvl>
   </w:abstractNum>
-  <w:abstractNum w:abstractNumId="15">
+  <w:abstractNum w:abstractNumId="16">
     <w:nsid w:val="6F0969A5"/>
     <w:multiLevelType w:val="hybridMultilevel"/>
     <w:tmpl w:val="7EA067F8"/>
@@ -14276,7 +19201,7 @@
       </w:pPr>
     </w:lvl>
   </w:abstractNum>
-  <w:abstractNum w:abstractNumId="16">
+  <w:abstractNum w:abstractNumId="17">
     <w:nsid w:val="70C16AF1"/>
     <w:multiLevelType w:val="hybridMultilevel"/>
     <w:tmpl w:val="E03A94D4"/>
@@ -14365,7 +19290,7 @@
       </w:pPr>
     </w:lvl>
   </w:abstractNum>
-  <w:abstractNum w:abstractNumId="17">
+  <w:abstractNum w:abstractNumId="18">
     <w:nsid w:val="710069E9"/>
     <w:multiLevelType w:val="hybridMultilevel"/>
     <w:tmpl w:val="6DDC1ECE"/>
@@ -14454,7 +19379,7 @@
       </w:pPr>
     </w:lvl>
   </w:abstractNum>
-  <w:abstractNum w:abstractNumId="18">
+  <w:abstractNum w:abstractNumId="19">
     <w:nsid w:val="7E0B3A90"/>
     <w:multiLevelType w:val="multilevel"/>
     <w:tmpl w:val="3EFA733A"/>
@@ -14571,19 +19496,19 @@
     <w:abstractNumId w:val="3"/>
   </w:num>
   <w:num w:numId="2">
-    <w:abstractNumId w:val="11"/>
+    <w:abstractNumId w:val="12"/>
   </w:num>
   <w:num w:numId="3">
     <w:abstractNumId w:val="5"/>
   </w:num>
   <w:num w:numId="4">
-    <w:abstractNumId w:val="16"/>
+    <w:abstractNumId w:val="17"/>
   </w:num>
   <w:num w:numId="5">
     <w:abstractNumId w:val="4"/>
   </w:num>
   <w:num w:numId="6">
-    <w:abstractNumId w:val="13"/>
+    <w:abstractNumId w:val="14"/>
     <w:lvlOverride w:ilvl="0">
       <w:startOverride w:val="1"/>
     </w:lvlOverride>
@@ -14613,19 +19538,19 @@
     </w:lvlOverride>
   </w:num>
   <w:num w:numId="7">
-    <w:abstractNumId w:val="7"/>
+    <w:abstractNumId w:val="8"/>
   </w:num>
   <w:num w:numId="8">
-    <w:abstractNumId w:val="18"/>
+    <w:abstractNumId w:val="19"/>
   </w:num>
   <w:num w:numId="9">
-    <w:abstractNumId w:val="15"/>
+    <w:abstractNumId w:val="16"/>
   </w:num>
   <w:num w:numId="10">
-    <w:abstractNumId w:val="9"/>
+    <w:abstractNumId w:val="10"/>
   </w:num>
   <w:num w:numId="11">
-    <w:abstractNumId w:val="14"/>
+    <w:abstractNumId w:val="15"/>
   </w:num>
   <w:num w:numId="12">
     <w:abstractNumId w:val="2"/>
@@ -14634,22 +19559,25 @@
     <w:abstractNumId w:val="0"/>
   </w:num>
   <w:num w:numId="14">
-    <w:abstractNumId w:val="10"/>
+    <w:abstractNumId w:val="11"/>
   </w:num>
   <w:num w:numId="15">
     <w:abstractNumId w:val="1"/>
   </w:num>
   <w:num w:numId="16">
-    <w:abstractNumId w:val="12"/>
+    <w:abstractNumId w:val="13"/>
   </w:num>
   <w:num w:numId="17">
-    <w:abstractNumId w:val="17"/>
+    <w:abstractNumId w:val="18"/>
   </w:num>
   <w:num w:numId="18">
     <w:abstractNumId w:val="6"/>
   </w:num>
   <w:num w:numId="19">
-    <w:abstractNumId w:val="8"/>
+    <w:abstractNumId w:val="9"/>
+  </w:num>
+  <w:num w:numId="20">
+    <w:abstractNumId w:val="7"/>
   </w:num>
 </w:numbering>
 </file>
@@ -14826,7 +19754,7 @@
     <w:lsdException w:name="Table Web 2" w:semiHidden="1" w:unhideWhenUsed="1"/>
     <w:lsdException w:name="Table Web 3" w:semiHidden="1" w:unhideWhenUsed="1"/>
     <w:lsdException w:name="Balloon Text" w:semiHidden="1" w:unhideWhenUsed="1"/>
-    <w:lsdException w:name="Table Grid" w:uiPriority="39"/>
+    <w:lsdException w:name="Table Grid" w:uiPriority="59"/>
     <w:lsdException w:name="Table Theme" w:semiHidden="1" w:unhideWhenUsed="1"/>
     <w:lsdException w:name="Placeholder Text" w:semiHidden="1"/>
     <w:lsdException w:name="No Spacing" w:uiPriority="1" w:qFormat="1"/>
@@ -15116,6 +20044,7 @@
   <w:style w:type="character" w:default="1" w:styleId="Fuentedeprrafopredeter">
     <w:name w:val="Default Paragraph Font"/>
     <w:uiPriority w:val="1"/>
+    <w:semiHidden/>
     <w:unhideWhenUsed/>
   </w:style>
   <w:style w:type="table" w:default="1" w:styleId="Tablanormal">
@@ -15604,6 +20533,36 @@
     <w:uiPriority w:val="99"/>
     <w:rsid w:val="00192C51"/>
   </w:style>
+  <w:style w:type="table" w:styleId="Tablaconcuadrcula">
+    <w:name w:val="Table Grid"/>
+    <w:basedOn w:val="Tablanormal"/>
+    <w:uiPriority w:val="59"/>
+    <w:rsid w:val="00D203C9"/>
+    <w:pPr>
+      <w:spacing w:after="0" w:line="240" w:lineRule="auto"/>
+    </w:pPr>
+    <w:rPr>
+      <w:rFonts w:eastAsia="Batang"/>
+      <w:lang w:val="es-BO"/>
+    </w:rPr>
+    <w:tblPr>
+      <w:tblInd w:w="0" w:type="dxa"/>
+      <w:tblBorders>
+        <w:top w:val="single" w:sz="4" w:space="0" w:color="000000" w:themeColor="text1"/>
+        <w:left w:val="single" w:sz="4" w:space="0" w:color="000000" w:themeColor="text1"/>
+        <w:bottom w:val="single" w:sz="4" w:space="0" w:color="000000" w:themeColor="text1"/>
+        <w:right w:val="single" w:sz="4" w:space="0" w:color="000000" w:themeColor="text1"/>
+        <w:insideH w:val="single" w:sz="4" w:space="0" w:color="000000" w:themeColor="text1"/>
+        <w:insideV w:val="single" w:sz="4" w:space="0" w:color="000000" w:themeColor="text1"/>
+      </w:tblBorders>
+      <w:tblCellMar>
+        <w:top w:w="0" w:type="dxa"/>
+        <w:left w:w="108" w:type="dxa"/>
+        <w:bottom w:w="0" w:type="dxa"/>
+        <w:right w:w="108" w:type="dxa"/>
+      </w:tblCellMar>
+    </w:tblPr>
+  </w:style>
 </w:styles>
 </file>
 
@@ -15694,6 +20653,15 @@
     <w:pitch w:val="variable"/>
     <w:sig w:usb0="E0002EFF" w:usb1="C0007843" w:usb2="00000009" w:usb3="00000000" w:csb0="000001FF" w:csb1="00000000"/>
   </w:font>
+  <w:font w:name="Batang">
+    <w:altName w:val="바탕"/>
+    <w:panose1 w:val="02030600000101010101"/>
+    <w:charset w:val="81"/>
+    <w:family w:val="auto"/>
+    <w:notTrueType/>
+    <w:pitch w:val="fixed"/>
+    <w:sig w:usb0="00000001" w:usb1="09060000" w:usb2="00000010" w:usb3="00000000" w:csb0="00080000" w:csb1="00000000"/>
+  </w:font>
 </w:fonts>
 </file>
 
@@ -15714,6 +20682,7 @@
   <w:rsids>
     <w:rsidRoot w:val="00AD2A36"/>
     <w:rsid w:val="00AD2A36"/>
+    <w:rsid w:val="00C446C2"/>
     <w:rsid w:val="00FB57ED"/>
   </w:rsids>
   <m:mathPr>
@@ -16448,7 +21417,7 @@
 </file>
 
 <file path=customXml/itemProps1.xml><?xml version="1.0" encoding="utf-8"?>
-<ds:datastoreItem xmlns:ds="http://schemas.openxmlformats.org/officeDocument/2006/customXml" ds:itemID="{C3417EA1-6184-4E6F-8791-C894AD54A34E}">
+<ds:datastoreItem xmlns:ds="http://schemas.openxmlformats.org/officeDocument/2006/customXml" ds:itemID="{D499DC58-605F-4753-8092-241A8A4FDD29}">
   <ds:schemaRefs>
     <ds:schemaRef ds:uri="http://schemas.openxmlformats.org/officeDocument/2006/bibliography"/>
   </ds:schemaRefs>
